--- a/fuentes/CFA_12_123500_DU.docx
+++ b/fuentes/CFA_12_123500_DU.docx
@@ -1,6 +1,6 @@
 
 <file path=word/document.xml><?xml version="1.0" encoding="utf-8"?>
-<w:document xmlns:wpc="http://schemas.microsoft.com/office/word/2010/wordprocessingCanvas" xmlns:cx="http://schemas.microsoft.com/office/drawing/2014/chartex" xmlns:cx1="http://schemas.microsoft.com/office/drawing/2015/9/8/chartex" xmlns:cx2="http://schemas.microsoft.com/office/drawing/2015/10/21/chartex" xmlns:cx3="http://schemas.microsoft.com/office/drawing/2016/5/9/chartex" xmlns:cx4="http://schemas.microsoft.com/office/drawing/2016/5/10/chartex" xmlns:cx5="http://schemas.microsoft.com/office/drawing/2016/5/11/chartex" xmlns:cx6="http://schemas.microsoft.com/office/drawing/2016/5/12/chartex" xmlns:cx7="http://schemas.microsoft.com/office/drawing/2016/5/13/chartex" xmlns:cx8="http://schemas.microsoft.com/office/drawing/2016/5/14/chartex" xmlns:mc="http://schemas.openxmlformats.org/markup-compatibility/2006" xmlns:aink="http://schemas.microsoft.com/office/drawing/2016/ink" xmlns:am3d="http://schemas.microsoft.com/office/drawing/2017/model3d" xmlns:o="urn:schemas-microsoft-com:office:office" xmlns:oel="http://schemas.microsoft.com/office/2019/extlst" xmlns:r="http://schemas.openxmlformats.org/officeDocument/2006/relationships" xmlns:m="http://schemas.openxmlformats.org/officeDocument/2006/math" xmlns:v="urn:schemas-microsoft-com:vml" xmlns:wp14="http://schemas.microsoft.com/office/word/2010/wordprocessingDrawing" xmlns:wp="http://schemas.openxmlformats.org/drawingml/2006/wordprocessingDrawing" xmlns:w10="urn:schemas-microsoft-com:office:word" xmlns:w="http://schemas.openxmlformats.org/wordprocessingml/2006/main" xmlns:w14="http://schemas.microsoft.com/office/word/2010/wordml" xmlns:w15="http://schemas.microsoft.com/office/word/2012/wordml" xmlns:w16cex="http://schemas.microsoft.com/office/word/2018/wordml/cex" xmlns:w16cid="http://schemas.microsoft.com/office/word/2016/wordml/cid" xmlns:w16="http://schemas.microsoft.com/office/word/2018/wordml" xmlns:w16du="http://schemas.microsoft.com/office/word/2023/wordml/word16du" xmlns:w16sdtdh="http://schemas.microsoft.com/office/word/2020/wordml/sdtdatahash" xmlns:w16se="http://schemas.microsoft.com/office/word/2015/wordml/symex" xmlns:wpg="http://schemas.microsoft.com/office/word/2010/wordprocessingGroup" xmlns:wpi="http://schemas.microsoft.com/office/word/2010/wordprocessingInk" xmlns:wne="http://schemas.microsoft.com/office/word/2006/wordml" xmlns:wps="http://schemas.microsoft.com/office/word/2010/wordprocessingShape" mc:Ignorable="w14 w15 w16se w16cid w16 w16cex w16sdtdh w16du wp14">
+<w:document xmlns:wpc="http://schemas.microsoft.com/office/word/2010/wordprocessingCanvas" xmlns:cx="http://schemas.microsoft.com/office/drawing/2014/chartex" xmlns:cx1="http://schemas.microsoft.com/office/drawing/2015/9/8/chartex" xmlns:cx2="http://schemas.microsoft.com/office/drawing/2015/10/21/chartex" xmlns:cx3="http://schemas.microsoft.com/office/drawing/2016/5/9/chartex" xmlns:cx4="http://schemas.microsoft.com/office/drawing/2016/5/10/chartex" xmlns:cx5="http://schemas.microsoft.com/office/drawing/2016/5/11/chartex" xmlns:cx6="http://schemas.microsoft.com/office/drawing/2016/5/12/chartex" xmlns:cx7="http://schemas.microsoft.com/office/drawing/2016/5/13/chartex" xmlns:cx8="http://schemas.microsoft.com/office/drawing/2016/5/14/chartex" xmlns:mc="http://schemas.openxmlformats.org/markup-compatibility/2006" xmlns:aink="http://schemas.microsoft.com/office/drawing/2016/ink" xmlns:am3d="http://schemas.microsoft.com/office/drawing/2017/model3d" xmlns:o="urn:schemas-microsoft-com:office:office" xmlns:r="http://schemas.openxmlformats.org/officeDocument/2006/relationships" xmlns:m="http://schemas.openxmlformats.org/officeDocument/2006/math" xmlns:v="urn:schemas-microsoft-com:vml" xmlns:wp14="http://schemas.microsoft.com/office/word/2010/wordprocessingDrawing" xmlns:wp="http://schemas.openxmlformats.org/drawingml/2006/wordprocessingDrawing" xmlns:w10="urn:schemas-microsoft-com:office:word" xmlns:w="http://schemas.openxmlformats.org/wordprocessingml/2006/main" xmlns:w14="http://schemas.microsoft.com/office/word/2010/wordml" xmlns:w15="http://schemas.microsoft.com/office/word/2012/wordml" xmlns:w16cid="http://schemas.microsoft.com/office/word/2016/wordml/cid" xmlns:w16se="http://schemas.microsoft.com/office/word/2015/wordml/symex" xmlns:wpg="http://schemas.microsoft.com/office/word/2010/wordprocessingGroup" xmlns:wpi="http://schemas.microsoft.com/office/word/2010/wordprocessingInk" xmlns:wne="http://schemas.microsoft.com/office/word/2006/wordml" xmlns:wps="http://schemas.microsoft.com/office/word/2010/wordprocessingShape" mc:Ignorable="w14 w15 w16se w16cid wp14">
   <w:body>
     <w:p>
       <w:r>
@@ -187,7 +187,7 @@
               </wp:anchor>
             </w:drawing>
           </mc:Choice>
-          <mc:Fallback>
+          <mc:Fallback xmlns:oel="http://schemas.microsoft.com/office/2019/extlst" xmlns:w16cex="http://schemas.microsoft.com/office/word/2018/wordml/cex" xmlns:w16="http://schemas.microsoft.com/office/word/2018/wordml" xmlns:w16du="http://schemas.microsoft.com/office/word/2023/wordml/word16du" xmlns:w16sdtdh="http://schemas.microsoft.com/office/word/2020/wordml/sdtdatahash">
             <w:pict>
               <v:rect w14:anchorId="621C9885" id="Rectángulo 3" o:spid="_x0000_s1026" alt="&quot;&quot;" style="position:absolute;margin-left:0;margin-top:24.25pt;width:613.85pt;height:168.2pt;z-index:-251653120;visibility:visible;mso-wrap-style:square;mso-height-percent:0;mso-wrap-distance-left:9pt;mso-wrap-distance-top:0;mso-wrap-distance-right:9pt;mso-wrap-distance-bottom:0;mso-position-horizontal:left;mso-position-horizontal-relative:page;mso-position-vertical:absolute;mso-position-vertical-relative:text;mso-height-percent:0;mso-height-relative:margin;v-text-anchor:middle" o:gfxdata="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" fillcolor="#00314d" stroked="f" strokeweight="1pt">
                 <w10:wrap anchorx="page"/>
@@ -270,10 +270,7 @@
                               <w:ind w:left="1416" w:firstLine="708"/>
                             </w:pPr>
                             <w:r>
-                              <w:t xml:space="preserve">Cultura </w:t>
-                            </w:r>
-                            <w:r>
-                              <w:t>del riesgo</w:t>
+                              <w:t>Cultura del riesgo</w:t>
                             </w:r>
                           </w:p>
                         </w:txbxContent>
@@ -299,7 +296,7 @@
                 <v:stroke joinstyle="miter"/>
                 <v:path gradientshapeok="t" o:connecttype="rect"/>
               </v:shapetype>
-              <v:shape id="Cuadro de texto 2" o:spid="_x0000_s1026" type="#_x0000_t202" alt="&quot;&quot;" style="position:absolute;left:0;text-align:left;margin-left:-13.7pt;margin-top:13.45pt;width:519pt;height:81.15pt;z-index:251665408;visibility:visible;mso-wrap-style:square;mso-width-percent:0;mso-height-percent:0;mso-wrap-distance-left:9pt;mso-wrap-distance-top:3.6pt;mso-wrap-distance-right:9pt;mso-wrap-distance-bottom:3.6pt;mso-position-horizontal:absolute;mso-position-horizontal-relative:text;mso-position-vertical:absolute;mso-position-vertical-relative:text;mso-width-percent:0;mso-height-percent:0;mso-width-relative:margin;mso-height-relative:margin;v-text-anchor:top" o:gfxdata="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" filled="f" stroked="f">
+              <v:shape id="Cuadro de texto 2" o:spid="_x0000_s1026" type="#_x0000_t202" style="position:absolute;left:0;text-align:left;margin-left:-13.7pt;margin-top:13.45pt;width:519pt;height:81.15pt;z-index:251665408;visibility:visible;mso-wrap-style:square;mso-width-percent:0;mso-height-percent:0;mso-wrap-distance-left:9pt;mso-wrap-distance-top:3.6pt;mso-wrap-distance-right:9pt;mso-wrap-distance-bottom:3.6pt;mso-position-horizontal:absolute;mso-position-horizontal-relative:text;mso-position-vertical:absolute;mso-position-vertical-relative:text;mso-width-percent:0;mso-height-percent:0;mso-width-relative:margin;mso-height-relative:margin;v-text-anchor:top" o:gfxdata="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" filled="f" stroked="f">
                 <v:textbox>
                   <w:txbxContent>
                     <w:p>
@@ -308,10 +305,7 @@
                         <w:ind w:left="1416" w:firstLine="708"/>
                       </w:pPr>
                       <w:r>
-                        <w:t xml:space="preserve">Cultura </w:t>
-                      </w:r>
-                      <w:r>
-                        <w:t>del riesgo</w:t>
+                        <w:t>Cultura del riesgo</w:t>
                       </w:r>
                     </w:p>
                   </w:txbxContent>
@@ -455,6 +449,8 @@
         </w:tabs>
         <w:ind w:firstLine="0"/>
         <w:jc w:val="center"/>
+      </w:pPr>
+      <w:r>
         <w:rPr>
           <w:rFonts w:asciiTheme="minorHAnsi" w:hAnsiTheme="minorHAnsi" w:cstheme="minorHAnsi"/>
           <w:b/>
@@ -462,7 +458,8 @@
           <w:sz w:val="28"/>
           <w:szCs w:val="28"/>
         </w:rPr>
-      </w:pPr>
+        <w:t>Junio</w:t>
+      </w:r>
       <w:r>
         <w:rPr>
           <w:rFonts w:asciiTheme="minorHAnsi" w:hAnsiTheme="minorHAnsi" w:cstheme="minorHAnsi"/>
@@ -471,20 +468,9 @@
           <w:sz w:val="28"/>
           <w:szCs w:val="28"/>
         </w:rPr>
-        <w:t>Junio</w:t>
-      </w:r>
-      <w:r>
-        <w:rPr>
-          <w:rFonts w:asciiTheme="minorHAnsi" w:hAnsiTheme="minorHAnsi" w:cstheme="minorHAnsi"/>
-          <w:b/>
-          <w:bCs/>
-          <w:sz w:val="28"/>
-          <w:szCs w:val="28"/>
-        </w:rPr>
         <w:t xml:space="preserve"> 2024</w:t>
       </w:r>
     </w:p>
-    <w:p/>
     <w:p>
       <w:pPr>
         <w:spacing w:line="259" w:lineRule="auto"/>
@@ -503,7 +489,6 @@
           <w:sz w:val="20"/>
           <w:szCs w:val="20"/>
         </w:rPr>
-        <w:lastRenderedPageBreak/>
         <w:br w:type="page"/>
       </w:r>
     </w:p>
@@ -534,14 +519,12 @@
             <w:rPr>
               <w:b/>
               <w:bCs/>
-              <w:lang w:val="es-CO"/>
             </w:rPr>
           </w:pPr>
           <w:r>
             <w:rPr>
               <w:b/>
               <w:bCs/>
-              <w:lang w:val="es-CO"/>
             </w:rPr>
             <w:t>Tabla de contenido</w:t>
           </w:r>
@@ -569,7 +552,7 @@
           <w:r>
             <w:fldChar w:fldCharType="separate"/>
           </w:r>
-          <w:hyperlink w:anchor="_Toc119619454" w:history="1">
+          <w:hyperlink w:anchor="_Toc170457576" w:history="1">
             <w:r>
               <w:rPr>
                 <w:rStyle w:val="Hipervnculo"/>
@@ -596,24 +579,27 @@
                 <w:noProof/>
                 <w:webHidden/>
               </w:rPr>
-              <w:instrText xml:space="preserve"> PAGEREF _Toc119619454 \h </w:instrText>
+              <w:instrText xml:space="preserve"> PAGEREF _Toc170457576 \h </w:instrText>
             </w:r>
             <w:r>
               <w:rPr>
                 <w:noProof/>
                 <w:webHidden/>
               </w:rPr>
-              <w:fldChar w:fldCharType="separate"/>
-            </w:r>
-            <w:r>
-              <w:rPr>
-                <w:b/>
-                <w:bCs/>
+            </w:r>
+            <w:r>
+              <w:rPr>
                 <w:noProof/>
                 <w:webHidden/>
-                <w:lang w:val="es-ES"/>
-              </w:rPr>
-              <w:t>¡Error! Marcador no definido.</w:t>
+              </w:rPr>
+              <w:fldChar w:fldCharType="separate"/>
+            </w:r>
+            <w:r>
+              <w:rPr>
+                <w:noProof/>
+                <w:webHidden/>
+              </w:rPr>
+              <w:t>3</w:t>
             </w:r>
             <w:r>
               <w:rPr>
@@ -639,7 +625,7 @@
               <w:lang w:eastAsia="es-CO"/>
             </w:rPr>
           </w:pPr>
-          <w:hyperlink w:anchor="_Toc119619455" w:history="1">
+          <w:hyperlink w:anchor="_Toc170457577" w:history="1">
             <w:r>
               <w:rPr>
                 <w:rStyle w:val="Hipervnculo"/>
@@ -662,7 +648,7 @@
                 <w:rStyle w:val="Hipervnculo"/>
                 <w:noProof/>
               </w:rPr>
-              <w:t>Título de nivel 1</w:t>
+              <w:t>Cultura del riesgo</w:t>
             </w:r>
             <w:r>
               <w:rPr>
@@ -683,7 +669,7 @@
                 <w:noProof/>
                 <w:webHidden/>
               </w:rPr>
-              <w:instrText xml:space="preserve"> PAGEREF _Toc119619455 \h </w:instrText>
+              <w:instrText xml:space="preserve"> PAGEREF _Toc170457577 \h </w:instrText>
             </w:r>
             <w:r>
               <w:rPr>
@@ -703,7 +689,7 @@
                 <w:noProof/>
                 <w:webHidden/>
               </w:rPr>
-              <w:t>5</w:t>
+              <w:t>4</w:t>
             </w:r>
             <w:r>
               <w:rPr>
@@ -729,7 +715,7 @@
               <w:lang w:eastAsia="es-CO"/>
             </w:rPr>
           </w:pPr>
-          <w:hyperlink w:anchor="_Toc119619456" w:history="1">
+          <w:hyperlink w:anchor="_Toc170457578" w:history="1">
             <w:r>
               <w:rPr>
                 <w:rStyle w:val="Hipervnculo"/>
@@ -752,7 +738,7 @@
                 <w:rStyle w:val="Hipervnculo"/>
                 <w:noProof/>
               </w:rPr>
-              <w:t>Un Subtema</w:t>
+              <w:t>Variables de influencia</w:t>
             </w:r>
             <w:r>
               <w:rPr>
@@ -773,7 +759,7 @@
                 <w:noProof/>
                 <w:webHidden/>
               </w:rPr>
-              <w:instrText xml:space="preserve"> PAGEREF _Toc119619456 \h </w:instrText>
+              <w:instrText xml:space="preserve"> PAGEREF _Toc170457578 \h </w:instrText>
             </w:r>
             <w:r>
               <w:rPr>
@@ -793,7 +779,7 @@
                 <w:noProof/>
                 <w:webHidden/>
               </w:rPr>
-              <w:t>7</w:t>
+              <w:t>6</w:t>
             </w:r>
             <w:r>
               <w:rPr>
@@ -819,7 +805,7 @@
               <w:lang w:eastAsia="es-CO"/>
             </w:rPr>
           </w:pPr>
-          <w:hyperlink w:anchor="_Toc119619457" w:history="1">
+          <w:hyperlink w:anchor="_Toc170457579" w:history="1">
             <w:r>
               <w:rPr>
                 <w:rStyle w:val="Hipervnculo"/>
@@ -842,7 +828,7 @@
                 <w:rStyle w:val="Hipervnculo"/>
                 <w:noProof/>
               </w:rPr>
-              <w:t>Un subtema</w:t>
+              <w:t>Matriz de probabilidad de impacto</w:t>
             </w:r>
             <w:r>
               <w:rPr>
@@ -863,198 +849,27 @@
                 <w:noProof/>
                 <w:webHidden/>
               </w:rPr>
-              <w:instrText xml:space="preserve"> PAGEREF _Toc119619457 \h </w:instrText>
+              <w:instrText xml:space="preserve"> PAGEREF _Toc170457579 \h </w:instrText>
             </w:r>
             <w:r>
               <w:rPr>
                 <w:noProof/>
                 <w:webHidden/>
               </w:rPr>
-              <w:fldChar w:fldCharType="separate"/>
-            </w:r>
-            <w:r>
-              <w:rPr>
-                <w:b/>
-                <w:bCs/>
+            </w:r>
+            <w:r>
+              <w:rPr>
                 <w:noProof/>
                 <w:webHidden/>
-                <w:lang w:val="es-ES"/>
-              </w:rPr>
-              <w:t>¡Error! Marcador no definido.</w:t>
+              </w:rPr>
+              <w:fldChar w:fldCharType="separate"/>
             </w:r>
             <w:r>
               <w:rPr>
                 <w:noProof/>
                 <w:webHidden/>
               </w:rPr>
-              <w:fldChar w:fldCharType="end"/>
-            </w:r>
-          </w:hyperlink>
-        </w:p>
-        <w:p>
-          <w:pPr>
-            <w:pStyle w:val="TDC3"/>
-            <w:tabs>
-              <w:tab w:val="left" w:pos="2009"/>
-              <w:tab w:val="right" w:leader="dot" w:pos="9962"/>
-            </w:tabs>
-            <w:rPr>
-              <w:rFonts w:asciiTheme="minorHAnsi" w:eastAsiaTheme="minorEastAsia" w:hAnsiTheme="minorHAnsi"/>
-              <w:noProof/>
-              <w:color w:val="auto"/>
-              <w:sz w:val="22"/>
-              <w:lang w:eastAsia="es-CO"/>
-            </w:rPr>
-          </w:pPr>
-          <w:hyperlink w:anchor="_Toc119619458" w:history="1">
-            <w:r>
-              <w:rPr>
-                <w:rStyle w:val="Hipervnculo"/>
-                <w:noProof/>
-              </w:rPr>
-              <w:t>1.2.1.</w:t>
-            </w:r>
-            <w:r>
-              <w:rPr>
-                <w:rFonts w:asciiTheme="minorHAnsi" w:eastAsiaTheme="minorEastAsia" w:hAnsiTheme="minorHAnsi"/>
-                <w:noProof/>
-                <w:color w:val="auto"/>
-                <w:sz w:val="22"/>
-                <w:lang w:eastAsia="es-CO"/>
-              </w:rPr>
-              <w:tab/>
-            </w:r>
-            <w:r>
-              <w:rPr>
-                <w:rStyle w:val="Hipervnculo"/>
-                <w:noProof/>
-              </w:rPr>
-              <w:t>Subtitulo nivel 3</w:t>
-            </w:r>
-            <w:r>
-              <w:rPr>
-                <w:noProof/>
-                <w:webHidden/>
-              </w:rPr>
-              <w:tab/>
-            </w:r>
-            <w:r>
-              <w:rPr>
-                <w:noProof/>
-                <w:webHidden/>
-              </w:rPr>
-              <w:fldChar w:fldCharType="begin"/>
-            </w:r>
-            <w:r>
-              <w:rPr>
-                <w:noProof/>
-                <w:webHidden/>
-              </w:rPr>
-              <w:instrText xml:space="preserve"> PAGEREF _Toc119619458 \h </w:instrText>
-            </w:r>
-            <w:r>
-              <w:rPr>
-                <w:noProof/>
-                <w:webHidden/>
-              </w:rPr>
-              <w:fldChar w:fldCharType="separate"/>
-            </w:r>
-            <w:r>
-              <w:rPr>
-                <w:b/>
-                <w:bCs/>
-                <w:noProof/>
-                <w:webHidden/>
-                <w:lang w:val="es-ES"/>
-              </w:rPr>
-              <w:t>¡Error! Marcador no definido.</w:t>
-            </w:r>
-            <w:r>
-              <w:rPr>
-                <w:noProof/>
-                <w:webHidden/>
-              </w:rPr>
-              <w:fldChar w:fldCharType="end"/>
-            </w:r>
-          </w:hyperlink>
-        </w:p>
-        <w:p>
-          <w:pPr>
-            <w:pStyle w:val="TDC3"/>
-            <w:tabs>
-              <w:tab w:val="left" w:pos="2009"/>
-              <w:tab w:val="right" w:leader="dot" w:pos="9962"/>
-            </w:tabs>
-            <w:rPr>
-              <w:rFonts w:asciiTheme="minorHAnsi" w:eastAsiaTheme="minorEastAsia" w:hAnsiTheme="minorHAnsi"/>
-              <w:noProof/>
-              <w:color w:val="auto"/>
-              <w:sz w:val="22"/>
-              <w:lang w:eastAsia="es-CO"/>
-            </w:rPr>
-          </w:pPr>
-          <w:hyperlink w:anchor="_Toc119619459" w:history="1">
-            <w:r>
-              <w:rPr>
-                <w:rStyle w:val="Hipervnculo"/>
-                <w:noProof/>
-              </w:rPr>
-              <w:t>1.2.2.</w:t>
-            </w:r>
-            <w:r>
-              <w:rPr>
-                <w:rFonts w:asciiTheme="minorHAnsi" w:eastAsiaTheme="minorEastAsia" w:hAnsiTheme="minorHAnsi"/>
-                <w:noProof/>
-                <w:color w:val="auto"/>
-                <w:sz w:val="22"/>
-                <w:lang w:eastAsia="es-CO"/>
-              </w:rPr>
-              <w:tab/>
-            </w:r>
-            <w:r>
-              <w:rPr>
-                <w:rStyle w:val="Hipervnculo"/>
-                <w:noProof/>
-              </w:rPr>
-              <w:t>Otro Subtitulo nivel 3</w:t>
-            </w:r>
-            <w:r>
-              <w:rPr>
-                <w:noProof/>
-                <w:webHidden/>
-              </w:rPr>
-              <w:tab/>
-            </w:r>
-            <w:r>
-              <w:rPr>
-                <w:noProof/>
-                <w:webHidden/>
-              </w:rPr>
-              <w:fldChar w:fldCharType="begin"/>
-            </w:r>
-            <w:r>
-              <w:rPr>
-                <w:noProof/>
-                <w:webHidden/>
-              </w:rPr>
-              <w:instrText xml:space="preserve"> PAGEREF _Toc119619459 \h </w:instrText>
-            </w:r>
-            <w:r>
-              <w:rPr>
-                <w:noProof/>
-                <w:webHidden/>
-              </w:rPr>
-              <w:fldChar w:fldCharType="separate"/>
-            </w:r>
-            <w:r>
-              <w:rPr>
-                <w:b/>
-                <w:bCs/>
-                <w:noProof/>
-                <w:webHidden/>
-                <w:lang w:val="es-ES"/>
-              </w:rPr>
-              <w:t>¡Error! Marcador no definido.</w:t>
+              <w:t>14</w:t>
             </w:r>
             <w:r>
               <w:rPr>
@@ -1080,7 +895,7 @@
               <w:lang w:eastAsia="es-CO"/>
             </w:rPr>
           </w:pPr>
-          <w:hyperlink w:anchor="_Toc119619460" w:history="1">
+          <w:hyperlink w:anchor="_Toc170457580" w:history="1">
             <w:r>
               <w:rPr>
                 <w:rStyle w:val="Hipervnculo"/>
@@ -1103,7 +918,7 @@
                 <w:rStyle w:val="Hipervnculo"/>
                 <w:noProof/>
               </w:rPr>
-              <w:t>Un subtema</w:t>
+              <w:t>Políticas de riesgo</w:t>
             </w:r>
             <w:r>
               <w:rPr>
@@ -1124,24 +939,27 @@
                 <w:noProof/>
                 <w:webHidden/>
               </w:rPr>
-              <w:instrText xml:space="preserve"> PAGEREF _Toc119619460 \h </w:instrText>
+              <w:instrText xml:space="preserve"> PAGEREF _Toc170457580 \h </w:instrText>
             </w:r>
             <w:r>
               <w:rPr>
                 <w:noProof/>
                 <w:webHidden/>
               </w:rPr>
-              <w:fldChar w:fldCharType="separate"/>
-            </w:r>
-            <w:r>
-              <w:rPr>
-                <w:b/>
-                <w:bCs/>
+            </w:r>
+            <w:r>
+              <w:rPr>
                 <w:noProof/>
                 <w:webHidden/>
-                <w:lang w:val="es-ES"/>
-              </w:rPr>
-              <w:t>¡Error! Marcador no definido.</w:t>
+              </w:rPr>
+              <w:fldChar w:fldCharType="separate"/>
+            </w:r>
+            <w:r>
+              <w:rPr>
+                <w:noProof/>
+                <w:webHidden/>
+              </w:rPr>
+              <w:t>20</w:t>
             </w:r>
             <w:r>
               <w:rPr>
@@ -1154,9 +972,9 @@
         </w:p>
         <w:p>
           <w:pPr>
-            <w:pStyle w:val="TDC1"/>
+            <w:pStyle w:val="TDC2"/>
             <w:tabs>
-              <w:tab w:val="left" w:pos="1200"/>
+              <w:tab w:val="left" w:pos="1680"/>
               <w:tab w:val="right" w:leader="dot" w:pos="9962"/>
             </w:tabs>
             <w:rPr>
@@ -1167,13 +985,13 @@
               <w:lang w:eastAsia="es-CO"/>
             </w:rPr>
           </w:pPr>
-          <w:hyperlink w:anchor="_Toc119619461" w:history="1">
+          <w:hyperlink w:anchor="_Toc170457581" w:history="1">
             <w:r>
               <w:rPr>
                 <w:rStyle w:val="Hipervnculo"/>
                 <w:noProof/>
               </w:rPr>
-              <w:t>2.</w:t>
+              <w:t>1.4.</w:t>
             </w:r>
             <w:r>
               <w:rPr>
@@ -1190,7 +1008,7 @@
                 <w:rStyle w:val="Hipervnculo"/>
                 <w:noProof/>
               </w:rPr>
-              <w:t>Título de nivel 1</w:t>
+              <w:t>Informes</w:t>
             </w:r>
             <w:r>
               <w:rPr>
@@ -1211,24 +1029,117 @@
                 <w:noProof/>
                 <w:webHidden/>
               </w:rPr>
-              <w:instrText xml:space="preserve"> PAGEREF _Toc119619461 \h </w:instrText>
+              <w:instrText xml:space="preserve"> PAGEREF _Toc170457581 \h </w:instrText>
             </w:r>
             <w:r>
               <w:rPr>
                 <w:noProof/>
                 <w:webHidden/>
               </w:rPr>
-              <w:fldChar w:fldCharType="separate"/>
-            </w:r>
-            <w:r>
-              <w:rPr>
-                <w:b/>
-                <w:bCs/>
+            </w:r>
+            <w:r>
+              <w:rPr>
                 <w:noProof/>
                 <w:webHidden/>
-                <w:lang w:val="es-ES"/>
-              </w:rPr>
-              <w:t>¡Error! Marcador no definido.</w:t>
+              </w:rPr>
+              <w:fldChar w:fldCharType="separate"/>
+            </w:r>
+            <w:r>
+              <w:rPr>
+                <w:noProof/>
+                <w:webHidden/>
+              </w:rPr>
+              <w:t>25</w:t>
+            </w:r>
+            <w:r>
+              <w:rPr>
+                <w:noProof/>
+                <w:webHidden/>
+              </w:rPr>
+              <w:fldChar w:fldCharType="end"/>
+            </w:r>
+          </w:hyperlink>
+        </w:p>
+        <w:p>
+          <w:pPr>
+            <w:pStyle w:val="TDC2"/>
+            <w:tabs>
+              <w:tab w:val="left" w:pos="1680"/>
+              <w:tab w:val="right" w:leader="dot" w:pos="9962"/>
+            </w:tabs>
+            <w:rPr>
+              <w:rFonts w:asciiTheme="minorHAnsi" w:eastAsiaTheme="minorEastAsia" w:hAnsiTheme="minorHAnsi"/>
+              <w:noProof/>
+              <w:color w:val="auto"/>
+              <w:sz w:val="22"/>
+              <w:lang w:eastAsia="es-CO"/>
+            </w:rPr>
+          </w:pPr>
+          <w:hyperlink w:anchor="_Toc170457582" w:history="1">
+            <w:r>
+              <w:rPr>
+                <w:rStyle w:val="Hipervnculo"/>
+                <w:noProof/>
+              </w:rPr>
+              <w:t>1.5.</w:t>
+            </w:r>
+            <w:r>
+              <w:rPr>
+                <w:rFonts w:asciiTheme="minorHAnsi" w:eastAsiaTheme="minorEastAsia" w:hAnsiTheme="minorHAnsi"/>
+                <w:noProof/>
+                <w:color w:val="auto"/>
+                <w:sz w:val="22"/>
+                <w:lang w:eastAsia="es-CO"/>
+              </w:rPr>
+              <w:tab/>
+            </w:r>
+            <w:r>
+              <w:rPr>
+                <w:rStyle w:val="Hipervnculo"/>
+                <w:noProof/>
+              </w:rPr>
+              <w:t>Planes de mejora</w:t>
+            </w:r>
+            <w:r>
+              <w:rPr>
+                <w:noProof/>
+                <w:webHidden/>
+              </w:rPr>
+              <w:tab/>
+            </w:r>
+            <w:r>
+              <w:rPr>
+                <w:noProof/>
+                <w:webHidden/>
+              </w:rPr>
+              <w:fldChar w:fldCharType="begin"/>
+            </w:r>
+            <w:r>
+              <w:rPr>
+                <w:noProof/>
+                <w:webHidden/>
+              </w:rPr>
+              <w:instrText xml:space="preserve"> PAGEREF _Toc170457582 \h </w:instrText>
+            </w:r>
+            <w:r>
+              <w:rPr>
+                <w:noProof/>
+                <w:webHidden/>
+              </w:rPr>
+            </w:r>
+            <w:r>
+              <w:rPr>
+                <w:noProof/>
+                <w:webHidden/>
+              </w:rPr>
+              <w:fldChar w:fldCharType="separate"/>
+            </w:r>
+            <w:r>
+              <w:rPr>
+                <w:noProof/>
+                <w:webHidden/>
+              </w:rPr>
+              <w:t>28</w:t>
             </w:r>
             <w:r>
               <w:rPr>
@@ -1253,7 +1164,7 @@
               <w:lang w:eastAsia="es-CO"/>
             </w:rPr>
           </w:pPr>
-          <w:hyperlink w:anchor="_Toc119619462" w:history="1">
+          <w:hyperlink w:anchor="_Toc170457583" w:history="1">
             <w:r>
               <w:rPr>
                 <w:rStyle w:val="Hipervnculo"/>
@@ -1280,24 +1191,27 @@
                 <w:noProof/>
                 <w:webHidden/>
               </w:rPr>
-              <w:instrText xml:space="preserve"> PAGEREF _Toc119619462 \h </w:instrText>
+              <w:instrText xml:space="preserve"> PAGEREF _Toc170457583 \h </w:instrText>
             </w:r>
             <w:r>
               <w:rPr>
                 <w:noProof/>
                 <w:webHidden/>
               </w:rPr>
-              <w:fldChar w:fldCharType="separate"/>
-            </w:r>
-            <w:r>
-              <w:rPr>
-                <w:b/>
-                <w:bCs/>
+            </w:r>
+            <w:r>
+              <w:rPr>
                 <w:noProof/>
                 <w:webHidden/>
-                <w:lang w:val="es-ES"/>
-              </w:rPr>
-              <w:t>¡Error! Marcador no definido.</w:t>
+              </w:rPr>
+              <w:fldChar w:fldCharType="separate"/>
+            </w:r>
+            <w:r>
+              <w:rPr>
+                <w:noProof/>
+                <w:webHidden/>
+              </w:rPr>
+              <w:t>36</w:t>
             </w:r>
             <w:r>
               <w:rPr>
@@ -1322,7 +1236,7 @@
               <w:lang w:eastAsia="es-CO"/>
             </w:rPr>
           </w:pPr>
-          <w:hyperlink w:anchor="_Toc119619463" w:history="1">
+          <w:hyperlink w:anchor="_Toc170457584" w:history="1">
             <w:r>
               <w:rPr>
                 <w:rStyle w:val="Hipervnculo"/>
@@ -1349,7 +1263,7 @@
                 <w:noProof/>
                 <w:webHidden/>
               </w:rPr>
-              <w:instrText xml:space="preserve"> PAGEREF _Toc119619463 \h </w:instrText>
+              <w:instrText xml:space="preserve"> PAGEREF _Toc170457584 \h </w:instrText>
             </w:r>
             <w:r>
               <w:rPr>
@@ -1369,7 +1283,7 @@
                 <w:noProof/>
                 <w:webHidden/>
               </w:rPr>
-              <w:t>39</w:t>
+              <w:t>38</w:t>
             </w:r>
             <w:r>
               <w:rPr>
@@ -1394,7 +1308,7 @@
               <w:lang w:eastAsia="es-CO"/>
             </w:rPr>
           </w:pPr>
-          <w:hyperlink w:anchor="_Toc119619464" w:history="1">
+          <w:hyperlink w:anchor="_Toc170457585" w:history="1">
             <w:r>
               <w:rPr>
                 <w:rStyle w:val="Hipervnculo"/>
@@ -1421,7 +1335,7 @@
                 <w:noProof/>
                 <w:webHidden/>
               </w:rPr>
-              <w:instrText xml:space="preserve"> PAGEREF _Toc119619464 \h </w:instrText>
+              <w:instrText xml:space="preserve"> PAGEREF _Toc170457585 \h </w:instrText>
             </w:r>
             <w:r>
               <w:rPr>
@@ -1441,7 +1355,7 @@
                 <w:noProof/>
                 <w:webHidden/>
               </w:rPr>
-              <w:t>40</w:t>
+              <w:t>39</w:t>
             </w:r>
             <w:r>
               <w:rPr>
@@ -1466,7 +1380,7 @@
               <w:lang w:eastAsia="es-CO"/>
             </w:rPr>
           </w:pPr>
-          <w:hyperlink w:anchor="_Toc119619465" w:history="1">
+          <w:hyperlink w:anchor="_Toc170457586" w:history="1">
             <w:r>
               <w:rPr>
                 <w:rStyle w:val="Hipervnculo"/>
@@ -1493,7 +1407,7 @@
                 <w:noProof/>
                 <w:webHidden/>
               </w:rPr>
-              <w:instrText xml:space="preserve"> PAGEREF _Toc119619465 \h </w:instrText>
+              <w:instrText xml:space="preserve"> PAGEREF _Toc170457586 \h </w:instrText>
             </w:r>
             <w:r>
               <w:rPr>
@@ -1513,7 +1427,7 @@
                 <w:noProof/>
                 <w:webHidden/>
               </w:rPr>
-              <w:t>41</w:t>
+              <w:t>40</w:t>
             </w:r>
             <w:r>
               <w:rPr>
@@ -1538,7 +1452,7 @@
               <w:lang w:eastAsia="es-CO"/>
             </w:rPr>
           </w:pPr>
-          <w:hyperlink w:anchor="_Toc119619466" w:history="1">
+          <w:hyperlink w:anchor="_Toc170457587" w:history="1">
             <w:r>
               <w:rPr>
                 <w:rStyle w:val="Hipervnculo"/>
@@ -1565,7 +1479,7 @@
                 <w:noProof/>
                 <w:webHidden/>
               </w:rPr>
-              <w:instrText xml:space="preserve"> PAGEREF _Toc119619466 \h </w:instrText>
+              <w:instrText xml:space="preserve"> PAGEREF _Toc170457587 \h </w:instrText>
             </w:r>
             <w:r>
               <w:rPr>
@@ -1622,14 +1536,17 @@
           <w:lang w:val="es-CO"/>
         </w:rPr>
       </w:pPr>
+      <w:bookmarkStart w:id="0" w:name="_Toc170457576"/>
       <w:r>
         <w:rPr>
           <w:sz w:val="36"/>
           <w:szCs w:val="36"/>
           <w:lang w:val="es-CO"/>
         </w:rPr>
+        <w:lastRenderedPageBreak/>
         <w:t>Introducción</w:t>
       </w:r>
+      <w:bookmarkEnd w:id="0"/>
       <w:r>
         <w:rPr>
           <w:sz w:val="36"/>
@@ -1648,6 +1565,7 @@
           <w:color w:val="auto"/>
           <w:sz w:val="28"/>
           <w:szCs w:val="28"/>
+          <w:shd w:val="clear" w:color="auto" w:fill="FFFFFF"/>
         </w:rPr>
       </w:pPr>
       <w:r>
@@ -1670,6 +1588,18 @@
         </w:rPr>
         <w:t>bienvenida a este momento de aprendizaje dedicado al análisis de la evaluación y tratamiento del riesgo como elemento fundamental para el normal funcionamiento y la mejora continua de las organizaciones. Inicie revisando el siguiente video de introducción a la temática:</w:t>
       </w:r>
+    </w:p>
+    <w:p>
+      <w:pPr>
+        <w:ind w:right="49"/>
+        <w:jc w:val="both"/>
+        <w:rPr>
+          <w:rFonts w:asciiTheme="minorHAnsi" w:hAnsiTheme="minorHAnsi" w:cstheme="minorHAnsi"/>
+          <w:color w:val="auto"/>
+          <w:sz w:val="28"/>
+          <w:szCs w:val="28"/>
+        </w:rPr>
+      </w:pPr>
     </w:p>
     <w:p>
       <w:pPr>
@@ -1760,23 +1690,7 @@
             <w:b/>
             <w:bCs/>
           </w:rPr>
-          <w:t xml:space="preserve">Enlace de </w:t>
-        </w:r>
-        <w:r>
-          <w:rPr>
-            <w:rStyle w:val="Hipervnculo"/>
-            <w:b/>
-            <w:bCs/>
-          </w:rPr>
-          <w:t>r</w:t>
-        </w:r>
-        <w:r>
-          <w:rPr>
-            <w:rStyle w:val="Hipervnculo"/>
-            <w:b/>
-            <w:bCs/>
-          </w:rPr>
-          <w:t>eproducción del video</w:t>
+          <w:t>Enlace de reproducción del video</w:t>
         </w:r>
       </w:hyperlink>
     </w:p>
@@ -1853,6 +1767,7 @@
           </w:p>
           <w:p>
             <w:r>
+              <w:lastRenderedPageBreak/>
               <w:t>Para formular una matriz de rie</w:t>
             </w:r>
             <w:r>
@@ -1966,7 +1881,6 @@
           <w:lang w:val="es-CO"/>
         </w:rPr>
       </w:pPr>
-      <w:bookmarkStart w:id="0" w:name="_Toc119619455"/>
     </w:p>
     <w:p>
       <w:pPr>
@@ -1975,13 +1889,14 @@
           <w:lang w:val="es-CO"/>
         </w:rPr>
       </w:pPr>
+      <w:bookmarkStart w:id="1" w:name="_Toc170457577"/>
       <w:r>
         <w:rPr>
           <w:lang w:val="es-CO"/>
         </w:rPr>
         <w:t>Cultura del riesgo</w:t>
       </w:r>
-      <w:bookmarkEnd w:id="0"/>
+      <w:bookmarkEnd w:id="1"/>
     </w:p>
     <w:p>
       <w:pPr>
@@ -2014,7 +1929,16 @@
           <w:sz w:val="28"/>
           <w:szCs w:val="28"/>
         </w:rPr>
-        <w:t>Dirigir una compañía implica, en un alto grado de responsabilidad, la gestión y evaluación adecuada de riesgos internos (operaciones, recurso humano, instalaciones, etc.) y externos (inflación, interés, políticas, tasa de cambio, desempleo, riesgo país, etc.) a los que se expone a diario la empresa.</w:t>
+        <w:t xml:space="preserve">Dirigir una compañía implica, en un alto grado de responsabilidad, la gestión y evaluación adecuada de riesgos internos (operaciones, recurso humano, instalaciones, </w:t>
+      </w:r>
+      <w:r>
+        <w:rPr>
+          <w:rFonts w:asciiTheme="minorHAnsi" w:hAnsiTheme="minorHAnsi" w:cstheme="minorHAnsi"/>
+          <w:sz w:val="28"/>
+          <w:szCs w:val="28"/>
+        </w:rPr>
+        <w:lastRenderedPageBreak/>
+        <w:t>etc.) y externos (inflación, interés, políticas, tasa de cambio, desempleo, riesgo país, etc.) a los que se expone a diario la empresa.</w:t>
       </w:r>
     </w:p>
     <w:p>
@@ -2099,7 +2023,40 @@
           <w:sz w:val="28"/>
           <w:szCs w:val="28"/>
         </w:rPr>
-        <w:t>“En las empresas, es primordial contar con un plan adecuado de prevención y evaluación de riesgos, que permita realizar un diagnóstico acertado, y conocer de manera anticipada los sucesos internos o externos que puedan afectan el normal funcionamiento de la compañía. Con base en ello, se deben ejecutar acciones para minimizar o trasladar el riesgo, de esta manera la empresa sería capaz de afrontar sin mayores contratiempos, las consecuencias o pérdidas al materializase (Grupo Bancolombia, 2019)”.</w:t>
+        <w:lastRenderedPageBreak/>
+        <w:t>“En las empresas, es primordial contar con un plan adecuado de prevención y evaluación de riesgos, que permita realizar un diagnóstico acertado, y conocer de manera anticipada los sucesos internos o externos que puedan afecta</w:t>
+      </w:r>
+      <w:r>
+        <w:rPr>
+          <w:rFonts w:asciiTheme="minorHAnsi" w:hAnsiTheme="minorHAnsi" w:cstheme="minorHAnsi"/>
+          <w:sz w:val="28"/>
+          <w:szCs w:val="28"/>
+        </w:rPr>
+        <w:t>r</w:t>
+      </w:r>
+      <w:r>
+        <w:rPr>
+          <w:rFonts w:asciiTheme="minorHAnsi" w:hAnsiTheme="minorHAnsi" w:cstheme="minorHAnsi"/>
+          <w:sz w:val="28"/>
+          <w:szCs w:val="28"/>
+        </w:rPr>
+        <w:t xml:space="preserve"> el normal funcionamiento de la compañía. Con base en ello, se deben ejecutar acciones para minimizar o trasladar el riesgo, de esta manera la empresa sería capaz de afrontar sin mayores contratiempos, las consecuencias o pérdidas al materializa</w:t>
+      </w:r>
+      <w:r>
+        <w:rPr>
+          <w:rFonts w:asciiTheme="minorHAnsi" w:hAnsiTheme="minorHAnsi" w:cstheme="minorHAnsi"/>
+          <w:sz w:val="28"/>
+          <w:szCs w:val="28"/>
+        </w:rPr>
+        <w:t>r</w:t>
+      </w:r>
+      <w:r>
+        <w:rPr>
+          <w:rFonts w:asciiTheme="minorHAnsi" w:hAnsiTheme="minorHAnsi" w:cstheme="minorHAnsi"/>
+          <w:sz w:val="28"/>
+          <w:szCs w:val="28"/>
+        </w:rPr>
+        <w:t>se (Grupo Bancolombia, 2019)”.</w:t>
       </w:r>
     </w:p>
     <w:p>
@@ -2109,15 +2066,15 @@
           <w:lang w:val="es-CO"/>
         </w:rPr>
       </w:pPr>
-      <w:bookmarkStart w:id="1" w:name="_Toc119619456"/>
+      <w:bookmarkStart w:id="2" w:name="_Toc170457578"/>
       <w:r>
         <w:rPr>
           <w:lang w:val="es-CO"/>
         </w:rPr>
         <w:t>Variables de influencia</w:t>
       </w:r>
-    </w:p>
-    <w:bookmarkEnd w:id="1"/>
+      <w:bookmarkEnd w:id="2"/>
+    </w:p>
     <w:p>
       <w:pPr>
         <w:rPr>
@@ -2132,25 +2089,24 @@
           <w:sz w:val="28"/>
           <w:szCs w:val="28"/>
         </w:rPr>
-        <w:t xml:space="preserve">En la matriz de riesgos se identifican de forma gráfica los riesgos a los que se expone una empresa, teniendo en cuenta la probabilidad y el impacto que pueden causar. Compartir y recopilar información de manera clara posibilita reconocer con rapidez los riesgos y actuar </w:t>
-      </w:r>
-      <w:proofErr w:type="gramStart"/>
-      <w:r>
+        <w:t>En la matriz de riesgos se identifican de forma gráfica los riesgos a los que se expone una empresa, teniendo en cuenta la probabilidad y el impacto que pueden causar. Compartir y recopilar información de manera clara posibilita reconocer con rapidez los riesgos y actuar de acuerdo al nivel de su importancia. Identificar los riesgos de forma correcta permite establecer niveles en diferentes áreas de la empresa, lo que conlleva a establecer el objetivo de la matriz.</w:t>
+      </w:r>
+    </w:p>
+    <w:p>
+      <w:pPr>
         <w:rPr>
           <w:rFonts w:ascii="Calibri" w:hAnsi="Calibri" w:cs="Calibri"/>
           <w:sz w:val="28"/>
           <w:szCs w:val="28"/>
         </w:rPr>
-        <w:t>de acuerdo al</w:t>
-      </w:r>
-      <w:proofErr w:type="gramEnd"/>
+      </w:pPr>
       <w:r>
         <w:rPr>
           <w:rFonts w:ascii="Calibri" w:hAnsi="Calibri" w:cs="Calibri"/>
           <w:sz w:val="28"/>
           <w:szCs w:val="28"/>
         </w:rPr>
-        <w:t xml:space="preserve"> nivel de su importancia. Identificar los riesgos de forma correcta permite establecer niveles en diferentes áreas de la empresa, lo que conlleva a establecer el objetivo de la matriz.</w:t>
+        <w:t>Las matrices de riesgos deben ser revisadas periódicamente, teniendo en cuenta que la gestión y los riesgos son dinámicos, es decir, lo que hoy se puede identificar como un peligro, a futuro puede no existir o transformarse en una oportunidad, y viceversa. Por este motivo, la matriz de riesgos debe pasar por revisiones de acuerdo con los cambios o entorno de la empresa, aunque hay algunas que no tienen mayor alteración en sus condiciones, existen otras entidades que son muy proclives a los cambios constantes.</w:t>
       </w:r>
     </w:p>
     <w:p>
@@ -2167,76 +2123,50 @@
           <w:sz w:val="28"/>
           <w:szCs w:val="28"/>
         </w:rPr>
-        <w:t>Las matrices de riesgos deben ser revisadas periódicamente, teniendo en cuenta que la gestión y los riesgos son dinámicos, es decir, lo que hoy se puede identificar como un peligro, a futuro puede no existir o transformarse en una oportunidad, y viceversa. Por este motivo, la matriz de riesgos debe pasar por revisiones de acuerdo con los cambios o entorno de la empresa, aunque hay algunas que no tienen mayor alteración en sus condiciones, existen otras entidades que son muy proclives a los cambios constantes.</w:t>
-      </w:r>
-    </w:p>
-    <w:p>
-      <w:pPr>
+        <w:t xml:space="preserve">Los riesgos al clasificarse pueden caracterizarse eficientemente de tal manera que se logre minimizar el impacto que puede tener en la organización; Todo riesgo </w:t>
+      </w:r>
+      <w:r>
         <w:rPr>
           <w:rFonts w:ascii="Calibri" w:hAnsi="Calibri" w:cs="Calibri"/>
           <w:sz w:val="28"/>
           <w:szCs w:val="28"/>
         </w:rPr>
-      </w:pPr>
-      <w:r>
+        <w:lastRenderedPageBreak/>
+        <w:t>cumple con un ciclo: identificar y modelar factores de riesgo, estimar el riesgo, diseñar estrategias, validación operativa, aprobar, implementar y hacer seguimiento. Es indispensable el seguimiento como última etapa, debido a que, solo así es posible tomar medidas para evitar una repetición eventual del mismo riesgo a futuro.</w:t>
+      </w:r>
+    </w:p>
+    <w:p>
+      <w:pPr>
         <w:rPr>
           <w:rFonts w:ascii="Calibri" w:hAnsi="Calibri" w:cs="Calibri"/>
           <w:sz w:val="28"/>
           <w:szCs w:val="28"/>
         </w:rPr>
-        <w:t>Los riesgos al clasificarse pueden caracterizarse eficientemente de tal manera que se logre minimizar el impacto que puede tener en la organización; Todo riesgo cumple con un ciclo: identificar y modelar factores de riesgo, estimar el riesgo, diseñar estrategias, validación operativa, aprobar, implementar y hacer seguimiento. Es indispensable el seguimiento como última etapa, debido a que, solo así es posible tomar medidas para evitar una repetición eventual del mismo riesgo a futuro.</w:t>
-      </w:r>
-    </w:p>
-    <w:p>
-      <w:pPr>
+      </w:pPr>
+      <w:r>
         <w:rPr>
           <w:rFonts w:ascii="Calibri" w:hAnsi="Calibri" w:cs="Calibri"/>
           <w:sz w:val="28"/>
           <w:szCs w:val="28"/>
         </w:rPr>
-      </w:pPr>
-      <w:r>
+        <w:t>Por otra parte, la Gestión de Riesgo Empresarial es un proceso que afecta a todos los órganos directivos y laborales de la organización (Junta directiva, administrativos y empleados), y es diseñada en búsqueda de perfilar eventos que puedan impactar a la entidad, de tal forma que el riesgo pueda estar dentro del rango de impacto deseable y razonable que no afecte los objetivos de la organización. El alcance de la Gestión de riesgo empresarial debe impactar en todos los niveles y debe incluirse en los modelos de la estrategia organizacional, indispensable para identificar alternativas de solución preventivas y no correctivas que pueden afectar a la organización, y a su vez, debe estar enfocado en el cumplimiento de metas independientemente el departamento al cual se esté aplicando la estrategia.</w:t>
+      </w:r>
+    </w:p>
+    <w:p>
+      <w:pPr>
         <w:rPr>
           <w:rFonts w:ascii="Calibri" w:hAnsi="Calibri" w:cs="Calibri"/>
           <w:sz w:val="28"/>
           <w:szCs w:val="28"/>
         </w:rPr>
-        <w:t>Por otra parte, la Gestión de Riesgo Empresarial es un proceso que afecta a todos los órganos directivos y laborales de la organización (Junta directiva, administrativos y empleados), y es diseñada en búsqueda de perfilar eventos que puedan impactar a la entidad, de tal forma que el riesgo pueda estar dentro del rango de impacto deseable y razonable que no afecte los objetivos de la organización. El alcance de la Gestión de riesgo empresarial debe impactar en todos los niveles y debe incluirse en los modelos de la estrategia organizacional, indispensable para identificar alternativas de solución preventivas y no correctivas que pueden afectar a la organización, y a su vez, debe estar enfocado en el cumplimiento de metas independientemente el departamento al cual se esté aplicando la estrategia.</w:t>
-      </w:r>
-    </w:p>
-    <w:p>
-      <w:pPr>
+      </w:pPr>
+      <w:r>
         <w:rPr>
           <w:rFonts w:ascii="Calibri" w:hAnsi="Calibri" w:cs="Calibri"/>
           <w:sz w:val="28"/>
           <w:szCs w:val="28"/>
         </w:rPr>
-      </w:pPr>
-      <w:r>
-        <w:rPr>
-          <w:rFonts w:ascii="Calibri" w:hAnsi="Calibri" w:cs="Calibri"/>
-          <w:sz w:val="28"/>
-          <w:szCs w:val="28"/>
-        </w:rPr>
-        <w:t xml:space="preserve">Las variables y/o parámetros </w:t>
-      </w:r>
-      <w:proofErr w:type="gramStart"/>
-      <w:r>
-        <w:rPr>
-          <w:rFonts w:ascii="Calibri" w:hAnsi="Calibri" w:cs="Calibri"/>
-          <w:sz w:val="28"/>
-          <w:szCs w:val="28"/>
-        </w:rPr>
-        <w:t>a</w:t>
-      </w:r>
-      <w:proofErr w:type="gramEnd"/>
-      <w:r>
-        <w:rPr>
-          <w:rFonts w:ascii="Calibri" w:hAnsi="Calibri" w:cs="Calibri"/>
-          <w:sz w:val="28"/>
-          <w:szCs w:val="28"/>
-        </w:rPr>
-        <w:t xml:space="preserve"> tener en cuenta para la identificación y categorización del riesgo, así como su alternativa de solución en búsqueda de disminuir el impacto llegado el caso se presente, deben estar parametrizados de acuerdo con el Tipo, Amenaza y Origen (D= Deliberadas, A= Accidentales, E= Ambientales)</w:t>
+        <w:t>Las variables y/o parámetros a tener en cuenta para la identificación y categorización del riesgo, así como su alternativa de solución en búsqueda de disminuir el impacto llegado el caso se presente, deben estar parametrizados de acuerdo con el Tipo, Amenaza y Origen (D= Deliberadas, A= Accidentales, E= Ambientales)</w:t>
       </w:r>
     </w:p>
     <w:p>
@@ -2255,7 +2185,23 @@
           <w:sz w:val="28"/>
           <w:szCs w:val="28"/>
         </w:rPr>
-        <w:t>Para conocer a detalle dicha parametrización revise con atención el siguiente recurso educativo:</w:t>
+        <w:t>Para conocer a detalle dicha parametrización</w:t>
+      </w:r>
+      <w:r>
+        <w:rPr>
+          <w:rFonts w:ascii="Calibri" w:hAnsi="Calibri" w:cs="Calibri"/>
+          <w:sz w:val="28"/>
+          <w:szCs w:val="28"/>
+        </w:rPr>
+        <w:t>,</w:t>
+      </w:r>
+      <w:r>
+        <w:rPr>
+          <w:rFonts w:ascii="Calibri" w:hAnsi="Calibri" w:cs="Calibri"/>
+          <w:sz w:val="28"/>
+          <w:szCs w:val="28"/>
+        </w:rPr>
+        <w:t xml:space="preserve"> revise con atención el siguiente recurso educativo:</w:t>
       </w:r>
     </w:p>
     <w:p>
@@ -2363,6 +2309,7 @@
           <w:szCs w:val="28"/>
           <w:lang w:eastAsia="es-CO"/>
         </w:rPr>
+        <w:lastRenderedPageBreak/>
         <w:t>Fenómenos climáticos.</w:t>
       </w:r>
     </w:p>
@@ -2784,7 +2731,29 @@
           <w:bdr w:val="none" w:sz="0" w:space="0" w:color="auto" w:frame="1"/>
           <w:lang w:val="es-CO" w:eastAsia="es-CO"/>
         </w:rPr>
-        <w:t>Polvo, corrosión congelamiento.</w:t>
+        <w:t>Polvo, corrosión</w:t>
+      </w:r>
+      <w:r>
+        <w:rPr>
+          <w:rFonts w:asciiTheme="minorHAnsi" w:eastAsia="Times New Roman" w:hAnsiTheme="minorHAnsi" w:cstheme="minorHAnsi"/>
+          <w:color w:val="auto"/>
+          <w:sz w:val="28"/>
+          <w:szCs w:val="28"/>
+          <w:bdr w:val="none" w:sz="0" w:space="0" w:color="auto" w:frame="1"/>
+          <w:lang w:val="es-CO" w:eastAsia="es-CO"/>
+        </w:rPr>
+        <w:t>,</w:t>
+      </w:r>
+      <w:r>
+        <w:rPr>
+          <w:rFonts w:asciiTheme="minorHAnsi" w:eastAsia="Times New Roman" w:hAnsiTheme="minorHAnsi" w:cstheme="minorHAnsi"/>
+          <w:color w:val="auto"/>
+          <w:sz w:val="28"/>
+          <w:szCs w:val="28"/>
+          <w:bdr w:val="none" w:sz="0" w:space="0" w:color="auto" w:frame="1"/>
+          <w:lang w:val="es-CO" w:eastAsia="es-CO"/>
+        </w:rPr>
+        <w:t xml:space="preserve"> congelamiento.</w:t>
       </w:r>
     </w:p>
     <w:p>
@@ -3096,6 +3065,7 @@
           <w:bdr w:val="none" w:sz="0" w:space="0" w:color="auto" w:frame="1"/>
           <w:lang w:val="es-CO" w:eastAsia="es-CO"/>
         </w:rPr>
+        <w:lastRenderedPageBreak/>
         <w:t xml:space="preserve">Mal funcionamiento del </w:t>
       </w:r>
       <w:r>
@@ -3238,6 +3208,7 @@
         <w:textAlignment w:val="baseline"/>
         <w:rPr>
           <w:rFonts w:asciiTheme="minorHAnsi" w:eastAsia="Times New Roman" w:hAnsiTheme="minorHAnsi" w:cstheme="minorHAnsi"/>
+          <w:b/>
           <w:color w:val="auto"/>
           <w:sz w:val="28"/>
           <w:szCs w:val="28"/>
@@ -3248,6 +3219,7 @@
       <w:r>
         <w:rPr>
           <w:rFonts w:asciiTheme="minorHAnsi" w:eastAsia="Times New Roman" w:hAnsiTheme="minorHAnsi" w:cstheme="minorHAnsi"/>
+          <w:b/>
           <w:color w:val="auto"/>
           <w:sz w:val="28"/>
           <w:szCs w:val="28"/>
@@ -3357,6 +3329,7 @@
         <w:textAlignment w:val="baseline"/>
         <w:rPr>
           <w:rFonts w:asciiTheme="minorHAnsi" w:eastAsia="Times New Roman" w:hAnsiTheme="minorHAnsi" w:cstheme="minorHAnsi"/>
+          <w:b/>
           <w:color w:val="auto"/>
           <w:sz w:val="28"/>
           <w:szCs w:val="28"/>
@@ -3367,6 +3340,7 @@
       <w:r>
         <w:rPr>
           <w:rFonts w:asciiTheme="minorHAnsi" w:eastAsia="Times New Roman" w:hAnsiTheme="minorHAnsi" w:cstheme="minorHAnsi"/>
+          <w:b/>
           <w:color w:val="auto"/>
           <w:sz w:val="28"/>
           <w:szCs w:val="28"/>
@@ -3449,6 +3423,7 @@
         <w:textAlignment w:val="baseline"/>
         <w:rPr>
           <w:rFonts w:asciiTheme="minorHAnsi" w:eastAsia="Times New Roman" w:hAnsiTheme="minorHAnsi" w:cstheme="minorHAnsi"/>
+          <w:b/>
           <w:color w:val="auto"/>
           <w:sz w:val="28"/>
           <w:szCs w:val="28"/>
@@ -3459,6 +3434,7 @@
       <w:r>
         <w:rPr>
           <w:rFonts w:asciiTheme="minorHAnsi" w:eastAsia="Times New Roman" w:hAnsiTheme="minorHAnsi" w:cstheme="minorHAnsi"/>
+          <w:b/>
           <w:color w:val="auto"/>
           <w:sz w:val="28"/>
           <w:szCs w:val="28"/>
@@ -3568,6 +3544,7 @@
         <w:textAlignment w:val="baseline"/>
         <w:rPr>
           <w:rFonts w:asciiTheme="minorHAnsi" w:eastAsia="Times New Roman" w:hAnsiTheme="minorHAnsi" w:cstheme="minorHAnsi"/>
+          <w:b/>
           <w:color w:val="auto"/>
           <w:sz w:val="28"/>
           <w:szCs w:val="28"/>
@@ -3578,6 +3555,7 @@
       <w:r>
         <w:rPr>
           <w:rFonts w:asciiTheme="minorHAnsi" w:eastAsia="Times New Roman" w:hAnsiTheme="minorHAnsi" w:cstheme="minorHAnsi"/>
+          <w:b/>
           <w:color w:val="auto"/>
           <w:sz w:val="28"/>
           <w:szCs w:val="28"/>
@@ -3660,6 +3638,7 @@
         <w:textAlignment w:val="baseline"/>
         <w:rPr>
           <w:rFonts w:asciiTheme="minorHAnsi" w:eastAsia="Times New Roman" w:hAnsiTheme="minorHAnsi" w:cstheme="minorHAnsi"/>
+          <w:b/>
           <w:color w:val="auto"/>
           <w:sz w:val="28"/>
           <w:szCs w:val="28"/>
@@ -3670,6 +3649,7 @@
       <w:r>
         <w:rPr>
           <w:rFonts w:asciiTheme="minorHAnsi" w:eastAsia="Times New Roman" w:hAnsiTheme="minorHAnsi" w:cstheme="minorHAnsi"/>
+          <w:b/>
           <w:color w:val="auto"/>
           <w:sz w:val="28"/>
           <w:szCs w:val="28"/>
@@ -3893,6 +3873,7 @@
           <w:bdr w:val="none" w:sz="0" w:space="0" w:color="auto" w:frame="1"/>
           <w:lang w:val="es-CO" w:eastAsia="es-CO"/>
         </w:rPr>
+        <w:lastRenderedPageBreak/>
         <w:t>Divulgación.</w:t>
       </w:r>
     </w:p>
@@ -4283,7 +4264,23 @@
           <w:sz w:val="28"/>
           <w:szCs w:val="28"/>
         </w:rPr>
-        <w:t>Se trata de un método de evaluación que analiza principalmente los sistemas que pueden dar fallos para conseguir identificar aquellas formas que son mejores para la reducción de los riesgos, también para la determinación de las tasas de eventos que pueden producir una falla o accidente de seguridad en un nivel determinado de un sistema. Por este motivo es aplicado en los campos de ingeniería de fiabilidad o de seguridad.</w:t>
+        <w:t>Se trata de un método de evaluación que analiza principalmente los sistemas que pueden dar fallos para conseguir identificar aquellas formas que son mejores para la reducción de los riesgos, también para la determinación de las tasas de eventos que pueden producir una falla o accidente de seguridad en un nivel determinado de un sistema. Por este motivo</w:t>
+      </w:r>
+      <w:r>
+        <w:rPr>
+          <w:rFonts w:asciiTheme="minorHAnsi" w:hAnsiTheme="minorHAnsi" w:cstheme="minorHAnsi"/>
+          <w:sz w:val="28"/>
+          <w:szCs w:val="28"/>
+        </w:rPr>
+        <w:t>,</w:t>
+      </w:r>
+      <w:r>
+        <w:rPr>
+          <w:rFonts w:asciiTheme="minorHAnsi" w:hAnsiTheme="minorHAnsi" w:cstheme="minorHAnsi"/>
+          <w:sz w:val="28"/>
+          <w:szCs w:val="28"/>
+        </w:rPr>
+        <w:t xml:space="preserve"> es aplicado en los campos de ingeniería de fiabilidad o de seguridad.</w:t>
       </w:r>
     </w:p>
     <w:p>
@@ -4389,7 +4386,7 @@
           <w:szCs w:val="28"/>
           <w:lang w:val="es-CO"/>
         </w:rPr>
-        <w:t xml:space="preserve">- </w:t>
+        <w:t>–</w:t>
       </w:r>
       <w:r>
         <w:rPr>
@@ -4400,8 +4397,41 @@
           <w:szCs w:val="28"/>
           <w:lang w:val="es-CO"/>
         </w:rPr>
+        <w:t xml:space="preserve"> </w:t>
+      </w:r>
+      <w:r>
+        <w:rPr>
+          <w:rFonts w:asciiTheme="minorHAnsi" w:hAnsiTheme="minorHAnsi" w:cstheme="minorHAnsi"/>
+          <w:b/>
+          <w:bCs/>
+          <w:sz w:val="28"/>
+          <w:szCs w:val="28"/>
+          <w:lang w:val="es-CO"/>
+        </w:rPr>
+        <w:t>(</w:t>
+      </w:r>
+      <w:r>
+        <w:rPr>
+          <w:rFonts w:asciiTheme="minorHAnsi" w:hAnsiTheme="minorHAnsi" w:cstheme="minorHAnsi"/>
+          <w:b/>
+          <w:bCs/>
+          <w:sz w:val="28"/>
+          <w:szCs w:val="28"/>
+          <w:lang w:val="es-CO"/>
+        </w:rPr>
         <w:t>HAZOP</w:t>
       </w:r>
+      <w:r>
+        <w:rPr>
+          <w:rFonts w:asciiTheme="minorHAnsi" w:hAnsiTheme="minorHAnsi" w:cstheme="minorHAnsi"/>
+          <w:b/>
+          <w:bCs/>
+          <w:sz w:val="28"/>
+          <w:szCs w:val="28"/>
+          <w:lang w:val="es-CO"/>
+        </w:rPr>
+        <w:t>)</w:t>
+      </w:r>
     </w:p>
     <w:p>
       <w:pPr>
@@ -4419,6 +4449,24 @@
         </w:rPr>
         <w:t>Este método identifica de manera inductiva los riesgos existentes. Parte de la premisa de que los accidentes, problemas de operabilidad y riesgos en general son ocasionados por una desviación producida en las variables del proceso. Por tanto, ya no se cumplen los parámetros normales en los distintos procesos.</w:t>
       </w:r>
+    </w:p>
+    <w:p>
+      <w:pPr>
+        <w:rPr>
+          <w:rFonts w:asciiTheme="minorHAnsi" w:hAnsiTheme="minorHAnsi" w:cstheme="minorHAnsi"/>
+          <w:sz w:val="28"/>
+          <w:szCs w:val="28"/>
+        </w:rPr>
+      </w:pPr>
+    </w:p>
+    <w:p>
+      <w:pPr>
+        <w:rPr>
+          <w:rFonts w:asciiTheme="minorHAnsi" w:hAnsiTheme="minorHAnsi" w:cstheme="minorHAnsi"/>
+          <w:sz w:val="28"/>
+          <w:szCs w:val="28"/>
+        </w:rPr>
+      </w:pPr>
     </w:p>
     <w:p>
       <w:pPr>
@@ -4445,6 +4493,7 @@
           <w:szCs w:val="28"/>
           <w:lang w:val="es-CO"/>
         </w:rPr>
+        <w:lastRenderedPageBreak/>
         <w:t xml:space="preserve">Análisis de capas de protección </w:t>
       </w:r>
       <w:r>
@@ -4456,7 +4505,7 @@
           <w:szCs w:val="28"/>
           <w:lang w:val="es-CO"/>
         </w:rPr>
-        <w:t xml:space="preserve">- </w:t>
+        <w:t>–</w:t>
       </w:r>
       <w:r>
         <w:rPr>
@@ -4467,7 +4516,40 @@
           <w:szCs w:val="28"/>
           <w:lang w:val="es-CO"/>
         </w:rPr>
+        <w:t xml:space="preserve"> </w:t>
+      </w:r>
+      <w:r>
+        <w:rPr>
+          <w:rFonts w:asciiTheme="minorHAnsi" w:hAnsiTheme="minorHAnsi" w:cstheme="minorHAnsi"/>
+          <w:b/>
+          <w:bCs/>
+          <w:sz w:val="28"/>
+          <w:szCs w:val="28"/>
+          <w:lang w:val="es-CO"/>
+        </w:rPr>
+        <w:t>(</w:t>
+      </w:r>
+      <w:r>
+        <w:rPr>
+          <w:rFonts w:asciiTheme="minorHAnsi" w:hAnsiTheme="minorHAnsi" w:cstheme="minorHAnsi"/>
+          <w:b/>
+          <w:bCs/>
+          <w:sz w:val="28"/>
+          <w:szCs w:val="28"/>
+          <w:lang w:val="es-CO"/>
+        </w:rPr>
         <w:t>LOPA</w:t>
+      </w:r>
+      <w:r>
+        <w:rPr>
+          <w:rFonts w:asciiTheme="minorHAnsi" w:hAnsiTheme="minorHAnsi" w:cstheme="minorHAnsi"/>
+          <w:b/>
+          <w:bCs/>
+          <w:sz w:val="28"/>
+          <w:szCs w:val="28"/>
+          <w:lang w:val="es-CO"/>
+        </w:rPr>
+        <w:t>)</w:t>
       </w:r>
     </w:p>
     <w:p>
@@ -4681,6 +4763,7 @@
           <w:sz w:val="28"/>
           <w:szCs w:val="28"/>
         </w:rPr>
+        <w:lastRenderedPageBreak/>
         <w:t>Este indicador está definido por el apetito de riesgos de la empresa; su objetivo es generar alertas para que el gestor de riesgos pueda implementar un cambio en la tendencia de las amenazas de manera preventiva, y se pueda iniciar acciones para su tratamiento oportuno. Regularmente en la matriz de riesgos están detectadas diversas amenazas que afectan todas las áreas de la empresa. En la matriz se deben identificar los riesgos claves de la organización, y cada uno de éstos debe tener asociado su indicador de riesgo.</w:t>
       </w:r>
     </w:p>
@@ -5002,12 +5085,14 @@
           <w:lang w:val="es-CO"/>
         </w:rPr>
       </w:pPr>
+      <w:bookmarkStart w:id="3" w:name="_Toc170457579"/>
       <w:r>
         <w:rPr>
           <w:lang w:val="es-CO"/>
         </w:rPr>
         <w:t>Matriz de probabilidad de impacto</w:t>
       </w:r>
+      <w:bookmarkEnd w:id="3"/>
     </w:p>
     <w:p>
       <w:pPr>
@@ -5057,6 +5142,7 @@
           <w:sz w:val="28"/>
           <w:szCs w:val="28"/>
         </w:rPr>
+        <w:lastRenderedPageBreak/>
         <w:t>De forma general, el riesgo concierne a situaciones donde las probabilidades de resultados y sus consecuencias se determinan por medio de técnicas de datos reales, de este modo, la matriz de probabilidad de impacto es una herramienta que prioriza las señales o tendencias de cambio notorias de una manera sencilla y gráfica, conformada por dos dimensiones, referentes al nivel de oportunidad y riesgo: La probabilidad que el evento ocurra Vs. El impacto provocado si ocurre el evento. Para su medición, la probabilidad se valora en % y el impacto en gravedad, en comparación con los eventos que pueden desencadenar las consecuencias.</w:t>
       </w:r>
     </w:p>
@@ -5074,7 +5160,23 @@
           <w:sz w:val="28"/>
           <w:szCs w:val="28"/>
         </w:rPr>
-        <w:t>Por ser una herramienta gráfica, es posible mezclar ambos factores en un mismo análisis, y evaluar al mismo tiempo sus resultados para la toma de decisiones. La Matriz de probabilidad de impacto permite identificar los riesgos y determinar las opciones de cambio más apropiadas para el desarrollo de alternativas de solución.</w:t>
+        <w:t xml:space="preserve">Por ser una herramienta gráfica, es posible mezclar ambos factores en un mismo análisis, y evaluar al mismo tiempo sus resultados para la toma de decisiones. La </w:t>
+      </w:r>
+      <w:r>
+        <w:rPr>
+          <w:rFonts w:asciiTheme="minorHAnsi" w:hAnsiTheme="minorHAnsi" w:cstheme="minorHAnsi"/>
+          <w:sz w:val="28"/>
+          <w:szCs w:val="28"/>
+        </w:rPr>
+        <w:t>m</w:t>
+      </w:r>
+      <w:r>
+        <w:rPr>
+          <w:rFonts w:asciiTheme="minorHAnsi" w:hAnsiTheme="minorHAnsi" w:cstheme="minorHAnsi"/>
+          <w:sz w:val="28"/>
+          <w:szCs w:val="28"/>
+        </w:rPr>
+        <w:t>atriz de probabilidad de impacto permite identificar los riesgos y determinar las opciones de cambio más apropiadas para el desarrollo de alternativas de solución.</w:t>
       </w:r>
     </w:p>
     <w:p>
@@ -5239,6 +5341,7 @@
           <w:sz w:val="28"/>
           <w:szCs w:val="28"/>
         </w:rPr>
+        <w:lastRenderedPageBreak/>
         <w:t>Si es una escala cualitativa, se debe realizar la clasificación sin datos numéricos.</w:t>
       </w:r>
     </w:p>
@@ -5256,7 +5359,23 @@
           <w:sz w:val="28"/>
           <w:szCs w:val="28"/>
         </w:rPr>
-        <w:t>Si es una escala cuantitativa: Se otorga un índice de entre 0 y 10 para cada una de las variables, evaluándose así:</w:t>
+        <w:t xml:space="preserve">Si es una escala cuantitativa: </w:t>
+      </w:r>
+      <w:r>
+        <w:rPr>
+          <w:rFonts w:asciiTheme="minorHAnsi" w:hAnsiTheme="minorHAnsi" w:cstheme="minorHAnsi"/>
+          <w:sz w:val="28"/>
+          <w:szCs w:val="28"/>
+        </w:rPr>
+        <w:t>s</w:t>
+      </w:r>
+      <w:r>
+        <w:rPr>
+          <w:rFonts w:asciiTheme="minorHAnsi" w:hAnsiTheme="minorHAnsi" w:cstheme="minorHAnsi"/>
+          <w:sz w:val="28"/>
+          <w:szCs w:val="28"/>
+        </w:rPr>
+        <w:t>e otorga un índice de entre 0 y 10 para cada una de las variables, evaluándose así:</w:t>
       </w:r>
     </w:p>
     <w:p>
@@ -5345,7 +5464,23 @@
           <w:sz w:val="28"/>
           <w:szCs w:val="28"/>
         </w:rPr>
-        <w:t>Una vez definida la matriz, se procede a su interpretación. Al leer la matriz, el riesgo es el punto de referencia, por lo tanto, aquellos cambios que generen un alto riesgo para la empresa o para las personas (área 1), son las que se toman como prioritarias, mientras aquellas con baja probabilidad e impacto (área 3), son ignoradas, esto se puede observar en la siguiente figura:</w:t>
+        <w:t xml:space="preserve">Una vez definida la matriz, se procede a su interpretación. Al leer la matriz, el riesgo es el punto de referencia, por lo tanto, aquellos cambios que generen un alto riesgo para la empresa o para las personas (área 1), son las que se toman como prioritarias, mientras aquellas con baja probabilidad e impacto (área 3), son ignoradas, esto se </w:t>
+      </w:r>
+      <w:r>
+        <w:rPr>
+          <w:rFonts w:asciiTheme="minorHAnsi" w:hAnsiTheme="minorHAnsi" w:cstheme="minorHAnsi"/>
+          <w:sz w:val="28"/>
+          <w:szCs w:val="28"/>
+        </w:rPr>
+        <w:t>encuentra</w:t>
+      </w:r>
+      <w:r>
+        <w:rPr>
+          <w:rFonts w:asciiTheme="minorHAnsi" w:hAnsiTheme="minorHAnsi" w:cstheme="minorHAnsi"/>
+          <w:sz w:val="28"/>
+          <w:szCs w:val="28"/>
+        </w:rPr>
+        <w:t xml:space="preserve"> en la siguiente figura:</w:t>
       </w:r>
     </w:p>
     <w:p>
@@ -5372,6 +5507,7 @@
         <w:pStyle w:val="Figura"/>
       </w:pPr>
       <w:r>
+        <w:lastRenderedPageBreak/>
         <w:t>La matriz de Probabilidad / Impacto</w:t>
       </w:r>
     </w:p>
@@ -5648,6 +5784,7 @@
           <w:sz w:val="28"/>
           <w:szCs w:val="28"/>
         </w:rPr>
+        <w:lastRenderedPageBreak/>
         <w:t>Marginal.</w:t>
       </w:r>
     </w:p>
@@ -5728,25 +5865,23 @@
           <w:sz w:val="28"/>
           <w:szCs w:val="28"/>
         </w:rPr>
-        <w:t xml:space="preserve">Otra forma para interpretar la </w:t>
-      </w:r>
-      <w:proofErr w:type="gramStart"/>
+        <w:t xml:space="preserve">Otra forma para interpretar la matriz, se realiza dividiendo la matriz en 4 áreas, en lugar de como en el caso anterior. Estas 4 áreas están definidas por la prioridad o gravedad del riesgo detectado como se puede </w:t>
+      </w:r>
       <w:r>
         <w:rPr>
           <w:rFonts w:ascii="Calibri" w:hAnsi="Calibri" w:cs="Calibri"/>
           <w:sz w:val="28"/>
           <w:szCs w:val="28"/>
         </w:rPr>
-        <w:t>matriz,</w:t>
-      </w:r>
-      <w:proofErr w:type="gramEnd"/>
+        <w:t>analizar</w:t>
+      </w:r>
       <w:r>
         <w:rPr>
           <w:rFonts w:ascii="Calibri" w:hAnsi="Calibri" w:cs="Calibri"/>
           <w:sz w:val="28"/>
           <w:szCs w:val="28"/>
         </w:rPr>
-        <w:t xml:space="preserve"> se realiza dividiendo la matriz en 4 áreas, en lugar de como en el caso anterior. Estas 4 áreas están definidas por la prioridad o gravedad del riesgo detectado como se puede observar en la figura 2.</w:t>
+        <w:t xml:space="preserve"> en la figura 2.</w:t>
       </w:r>
     </w:p>
     <w:p>
@@ -5905,6 +6040,7 @@
         <w:pStyle w:val="Figura"/>
       </w:pPr>
       <w:r>
+        <w:lastRenderedPageBreak/>
         <w:t>La matriz de Probabilidad / Impacto en 4 áreas</w:t>
       </w:r>
     </w:p>
@@ -6157,6 +6293,7 @@
           <w:sz w:val="28"/>
           <w:szCs w:val="28"/>
         </w:rPr>
+        <w:lastRenderedPageBreak/>
         <w:t>Mínimo.</w:t>
       </w:r>
     </w:p>
@@ -6256,7 +6393,23 @@
           <w:sz w:val="28"/>
           <w:szCs w:val="28"/>
         </w:rPr>
-        <w:t>La probabilidad de un suceso está comprendida como un número real en el rango [0, 1] y su notación viene dada por P(A), donde P es la probabilidad, (A) es el suceso o evento, se lee la probabilidad del evento A, y representa la frecuencia con la que se observa la ocurrencia del evento A al efectuarse un estudio de eventos aleatorios. Sin embargo, también existe la incertidumbre del evento y ésta se debe afrontar ejerciendo influencia en las situaciones deseadas, en lo que se quiera que ocurra; Es decir, sin estar seguros de lo que pueda pasar, centrar esfuerzos para obtener una alta probabilidad de conseguir los resultados deseados. No se puede afrontar las situaciones intentando conseguir algo en concreto, sino buscando aumentar las probabilidades de que suceda.</w:t>
+        <w:t>La probabilidad de un suceso está comprendida como un número real en el rango [0, 1] y su notación viene dada por P(A), donde P es la probabilidad, (A) es el suceso o evento, se lee la probabilidad del evento A, y representa la frecuencia con la que se observa la ocurrencia del evento A al efectuarse un estudio de eventos aleatorios. Sin embargo, también existe la incertidumbre del evento y ésta se debe afrontar ejerciendo influencia en las situaciones deseadas, en lo que se quiera que ocurra; Es decir, sin estar seguros de lo que pueda pasar, centrar esfuerzos para obtener una alta probabilidad de conseguir los resultados deseados. No se puede</w:t>
+      </w:r>
+      <w:r>
+        <w:rPr>
+          <w:rFonts w:ascii="Calibri" w:hAnsi="Calibri" w:cs="Calibri"/>
+          <w:sz w:val="28"/>
+          <w:szCs w:val="28"/>
+        </w:rPr>
+        <w:t>n</w:t>
+      </w:r>
+      <w:r>
+        <w:rPr>
+          <w:rFonts w:ascii="Calibri" w:hAnsi="Calibri" w:cs="Calibri"/>
+          <w:sz w:val="28"/>
+          <w:szCs w:val="28"/>
+        </w:rPr>
+        <w:t xml:space="preserve"> afrontar las situaciones intentando conseguir algo en concreto, sino buscando aumentar las probabilidades de que suceda.</w:t>
       </w:r>
     </w:p>
     <w:p>
@@ -6266,12 +6419,14 @@
           <w:lang w:val="es-CO"/>
         </w:rPr>
       </w:pPr>
+      <w:bookmarkStart w:id="4" w:name="_Toc170457580"/>
       <w:r>
         <w:rPr>
           <w:lang w:val="es-CO"/>
         </w:rPr>
         <w:t>Políticas de riesgo</w:t>
       </w:r>
+      <w:bookmarkEnd w:id="4"/>
     </w:p>
     <w:p>
       <w:pPr>
@@ -6287,7 +6442,16 @@
           <w:sz w:val="28"/>
           <w:szCs w:val="28"/>
         </w:rPr>
-        <w:t>Cuando se empieza a crear una cultura de gestión de riesgos, el punto de partida es crear una política de gestión, por lo tanto, las empresas deben tener una guía donde definan sus procesos y métodos y aplicarlos en la gestión del riesgo de forma sistemática y estructurada haciendo partícipe a todas las áreas de interés. Esta guía está compuesta por la asignación de roles y responsables, explicación del proceso de gestión, definición de metodología, y determinación de los niveles y tolerancia al riesgo.</w:t>
+        <w:t xml:space="preserve">Cuando se empieza a crear una cultura de gestión de riesgos, el punto de partida es crear una política de gestión, por lo tanto, las empresas deben tener una guía donde definan sus procesos y métodos y aplicarlos en la gestión del riesgo de forma sistemática y estructurada haciendo partícipe a todas las áreas de interés. Esta guía está compuesta por la asignación de roles y responsables, explicación del proceso de </w:t>
+      </w:r>
+      <w:r>
+        <w:rPr>
+          <w:rFonts w:ascii="Calibri" w:hAnsi="Calibri" w:cs="Calibri"/>
+          <w:sz w:val="28"/>
+          <w:szCs w:val="28"/>
+        </w:rPr>
+        <w:lastRenderedPageBreak/>
+        <w:t>gestión, definición de metodología, y determinación de los niveles y tolerancia al riesgo.</w:t>
       </w:r>
     </w:p>
     <w:p>
@@ -6325,7 +6489,39 @@
           <w:sz w:val="28"/>
           <w:szCs w:val="28"/>
         </w:rPr>
-        <w:t>En la política de gestión de riesgo se debe especificar las personas o responsables que se encargará de controlar, monitorear, reportar y dar seguimiento a los riesgos, estructurando las funciones específicas de cada parte involucrada. En la gestión de equipos de trabajo se puede tener en cuenta los roles más representativos, para conocerlos se presenta a continuación:</w:t>
+        <w:t>En la política de gestión de riesgo se debe especificar las personas o responsables que se encargar</w:t>
+      </w:r>
+      <w:r>
+        <w:rPr>
+          <w:rFonts w:ascii="Calibri" w:hAnsi="Calibri" w:cs="Calibri"/>
+          <w:sz w:val="28"/>
+          <w:szCs w:val="28"/>
+        </w:rPr>
+        <w:t>an</w:t>
+      </w:r>
+      <w:r>
+        <w:rPr>
+          <w:rFonts w:ascii="Calibri" w:hAnsi="Calibri" w:cs="Calibri"/>
+          <w:sz w:val="28"/>
+          <w:szCs w:val="28"/>
+        </w:rPr>
+        <w:t xml:space="preserve"> de controlar, monitorear, reportar y dar seguimiento a los riesgos, estructurando las funciones específicas de cada parte involucrada. En la gestión de equipos de trabajo se puede</w:t>
+      </w:r>
+      <w:r>
+        <w:rPr>
+          <w:rFonts w:ascii="Calibri" w:hAnsi="Calibri" w:cs="Calibri"/>
+          <w:sz w:val="28"/>
+          <w:szCs w:val="28"/>
+        </w:rPr>
+        <w:t>n</w:t>
+      </w:r>
+      <w:r>
+        <w:rPr>
+          <w:rFonts w:ascii="Calibri" w:hAnsi="Calibri" w:cs="Calibri"/>
+          <w:sz w:val="28"/>
+          <w:szCs w:val="28"/>
+        </w:rPr>
+        <w:t xml:space="preserve"> tener en cuenta los roles más representativos, para conocerlos se presenta a continuación:</w:t>
       </w:r>
     </w:p>
     <w:p>
@@ -6693,6 +6889,7 @@
           <w:szCs w:val="28"/>
           <w:lang w:val="es-CO"/>
         </w:rPr>
+        <w:lastRenderedPageBreak/>
         <w:t>Especialista</w:t>
       </w:r>
     </w:p>
@@ -6809,25 +7006,7 @@
           <w:sz w:val="28"/>
           <w:szCs w:val="28"/>
         </w:rPr>
-        <w:t xml:space="preserve">En la política de gestión de riesgo es indispensable incluir las explicaciones del proceso de gestión, </w:t>
-      </w:r>
-      <w:proofErr w:type="gramStart"/>
-      <w:r>
-        <w:rPr>
-          <w:rFonts w:asciiTheme="minorHAnsi" w:hAnsiTheme="minorHAnsi" w:cstheme="minorHAnsi"/>
-          <w:sz w:val="28"/>
-          <w:szCs w:val="28"/>
-        </w:rPr>
-        <w:t>de acuerdo a</w:t>
-      </w:r>
-      <w:proofErr w:type="gramEnd"/>
-      <w:r>
-        <w:rPr>
-          <w:rFonts w:asciiTheme="minorHAnsi" w:hAnsiTheme="minorHAnsi" w:cstheme="minorHAnsi"/>
-          <w:sz w:val="28"/>
-          <w:szCs w:val="28"/>
-        </w:rPr>
-        <w:t xml:space="preserve"> algunos criterios, para conocerlos revise de manera detallada el siguiente recurso educativo:</w:t>
+        <w:t>En la política de gestión de riesgo es indispensable incluir las explicaciones del proceso de gestión, de acuerdo a algunos criterios, para conocerlos revise de manera detallada el siguiente recurso educativo:</w:t>
       </w:r>
     </w:p>
     <w:p>
@@ -7038,6 +7217,7 @@
           <w:sz w:val="28"/>
           <w:szCs w:val="28"/>
         </w:rPr>
+        <w:lastRenderedPageBreak/>
         <w:t>Evaluación</w:t>
       </w:r>
     </w:p>
@@ -7087,23 +7267,13 @@
           <w:szCs w:val="28"/>
         </w:rPr>
       </w:pPr>
-      <w:proofErr w:type="gramStart"/>
-      <w:r>
-        <w:rPr>
-          <w:rFonts w:asciiTheme="minorHAnsi" w:hAnsiTheme="minorHAnsi" w:cstheme="minorHAnsi"/>
-          <w:sz w:val="28"/>
-          <w:szCs w:val="28"/>
-        </w:rPr>
-        <w:t>Planes o estrategias a implementar</w:t>
-      </w:r>
-      <w:proofErr w:type="gramEnd"/>
-      <w:r>
-        <w:rPr>
-          <w:rFonts w:asciiTheme="minorHAnsi" w:hAnsiTheme="minorHAnsi" w:cstheme="minorHAnsi"/>
-          <w:sz w:val="28"/>
-          <w:szCs w:val="28"/>
-        </w:rPr>
-        <w:t xml:space="preserve"> que ayuden en la mitigación del impacto del riesgo.</w:t>
+      <w:r>
+        <w:rPr>
+          <w:rFonts w:asciiTheme="minorHAnsi" w:hAnsiTheme="minorHAnsi" w:cstheme="minorHAnsi"/>
+          <w:sz w:val="28"/>
+          <w:szCs w:val="28"/>
+        </w:rPr>
+        <w:t>Planes o estrategias a implementar que ayuden en la mitigación del impacto del riesgo.</w:t>
       </w:r>
     </w:p>
     <w:p>
@@ -7367,6 +7537,7 @@
           <w:sz w:val="28"/>
           <w:szCs w:val="28"/>
         </w:rPr>
+        <w:lastRenderedPageBreak/>
         <w:t>Determinación de los niveles y tolerancia al riesgo (Estimación)</w:t>
       </w:r>
     </w:p>
@@ -7450,12 +7621,13 @@
     <w:p>
       <w:pPr>
         <w:rPr>
-          <w:rFonts w:asciiTheme="minorHAnsi" w:hAnsiTheme="minorHAnsi" w:cstheme="minorHAnsi"/>
-        </w:rPr>
-      </w:pPr>
-      <w:r>
-        <w:rPr>
-          <w:rFonts w:asciiTheme="minorHAnsi" w:hAnsiTheme="minorHAnsi" w:cstheme="minorHAnsi"/>
+          <w:sz w:val="20"/>
+        </w:rPr>
+      </w:pPr>
+      <w:r>
+        <w:rPr>
+          <w:rFonts w:asciiTheme="minorHAnsi" w:hAnsiTheme="minorHAnsi" w:cstheme="minorHAnsi"/>
+          <w:sz w:val="20"/>
         </w:rPr>
         <w:t xml:space="preserve">Nota. </w:t>
       </w:r>
@@ -7463,9 +7635,9 @@
         <w:r>
           <w:rPr>
             <w:rStyle w:val="Hipervnculo"/>
-            <w:rFonts w:asciiTheme="minorHAnsi" w:hAnsiTheme="minorHAnsi" w:cstheme="minorHAnsi"/>
+            <w:sz w:val="20"/>
           </w:rPr>
-          <w:t>https://incp.org.co/diferencia-entre-apetito-de-riesgo-y-tolerancia-al-riesgo/</w:t>
+          <w:t>https://blogs.portafolio.co/buenas-practicas-de-auditoria-y-control-interno-en-las-organizaciones/diferencia-entre-apetito-de-riesgo-y-tolerancia-al-riesgo/</w:t>
         </w:r>
       </w:hyperlink>
     </w:p>
@@ -7632,10 +7804,37 @@
         <w:rPr>
           <w:rFonts w:asciiTheme="minorHAnsi" w:hAnsiTheme="minorHAnsi" w:cstheme="minorHAnsi"/>
           <w:color w:val="auto"/>
-          <w:sz w:val="32"/>
-          <w:szCs w:val="32"/>
-        </w:rPr>
-      </w:pPr>
+          <w:sz w:val="28"/>
+          <w:szCs w:val="28"/>
+        </w:rPr>
+      </w:pPr>
+      <w:r>
+        <w:rPr>
+          <w:rFonts w:asciiTheme="minorHAnsi" w:hAnsiTheme="minorHAnsi" w:cstheme="minorHAnsi"/>
+          <w:color w:val="auto"/>
+          <w:sz w:val="28"/>
+          <w:szCs w:val="28"/>
+        </w:rPr>
+        <w:t xml:space="preserve">Como se </w:t>
+      </w:r>
+      <w:r>
+        <w:rPr>
+          <w:rFonts w:asciiTheme="minorHAnsi" w:hAnsiTheme="minorHAnsi" w:cstheme="minorHAnsi"/>
+          <w:color w:val="auto"/>
+          <w:sz w:val="28"/>
+          <w:szCs w:val="28"/>
+        </w:rPr>
+        <w:t>analiza</w:t>
+      </w:r>
+      <w:r>
+        <w:rPr>
+          <w:rFonts w:asciiTheme="minorHAnsi" w:hAnsiTheme="minorHAnsi" w:cstheme="minorHAnsi"/>
+          <w:color w:val="auto"/>
+          <w:sz w:val="28"/>
+          <w:szCs w:val="28"/>
+        </w:rPr>
+        <w:t xml:space="preserve"> en la figura 3 la tolerancia al riesgo es el nivel variable que se puede aceptar en relación con el cumplimiento de un objetivo. Algunos aspectos que se deben tener en cuenta es que la tolerancia al riesgo debe medirse, considerando la importancia de los objetivos relacionados con la planeación estratégica de la organización.</w:t>
+      </w:r>
     </w:p>
     <w:p>
       <w:pPr>
@@ -7656,49 +7855,7 @@
           <w:sz w:val="28"/>
           <w:szCs w:val="28"/>
         </w:rPr>
-        <w:t>Como se muestra en la figura 3 la tolerancia al riesgo es el nivel variable que se puede aceptar en relación con el cumplimiento de un objetivo. Algunos aspectos que se deben tener en cuenta es que la tolerancia al riesgo debe medirse, considerando la importancia de los objetivos relacionados con la planeación estratégica de la organización.</w:t>
-      </w:r>
-    </w:p>
-    <w:p>
-      <w:pPr>
-        <w:pStyle w:val="NormalWeb"/>
-        <w:spacing w:before="0" w:after="240"/>
-        <w:textAlignment w:val="baseline"/>
-        <w:rPr>
-          <w:rFonts w:asciiTheme="minorHAnsi" w:hAnsiTheme="minorHAnsi" w:cstheme="minorHAnsi"/>
-          <w:color w:val="auto"/>
-          <w:sz w:val="28"/>
-          <w:szCs w:val="28"/>
-        </w:rPr>
-      </w:pPr>
-      <w:r>
-        <w:rPr>
-          <w:rFonts w:asciiTheme="minorHAnsi" w:hAnsiTheme="minorHAnsi" w:cstheme="minorHAnsi"/>
-          <w:color w:val="auto"/>
-          <w:sz w:val="28"/>
-          <w:szCs w:val="28"/>
-        </w:rPr>
-        <w:t xml:space="preserve">En el campo de riesgos previsibles, la estimación trata de valorar la probabilidad de ocurrencia y el nivel de impacto de los riesgos que se componen y que, teniendo en cuenta su materialidad, requieren una valoración y presenta unos niveles de asignación. La asignación distribuye los riesgos </w:t>
-      </w:r>
-      <w:proofErr w:type="gramStart"/>
-      <w:r>
-        <w:rPr>
-          <w:rFonts w:asciiTheme="minorHAnsi" w:hAnsiTheme="minorHAnsi" w:cstheme="minorHAnsi"/>
-          <w:color w:val="auto"/>
-          <w:sz w:val="28"/>
-          <w:szCs w:val="28"/>
-        </w:rPr>
-        <w:t>de acuerdo a</w:t>
-      </w:r>
-      <w:proofErr w:type="gramEnd"/>
-      <w:r>
-        <w:rPr>
-          <w:rFonts w:asciiTheme="minorHAnsi" w:hAnsiTheme="minorHAnsi" w:cstheme="minorHAnsi"/>
-          <w:color w:val="auto"/>
-          <w:sz w:val="28"/>
-          <w:szCs w:val="28"/>
-        </w:rPr>
-        <w:t xml:space="preserve"> la capacidad de gestión, de tal manera que puedan ser controlados, administrados y mitigados.</w:t>
+        <w:t>En el campo de riesgos previsibles, la estimación trata de valorar la probabilidad de ocurrencia y el nivel de impacto de los riesgos que se componen y que, teniendo en cuenta su materialidad, requieren una valoración y presenta unos niveles de asignación. La asignación distribuye los riesgos de acuerdo a la capacidad de gestión, de tal manera que puedan ser controlados, administrados y mitigados.</w:t>
       </w:r>
     </w:p>
     <w:p>
@@ -7708,12 +7865,14 @@
           <w:lang w:val="es-CO"/>
         </w:rPr>
       </w:pPr>
+      <w:bookmarkStart w:id="5" w:name="_Toc170457581"/>
       <w:r>
         <w:rPr>
           <w:lang w:val="es-CO"/>
         </w:rPr>
         <w:t>Informes</w:t>
       </w:r>
+      <w:bookmarkEnd w:id="5"/>
     </w:p>
     <w:p>
       <w:pPr>
@@ -7746,7 +7905,24 @@
           <w:sz w:val="28"/>
           <w:szCs w:val="28"/>
         </w:rPr>
-        <w:t>Para conocer la estructura de los informes de gestión de riesgos revise el siguiente recurso educativo:</w:t>
+        <w:lastRenderedPageBreak/>
+        <w:t>Para conocer la estructura de los informes de gestión de riesgos</w:t>
+      </w:r>
+      <w:r>
+        <w:rPr>
+          <w:rFonts w:asciiTheme="minorHAnsi" w:hAnsiTheme="minorHAnsi" w:cstheme="minorHAnsi"/>
+          <w:sz w:val="28"/>
+          <w:szCs w:val="28"/>
+        </w:rPr>
+        <w:t>,</w:t>
+      </w:r>
+      <w:r>
+        <w:rPr>
+          <w:rFonts w:asciiTheme="minorHAnsi" w:hAnsiTheme="minorHAnsi" w:cstheme="minorHAnsi"/>
+          <w:sz w:val="28"/>
+          <w:szCs w:val="28"/>
+        </w:rPr>
+        <w:t xml:space="preserve"> revise el siguiente recurso educativo:</w:t>
       </w:r>
     </w:p>
     <w:p>
@@ -7944,6 +8120,7 @@
           </w:p>
           <w:p>
             <w:r>
+              <w:lastRenderedPageBreak/>
               <w:t>Luego se identifican los objetivos estratégicos, su alcance y sus límites</w:t>
             </w:r>
             <w:r>
@@ -8048,26 +8225,23 @@
             </w:r>
           </w:p>
           <w:p>
+            <w:r>
+              <w:t>E</w:t>
+            </w:r>
+            <w:r>
+              <w:t xml:space="preserve">l siguiente aspecto a incluir es la evaluación de riegos que pueden ser de tipo </w:t>
+            </w:r>
+            <w:r>
+              <w:t xml:space="preserve">cualitativo </w:t>
+            </w:r>
             <w:proofErr w:type="gramStart"/>
             <w:r>
-              <w:t>E</w:t>
-            </w:r>
-            <w:r>
-              <w:t>l siguiente aspecto a incluir</w:t>
+              <w:t xml:space="preserve">y  </w:t>
+            </w:r>
+            <w:r>
+              <w:t>cuantitativo</w:t>
             </w:r>
             <w:proofErr w:type="gramEnd"/>
-            <w:r>
-              <w:t xml:space="preserve"> es la evaluación de riegos que pueden ser de tipo </w:t>
-            </w:r>
-            <w:r>
-              <w:t xml:space="preserve">cualitativo y </w:t>
-            </w:r>
-            <w:r>
-              <w:t xml:space="preserve"> </w:t>
-            </w:r>
-            <w:r>
-              <w:t>cuantitativo</w:t>
-            </w:r>
             <w:r>
               <w:t>,</w:t>
             </w:r>
@@ -8199,6 +8373,7 @@
           </w:p>
           <w:p>
             <w:r>
+              <w:lastRenderedPageBreak/>
               <w:t xml:space="preserve">Cuando la alta gerencia de la empresa selecciona un camino </w:t>
             </w:r>
             <w:r>
@@ -8208,13 +8383,7 @@
               <w:t>para la toma de decisiones se procede a realizar una matriz DOFA, allí se describen las debilidades</w:t>
             </w:r>
             <w:r>
-              <w:t xml:space="preserve">, </w:t>
-            </w:r>
-            <w:r>
-              <w:t>oportunidades</w:t>
-            </w:r>
-            <w:r>
-              <w:t>,</w:t>
+              <w:t>, oportunidades,</w:t>
             </w:r>
             <w:r>
               <w:t xml:space="preserve"> fortalezas, y amenazas que s</w:t>
@@ -8288,12 +8457,14 @@
           <w:lang w:val="es-CO"/>
         </w:rPr>
       </w:pPr>
+      <w:bookmarkStart w:id="6" w:name="_Toc170457582"/>
       <w:r>
         <w:rPr>
           <w:lang w:val="es-CO"/>
         </w:rPr>
         <w:t>Planes de mejora</w:t>
       </w:r>
+      <w:bookmarkEnd w:id="6"/>
     </w:p>
     <w:p>
       <w:pPr>
@@ -8368,7 +8539,23 @@
           <w:sz w:val="28"/>
           <w:szCs w:val="28"/>
         </w:rPr>
-        <w:t>El objetivo es minimizar o reducir lo más posible la probabilidad de que el riesgo ocurra. El proceso se basa en transferir, reducir, evitar y diversificar, para entender mejor este proceso revise con atención el siguiente recurso educativo:</w:t>
+        <w:t>El objetivo es minimizar o reducir lo más posible la probabilidad de que el riesgo ocurra. El proceso se basa en transferir, reducir, evitar y diversificar, para entender mejor este proceso</w:t>
+      </w:r>
+      <w:r>
+        <w:rPr>
+          <w:rFonts w:asciiTheme="minorHAnsi" w:hAnsiTheme="minorHAnsi" w:cstheme="minorHAnsi"/>
+          <w:sz w:val="28"/>
+          <w:szCs w:val="28"/>
+        </w:rPr>
+        <w:t>,</w:t>
+      </w:r>
+      <w:r>
+        <w:rPr>
+          <w:rFonts w:asciiTheme="minorHAnsi" w:hAnsiTheme="minorHAnsi" w:cstheme="minorHAnsi"/>
+          <w:sz w:val="28"/>
+          <w:szCs w:val="28"/>
+        </w:rPr>
+        <w:t xml:space="preserve"> revise con atención el siguiente recurso educativo:</w:t>
       </w:r>
     </w:p>
     <w:p>
@@ -8398,6 +8585,7 @@
           <w:sz w:val="28"/>
           <w:szCs w:val="28"/>
         </w:rPr>
+        <w:lastRenderedPageBreak/>
         <w:t>Proceso estrategia de evitación</w:t>
       </w:r>
     </w:p>
@@ -8616,7 +8804,48 @@
           <w:sz w:val="28"/>
           <w:szCs w:val="28"/>
         </w:rPr>
-        <w:t>El objetivo es reducir el impacto del riesgo en el proyecto. La minimización se presenta cuando falla la evitación, y, por lo tanto, el riesgo se presenta. Así el caso, se debe plantear un Plan de contingencia, que buscará mitigar los efectos del riesgo, una vez éste se haya creado.</w:t>
+        <w:t xml:space="preserve">El objetivo es reducir el impacto del riesgo en el proyecto. La minimización se presenta cuando falla la evitación, y, por lo tanto, el riesgo se presenta. Así el caso, se </w:t>
+      </w:r>
+      <w:r>
+        <w:rPr>
+          <w:rFonts w:asciiTheme="minorHAnsi" w:hAnsiTheme="minorHAnsi" w:cstheme="minorHAnsi"/>
+          <w:sz w:val="28"/>
+          <w:szCs w:val="28"/>
+        </w:rPr>
+        <w:lastRenderedPageBreak/>
+        <w:t xml:space="preserve">debe plantear un </w:t>
+      </w:r>
+      <w:r>
+        <w:rPr>
+          <w:rFonts w:asciiTheme="minorHAnsi" w:hAnsiTheme="minorHAnsi" w:cstheme="minorHAnsi"/>
+          <w:sz w:val="28"/>
+          <w:szCs w:val="28"/>
+        </w:rPr>
+        <w:t>p</w:t>
+      </w:r>
+      <w:r>
+        <w:rPr>
+          <w:rFonts w:asciiTheme="minorHAnsi" w:hAnsiTheme="minorHAnsi" w:cstheme="minorHAnsi"/>
+          <w:sz w:val="28"/>
+          <w:szCs w:val="28"/>
+        </w:rPr>
+        <w:t xml:space="preserve">lan de contingencia, que buscará mitigar los efectos del riesgo, una vez </w:t>
+      </w:r>
+      <w:r>
+        <w:rPr>
+          <w:rFonts w:asciiTheme="minorHAnsi" w:hAnsiTheme="minorHAnsi" w:cstheme="minorHAnsi"/>
+          <w:sz w:val="28"/>
+          <w:szCs w:val="28"/>
+        </w:rPr>
+        <w:t>e</w:t>
+      </w:r>
+      <w:r>
+        <w:rPr>
+          <w:rFonts w:asciiTheme="minorHAnsi" w:hAnsiTheme="minorHAnsi" w:cstheme="minorHAnsi"/>
+          <w:sz w:val="28"/>
+          <w:szCs w:val="28"/>
+        </w:rPr>
+        <w:t>ste se haya creado.</w:t>
       </w:r>
     </w:p>
     <w:p>
@@ -8665,7 +8894,7 @@
           <w:sz w:val="28"/>
           <w:szCs w:val="28"/>
         </w:rPr>
-        <w:t>ontingencia describe los procesos y procedimientos que se deben implementar en una empresa cuando los riesgos dejan de ser probables y se convierten en un hecho. Por los tanto, se asume que las estrategias de evitación y monitorización de los riesgos han fallado, y sus efectos son inevitables. Llegado a este punto, la única salida es activar el plan de minimización que incluye las etapas de coordinación en el manejo de la crisis, uso de procesos alternativos que permitan la continuidad de las operaciones, y resolución de los incidentes para garantizar el reinicio a la operación normal de los procesos.</w:t>
+        <w:t>ontingencia describe los procesos y procedimientos que se deben implementar en una empresa cuando los riesgos dejan de ser probables y se convierten en un hecho. Por lo tanto, se asume que las estrategias de evitación y monitorización de los riesgos han fallado, y sus efectos son inevitables. Llegado a este punto, la única salida es activar el plan de minimización que incluye las etapas de coordinación en el manejo de la crisis, uso de procesos alternativos que permitan la continuidad de las operaciones, y resolución de los incidentes para garantizar el reinicio a la operación normal de los procesos.</w:t>
       </w:r>
     </w:p>
     <w:p>
@@ -8692,6 +8921,7 @@
         <w:pStyle w:val="Figura"/>
       </w:pPr>
       <w:r>
+        <w:lastRenderedPageBreak/>
         <w:t>Tratamiento del riesgo</w:t>
       </w:r>
     </w:p>
@@ -8951,6 +9181,7 @@
           <w:sz w:val="28"/>
           <w:szCs w:val="28"/>
         </w:rPr>
+        <w:lastRenderedPageBreak/>
         <w:t>Consecuencias:</w:t>
       </w:r>
     </w:p>
@@ -9186,24 +9417,81 @@
           <w:sz w:val="28"/>
           <w:szCs w:val="28"/>
         </w:rPr>
-        <w:t>IEC, y tiene por objetivo gestionar sistemas especializados para la normalización mundial, a su vez que empresas de todos los tamaños y tipos logren gestionar los riesgos en las instituciones de forma efectiva, recomendando a éstas que desarrollen, implementen y mejoren de forma continua sus marcos de trabajo con el propósito de integrar la cultura de gestión de riesgos en cada área de la empresa.</w:t>
-      </w:r>
-    </w:p>
-    <w:p>
-      <w:pPr>
-        <w:rPr>
-          <w:rFonts w:asciiTheme="minorHAnsi" w:hAnsiTheme="minorHAnsi" w:cstheme="minorHAnsi"/>
-          <w:sz w:val="28"/>
-          <w:szCs w:val="28"/>
-        </w:rPr>
-      </w:pPr>
-      <w:r>
-        <w:rPr>
-          <w:rFonts w:asciiTheme="minorHAnsi" w:hAnsiTheme="minorHAnsi" w:cstheme="minorHAnsi"/>
-          <w:sz w:val="28"/>
-          <w:szCs w:val="28"/>
-        </w:rPr>
-        <w:t>La variedad y complejidad de los riesgos es amplia por lo que este estándar internacional desarrollado por la ISO no está pensado para un sistema particular de gestión, más bien es una guía de buenas prácticas para las actividades relacionadas con la gestión de riesgos. El diseño y la implementación de la gestión de riesgos dependen de las diversas necesidades de cada organización, de sus objetivos concretos, contexto, estructura, operaciones, procesos actividades, servicios, etc.</w:t>
+        <w:t xml:space="preserve">IEC, y tiene por objetivo gestionar sistemas especializados para la normalización mundial, a su vez que empresas de todos los tamaños y tipos logren gestionar los riesgos en las instituciones de forma efectiva, recomendando a </w:t>
+      </w:r>
+      <w:r>
+        <w:rPr>
+          <w:rFonts w:asciiTheme="minorHAnsi" w:hAnsiTheme="minorHAnsi" w:cstheme="minorHAnsi"/>
+          <w:sz w:val="28"/>
+          <w:szCs w:val="28"/>
+        </w:rPr>
+        <w:t>e</w:t>
+      </w:r>
+      <w:r>
+        <w:rPr>
+          <w:rFonts w:asciiTheme="minorHAnsi" w:hAnsiTheme="minorHAnsi" w:cstheme="minorHAnsi"/>
+          <w:sz w:val="28"/>
+          <w:szCs w:val="28"/>
+        </w:rPr>
+        <w:t xml:space="preserve">stas que desarrollen, implementen y mejoren de forma continua sus </w:t>
+      </w:r>
+      <w:r>
+        <w:rPr>
+          <w:rFonts w:asciiTheme="minorHAnsi" w:hAnsiTheme="minorHAnsi" w:cstheme="minorHAnsi"/>
+          <w:sz w:val="28"/>
+          <w:szCs w:val="28"/>
+        </w:rPr>
+        <w:lastRenderedPageBreak/>
+        <w:t>marcos de trabajo con el propósito de integrar la cultura de gestión de riesgos en cada área de la empresa.</w:t>
+      </w:r>
+    </w:p>
+    <w:p>
+      <w:pPr>
+        <w:rPr>
+          <w:rFonts w:asciiTheme="minorHAnsi" w:hAnsiTheme="minorHAnsi" w:cstheme="minorHAnsi"/>
+          <w:sz w:val="28"/>
+          <w:szCs w:val="28"/>
+        </w:rPr>
+      </w:pPr>
+      <w:r>
+        <w:rPr>
+          <w:rFonts w:asciiTheme="minorHAnsi" w:hAnsiTheme="minorHAnsi" w:cstheme="minorHAnsi"/>
+          <w:sz w:val="28"/>
+          <w:szCs w:val="28"/>
+        </w:rPr>
+        <w:t>La variedad y complejidad de los riesgos es amplia</w:t>
+      </w:r>
+      <w:r>
+        <w:rPr>
+          <w:rFonts w:asciiTheme="minorHAnsi" w:hAnsiTheme="minorHAnsi" w:cstheme="minorHAnsi"/>
+          <w:sz w:val="28"/>
+          <w:szCs w:val="28"/>
+        </w:rPr>
+        <w:t>,</w:t>
+      </w:r>
+      <w:r>
+        <w:rPr>
+          <w:rFonts w:asciiTheme="minorHAnsi" w:hAnsiTheme="minorHAnsi" w:cstheme="minorHAnsi"/>
+          <w:sz w:val="28"/>
+          <w:szCs w:val="28"/>
+        </w:rPr>
+        <w:t xml:space="preserve"> por lo que este estándar internacional desarrollado por la ISO no está pensado para un sistema particular de gestión, más bien es una guía de buenas prácticas para las actividades relacionadas con la gestión de riesgos. El diseño y la implementación de la gestión de riesgos dependen de las diversas necesidades de cada organización, de sus objetivos concretos, contexto, estructura, operaciones, procesos</w:t>
+      </w:r>
+      <w:r>
+        <w:rPr>
+          <w:rFonts w:asciiTheme="minorHAnsi" w:hAnsiTheme="minorHAnsi" w:cstheme="minorHAnsi"/>
+          <w:sz w:val="28"/>
+          <w:szCs w:val="28"/>
+        </w:rPr>
+        <w:t>,</w:t>
+      </w:r>
+      <w:r>
+        <w:rPr>
+          <w:rFonts w:asciiTheme="minorHAnsi" w:hAnsiTheme="minorHAnsi" w:cstheme="minorHAnsi"/>
+          <w:sz w:val="28"/>
+          <w:szCs w:val="28"/>
+        </w:rPr>
+        <w:t xml:space="preserve"> actividades, servicios, etc.</w:t>
       </w:r>
     </w:p>
     <w:p>
@@ -9225,6 +9513,11 @@
     </w:p>
     <w:p>
       <w:pPr>
+        <w:pStyle w:val="Prrafodelista"/>
+        <w:numPr>
+          <w:ilvl w:val="0"/>
+          <w:numId w:val="31"/>
+        </w:numPr>
         <w:rPr>
           <w:rFonts w:asciiTheme="minorHAnsi" w:hAnsiTheme="minorHAnsi" w:cstheme="minorHAnsi"/>
           <w:sz w:val="28"/>
@@ -9290,6 +9583,11 @@
     </w:p>
     <w:p>
       <w:pPr>
+        <w:pStyle w:val="Prrafodelista"/>
+        <w:numPr>
+          <w:ilvl w:val="0"/>
+          <w:numId w:val="31"/>
+        </w:numPr>
         <w:rPr>
           <w:rFonts w:asciiTheme="minorHAnsi" w:hAnsiTheme="minorHAnsi" w:cstheme="minorHAnsi"/>
           <w:sz w:val="28"/>
@@ -9307,47 +9605,25 @@
     </w:p>
     <w:p>
       <w:pPr>
-        <w:rPr>
-          <w:rFonts w:asciiTheme="minorHAnsi" w:hAnsiTheme="minorHAnsi" w:cstheme="minorHAnsi"/>
-          <w:sz w:val="28"/>
-          <w:szCs w:val="28"/>
-        </w:rPr>
-      </w:pPr>
-      <w:r>
-        <w:rPr>
-          <w:rFonts w:asciiTheme="minorHAnsi" w:hAnsiTheme="minorHAnsi" w:cstheme="minorHAnsi"/>
-          <w:sz w:val="28"/>
-          <w:szCs w:val="28"/>
-        </w:rPr>
-        <w:t xml:space="preserve">El proceso de gestión de riesgos: este proceso consta de tres etapas: establecimiento del contexto, valoración de riesgos y tratamiento de </w:t>
-      </w:r>
-      <w:proofErr w:type="gramStart"/>
-      <w:r>
-        <w:rPr>
-          <w:rFonts w:asciiTheme="minorHAnsi" w:hAnsiTheme="minorHAnsi" w:cstheme="minorHAnsi"/>
-          <w:sz w:val="28"/>
-          <w:szCs w:val="28"/>
-        </w:rPr>
-        <w:t>los mismos</w:t>
-      </w:r>
-      <w:proofErr w:type="gramEnd"/>
-      <w:r>
-        <w:rPr>
-          <w:rFonts w:asciiTheme="minorHAnsi" w:hAnsiTheme="minorHAnsi" w:cstheme="minorHAnsi"/>
-          <w:sz w:val="28"/>
-          <w:szCs w:val="28"/>
-        </w:rPr>
-        <w:t>.</w:t>
-      </w:r>
-    </w:p>
-    <w:p>
-      <w:pPr>
-        <w:rPr>
-          <w:rFonts w:asciiTheme="minorHAnsi" w:hAnsiTheme="minorHAnsi" w:cstheme="minorHAnsi"/>
-          <w:sz w:val="28"/>
-          <w:szCs w:val="28"/>
-        </w:rPr>
-      </w:pPr>
+        <w:pStyle w:val="Prrafodelista"/>
+        <w:numPr>
+          <w:ilvl w:val="0"/>
+          <w:numId w:val="31"/>
+        </w:numPr>
+        <w:rPr>
+          <w:rFonts w:asciiTheme="minorHAnsi" w:hAnsiTheme="minorHAnsi" w:cstheme="minorHAnsi"/>
+          <w:sz w:val="28"/>
+          <w:szCs w:val="28"/>
+        </w:rPr>
+      </w:pPr>
+      <w:r>
+        <w:rPr>
+          <w:rFonts w:asciiTheme="minorHAnsi" w:hAnsiTheme="minorHAnsi" w:cstheme="minorHAnsi"/>
+          <w:sz w:val="28"/>
+          <w:szCs w:val="28"/>
+        </w:rPr>
+        <w:t>El proceso de gestión de riesgos: este proceso consta de tres etapas: establecimiento del contexto, valoración de riesgos y tratamiento de los mismos.</w:t>
+      </w:r>
     </w:p>
     <w:p>
       <w:pPr>
@@ -9448,6 +9724,7 @@
           <w:szCs w:val="28"/>
           <w:lang w:val="es-CO"/>
         </w:rPr>
+        <w:lastRenderedPageBreak/>
         <w:t>Establecer el contexto</w:t>
       </w:r>
     </w:p>
@@ -9745,6 +10022,7 @@
           <w:szCs w:val="28"/>
           <w:lang w:val="es-CO"/>
         </w:rPr>
+        <w:lastRenderedPageBreak/>
         <w:t>Tratamiento de los riesgos</w:t>
       </w:r>
     </w:p>
@@ -9947,7 +10225,6 @@
         </w:rPr>
         <w:t xml:space="preserve">estión de </w:t>
       </w:r>
-      <w:proofErr w:type="gramStart"/>
       <w:r>
         <w:rPr>
           <w:rFonts w:asciiTheme="minorHAnsi" w:hAnsiTheme="minorHAnsi" w:cstheme="minorHAnsi"/>
@@ -9962,16 +10239,7 @@
           <w:sz w:val="28"/>
           <w:szCs w:val="28"/>
         </w:rPr>
-        <w:t>iesgo,</w:t>
-      </w:r>
-      <w:proofErr w:type="gramEnd"/>
-      <w:r>
-        <w:rPr>
-          <w:rFonts w:asciiTheme="minorHAnsi" w:hAnsiTheme="minorHAnsi" w:cstheme="minorHAnsi"/>
-          <w:sz w:val="28"/>
-          <w:szCs w:val="28"/>
-        </w:rPr>
-        <w:t xml:space="preserve"> debe alimentarse, monitorear, supervisar y analizarse en forma continua, ya que los riesgos son dinámicos. Tanto sus causas como sus consecuencias pueden variar, y afectar la probabilidad y el impacto de ellos.</w:t>
+        <w:t>iesgo, debe alimentarse, monitorear, supervisar y analizarse en forma continua, ya que los riesgos son dinámicos. Tanto sus causas como sus consecuencias pueden variar, y afectar la probabilidad y el impacto de ellos.</w:t>
       </w:r>
     </w:p>
     <w:p>
@@ -10009,14 +10277,17 @@
           <w:lang w:val="es-CO"/>
         </w:rPr>
       </w:pPr>
+      <w:bookmarkStart w:id="7" w:name="_Toc170457583"/>
       <w:r>
         <w:rPr>
           <w:sz w:val="36"/>
           <w:szCs w:val="36"/>
           <w:lang w:val="es-CO"/>
         </w:rPr>
+        <w:lastRenderedPageBreak/>
         <w:t>Síntesis</w:t>
       </w:r>
+      <w:bookmarkEnd w:id="7"/>
     </w:p>
     <w:p>
       <w:pPr>
@@ -10043,40 +10314,88 @@
           <w:sz w:val="28"/>
           <w:szCs w:val="28"/>
         </w:rPr>
-        <w:t>Uno de los aspectos fundamentales, que garantiza, de cierta manera el éxito de cualquier organización es la identificación, análisis y manejo de los riesgos a los que puede estar expuesta la empresa, Pero ¿qué herramienta es la adecuada para llevar a cabo este proceso?</w:t>
-      </w:r>
-    </w:p>
-    <w:p>
-      <w:pPr>
+        <w:t>Uno de los aspectos fundamentales, que garantiza, de cierta manera</w:t>
+      </w:r>
+      <w:r>
         <w:rPr>
           <w:rFonts w:ascii="Calibri" w:hAnsi="Calibri" w:cs="Calibri"/>
           <w:sz w:val="28"/>
           <w:szCs w:val="28"/>
         </w:rPr>
-      </w:pPr>
+        <w:t>,</w:t>
+      </w:r>
       <w:r>
         <w:rPr>
           <w:rFonts w:ascii="Calibri" w:hAnsi="Calibri" w:cs="Calibri"/>
           <w:sz w:val="28"/>
           <w:szCs w:val="28"/>
         </w:rPr>
-        <w:t>El objetivo de este espacio de formación es dar a conocer todos los elementos características y variables que se deben tener en cuenta para la formulación y la implementación de una matriz de riesgo que dé respuesta a los requerimientos propios de cada tipo de negocio.</w:t>
-      </w:r>
-    </w:p>
-    <w:p>
-      <w:pPr>
+        <w:t xml:space="preserve"> el éxito de cualquier organización es la identificación, análisis y manejo de los riesgos a los que puede estar expuesta la empresa, </w:t>
+      </w:r>
+      <w:r>
         <w:rPr>
           <w:rFonts w:ascii="Calibri" w:hAnsi="Calibri" w:cs="Calibri"/>
           <w:sz w:val="28"/>
           <w:szCs w:val="28"/>
         </w:rPr>
-      </w:pPr>
+        <w:t>p</w:t>
+      </w:r>
       <w:r>
         <w:rPr>
           <w:rFonts w:ascii="Calibri" w:hAnsi="Calibri" w:cs="Calibri"/>
           <w:sz w:val="28"/>
           <w:szCs w:val="28"/>
         </w:rPr>
+        <w:t>ero ¿qué herramienta es la adecuada para llevar a cabo este proceso?</w:t>
+      </w:r>
+    </w:p>
+    <w:p>
+      <w:pPr>
+        <w:rPr>
+          <w:rFonts w:ascii="Calibri" w:hAnsi="Calibri" w:cs="Calibri"/>
+          <w:sz w:val="28"/>
+          <w:szCs w:val="28"/>
+        </w:rPr>
+      </w:pPr>
+      <w:r>
+        <w:rPr>
+          <w:rFonts w:ascii="Calibri" w:hAnsi="Calibri" w:cs="Calibri"/>
+          <w:sz w:val="28"/>
+          <w:szCs w:val="28"/>
+        </w:rPr>
+        <w:t>El objetivo de este espacio de formación es dar a conocer todos los elementos</w:t>
+      </w:r>
+      <w:r>
+        <w:rPr>
+          <w:rFonts w:ascii="Calibri" w:hAnsi="Calibri" w:cs="Calibri"/>
+          <w:sz w:val="28"/>
+          <w:szCs w:val="28"/>
+        </w:rPr>
+        <w:t xml:space="preserve">, </w:t>
+      </w:r>
+      <w:r>
+        <w:rPr>
+          <w:rFonts w:ascii="Calibri" w:hAnsi="Calibri" w:cs="Calibri"/>
+          <w:sz w:val="28"/>
+          <w:szCs w:val="28"/>
+        </w:rPr>
+        <w:t>características y variables que se deben tener en cuenta para la formulación y la implementación de una matriz de riesgo que dé respuesta a los requerimientos propios de cada tipo de negocio.</w:t>
+      </w:r>
+    </w:p>
+    <w:p>
+      <w:pPr>
+        <w:rPr>
+          <w:rFonts w:ascii="Calibri" w:hAnsi="Calibri" w:cs="Calibri"/>
+          <w:sz w:val="28"/>
+          <w:szCs w:val="28"/>
+        </w:rPr>
+      </w:pPr>
+      <w:r>
+        <w:rPr>
+          <w:rFonts w:ascii="Calibri" w:hAnsi="Calibri" w:cs="Calibri"/>
+          <w:sz w:val="28"/>
+          <w:szCs w:val="28"/>
+        </w:rPr>
         <w:t>El desarrollo, de manera adecuada, de una matriz de riesgos va a permitir la toma de decisiones asertivas y la formulación de planes estratégicos coherentes en relación con los objetivos empresariales y las necesidades del mercado.</w:t>
       </w:r>
     </w:p>
@@ -10094,7 +10413,23 @@
           <w:sz w:val="28"/>
           <w:szCs w:val="28"/>
         </w:rPr>
-        <w:t>Una breve revisión de los temas vistos, se encuentran en el siguiente esquema:</w:t>
+        <w:t xml:space="preserve">Una breve revisión de los temas vistos, se </w:t>
+      </w:r>
+      <w:r>
+        <w:rPr>
+          <w:rFonts w:ascii="Calibri" w:hAnsi="Calibri" w:cs="Calibri"/>
+          <w:sz w:val="28"/>
+          <w:szCs w:val="28"/>
+        </w:rPr>
+        <w:t>analiza</w:t>
+      </w:r>
+      <w:r>
+        <w:rPr>
+          <w:rFonts w:ascii="Calibri" w:hAnsi="Calibri" w:cs="Calibri"/>
+          <w:sz w:val="28"/>
+          <w:szCs w:val="28"/>
+        </w:rPr>
+        <w:t xml:space="preserve"> en el siguiente esquema:</w:t>
       </w:r>
     </w:p>
     <w:p>
@@ -10194,16 +10529,17 @@
           <w:lang w:val="es-CO"/>
         </w:rPr>
       </w:pPr>
-      <w:bookmarkStart w:id="2" w:name="_Toc119619463"/>
+      <w:bookmarkStart w:id="8" w:name="_Toc170457584"/>
       <w:r>
         <w:rPr>
           <w:sz w:val="36"/>
           <w:szCs w:val="36"/>
           <w:lang w:val="es-CO"/>
         </w:rPr>
+        <w:lastRenderedPageBreak/>
         <w:t>Material complementario</w:t>
       </w:r>
-      <w:bookmarkEnd w:id="2"/>
+      <w:bookmarkEnd w:id="8"/>
     </w:p>
     <w:tbl>
       <w:tblPr>
@@ -10446,23 +10782,13 @@
               </w:rPr>
               <w:t xml:space="preserve"> </w:t>
             </w:r>
-            <w:proofErr w:type="gramStart"/>
             <w:r>
               <w:rPr>
                 <w:rFonts w:asciiTheme="minorHAnsi" w:hAnsiTheme="minorHAnsi" w:cstheme="minorHAnsi"/>
                 <w:sz w:val="28"/>
                 <w:szCs w:val="28"/>
               </w:rPr>
-              <w:t>Métodos</w:t>
-            </w:r>
-            <w:proofErr w:type="gramEnd"/>
-            <w:r>
-              <w:rPr>
-                <w:rFonts w:asciiTheme="minorHAnsi" w:hAnsiTheme="minorHAnsi" w:cstheme="minorHAnsi"/>
-                <w:sz w:val="28"/>
-                <w:szCs w:val="28"/>
-              </w:rPr>
-              <w:t xml:space="preserve"> para evaluar los riesgos [video]. YouTube.</w:t>
+              <w:t>Métodos para evaluar los riesgos [video]. YouTube.</w:t>
             </w:r>
           </w:p>
         </w:tc>
@@ -10942,16 +11268,17 @@
           <w:lang w:val="es-CO"/>
         </w:rPr>
       </w:pPr>
-      <w:bookmarkStart w:id="3" w:name="_Toc119619464"/>
+      <w:bookmarkStart w:id="9" w:name="_Toc170457585"/>
       <w:r>
         <w:rPr>
           <w:sz w:val="36"/>
           <w:szCs w:val="36"/>
           <w:lang w:val="es-CO"/>
         </w:rPr>
+        <w:lastRenderedPageBreak/>
         <w:t>Glosario</w:t>
       </w:r>
-      <w:bookmarkEnd w:id="3"/>
+      <w:bookmarkEnd w:id="9"/>
     </w:p>
     <w:p>
       <w:pPr>
@@ -11008,7 +11335,23 @@
           <w:sz w:val="28"/>
           <w:szCs w:val="28"/>
         </w:rPr>
-        <w:t>los KRI permiten determinar el grado de riesgo presente en una empresa en el momento de existir un evento o amenaza. Este indicador está definido por el apetito de riesgos de la empresa; su objetivo es generar alertas para que el gestor de riesgos pueda alcanzar a generar un cambio en la tendencia de las amenazas de manera preventiva, y se pueda iniciar acciones para su tratamiento oportuno.</w:t>
+        <w:t>los KRI permiten determinar el grado de riesgo presente en una empresa en el momento de existir un evento o amenaza. Este indicador está definido por el apetito de riesgos de la empresa; su objetivo es generar alertas para que el gestor de riesgos pueda alcanzar a generar un cambio en la tendencia de las amenazas de manera preventiva, y se pueda</w:t>
+      </w:r>
+      <w:r>
+        <w:rPr>
+          <w:rFonts w:asciiTheme="minorHAnsi" w:hAnsiTheme="minorHAnsi" w:cstheme="minorHAnsi"/>
+          <w:sz w:val="28"/>
+          <w:szCs w:val="28"/>
+        </w:rPr>
+        <w:t>n</w:t>
+      </w:r>
+      <w:r>
+        <w:rPr>
+          <w:rFonts w:asciiTheme="minorHAnsi" w:hAnsiTheme="minorHAnsi" w:cstheme="minorHAnsi"/>
+          <w:sz w:val="28"/>
+          <w:szCs w:val="28"/>
+        </w:rPr>
+        <w:t xml:space="preserve"> iniciar acciones para su tratamiento oportuno.</w:t>
       </w:r>
     </w:p>
     <w:p>
@@ -11077,7 +11420,23 @@
           <w:sz w:val="28"/>
           <w:szCs w:val="28"/>
         </w:rPr>
-        <w:t xml:space="preserve"> herramienta que prioriza las señales o tendencias de cambio notorias de una manera sencilla y gráfica, conformada por dos dimensiones, referentes al nivel de oportunidad y riesgo: La probabilidad que el evento ocurra Vs. El impacto provocado si ocurre el evento.</w:t>
+        <w:t xml:space="preserve"> herramienta que prioriza las señales o tendencias de cambio notorias de una manera sencilla y gráfica, conformada por dos dimensiones, referentes al nivel de oportunidad y riesgo: </w:t>
+      </w:r>
+      <w:r>
+        <w:rPr>
+          <w:rFonts w:asciiTheme="minorHAnsi" w:hAnsiTheme="minorHAnsi" w:cstheme="minorHAnsi"/>
+          <w:sz w:val="28"/>
+          <w:szCs w:val="28"/>
+        </w:rPr>
+        <w:t>l</w:t>
+      </w:r>
+      <w:r>
+        <w:rPr>
+          <w:rFonts w:asciiTheme="minorHAnsi" w:hAnsiTheme="minorHAnsi" w:cstheme="minorHAnsi"/>
+          <w:sz w:val="28"/>
+          <w:szCs w:val="28"/>
+        </w:rPr>
+        <w:t>a probabilidad que el evento ocurra Vs. El impacto provocado si ocurre el evento.</w:t>
       </w:r>
     </w:p>
     <w:p>
@@ -11178,16 +11537,17 @@
           <w:lang w:val="es-CO"/>
         </w:rPr>
       </w:pPr>
-      <w:bookmarkStart w:id="4" w:name="_Toc119619465"/>
+      <w:bookmarkStart w:id="10" w:name="_Toc170457586"/>
       <w:r>
         <w:rPr>
           <w:sz w:val="36"/>
           <w:szCs w:val="36"/>
           <w:lang w:val="es-CO"/>
         </w:rPr>
+        <w:lastRenderedPageBreak/>
         <w:t>Referencias bibliográficas</w:t>
       </w:r>
-      <w:bookmarkEnd w:id="4"/>
+      <w:bookmarkEnd w:id="10"/>
     </w:p>
     <w:p>
       <w:pPr>
@@ -11198,7 +11558,6 @@
           <w:lang w:eastAsia="es-CO"/>
         </w:rPr>
       </w:pPr>
-      <w:bookmarkStart w:id="5" w:name="_Toc119619466"/>
       <w:r>
         <w:rPr>
           <w:rFonts w:asciiTheme="minorHAnsi" w:hAnsiTheme="minorHAnsi" w:cstheme="minorHAnsi"/>
@@ -11343,7 +11702,26 @@
         </w:rPr>
         <w:t xml:space="preserve">Gestión Del Riesgo: Orientación Para La Implementación De La NTC-ISO 31000 = </w:t>
       </w:r>
-      <w:proofErr w:type="spellStart"/>
+      <w:r>
+        <w:rPr>
+          <w:rStyle w:val="Extranjerismo"/>
+        </w:rPr>
+        <w:t xml:space="preserve">Risk </w:t>
+      </w:r>
+      <w:proofErr w:type="gramStart"/>
+      <w:r>
+        <w:rPr>
+          <w:rStyle w:val="Extranjerismo"/>
+        </w:rPr>
+        <w:t>Management :</w:t>
+      </w:r>
+      <w:proofErr w:type="gramEnd"/>
+      <w:r>
+        <w:rPr>
+          <w:rStyle w:val="Extranjerismo"/>
+        </w:rPr>
+        <w:t xml:space="preserve"> Guidance for the Implementation of</w:t>
+      </w:r>
       <w:r>
         <w:rPr>
           <w:rFonts w:asciiTheme="minorHAnsi" w:hAnsiTheme="minorHAnsi" w:cstheme="minorHAnsi"/>
@@ -11351,149 +11729,14 @@
           <w:szCs w:val="28"/>
           <w:lang w:eastAsia="es-CO"/>
         </w:rPr>
-        <w:t>Risk</w:t>
-      </w:r>
-      <w:proofErr w:type="spellEnd"/>
-      <w:r>
-        <w:rPr>
-          <w:rFonts w:asciiTheme="minorHAnsi" w:hAnsiTheme="minorHAnsi" w:cstheme="minorHAnsi"/>
-          <w:sz w:val="28"/>
-          <w:szCs w:val="28"/>
-          <w:lang w:eastAsia="es-CO"/>
-        </w:rPr>
-        <w:t xml:space="preserve"> </w:t>
-      </w:r>
-      <w:proofErr w:type="gramStart"/>
-      <w:r>
-        <w:rPr>
-          <w:rFonts w:asciiTheme="minorHAnsi" w:hAnsiTheme="minorHAnsi" w:cstheme="minorHAnsi"/>
-          <w:sz w:val="28"/>
-          <w:szCs w:val="28"/>
-          <w:lang w:eastAsia="es-CO"/>
-        </w:rPr>
-        <w:t>Management :</w:t>
-      </w:r>
-      <w:proofErr w:type="gramEnd"/>
-      <w:r>
-        <w:rPr>
-          <w:rFonts w:asciiTheme="minorHAnsi" w:hAnsiTheme="minorHAnsi" w:cstheme="minorHAnsi"/>
-          <w:sz w:val="28"/>
-          <w:szCs w:val="28"/>
-          <w:lang w:eastAsia="es-CO"/>
-        </w:rPr>
-        <w:t xml:space="preserve"> </w:t>
-      </w:r>
-      <w:proofErr w:type="spellStart"/>
-      <w:r>
-        <w:rPr>
-          <w:rFonts w:asciiTheme="minorHAnsi" w:hAnsiTheme="minorHAnsi" w:cstheme="minorHAnsi"/>
-          <w:sz w:val="28"/>
-          <w:szCs w:val="28"/>
-          <w:lang w:eastAsia="es-CO"/>
-        </w:rPr>
-        <w:t>Guidance</w:t>
-      </w:r>
-      <w:proofErr w:type="spellEnd"/>
-      <w:r>
-        <w:rPr>
-          <w:rFonts w:asciiTheme="minorHAnsi" w:hAnsiTheme="minorHAnsi" w:cstheme="minorHAnsi"/>
-          <w:sz w:val="28"/>
-          <w:szCs w:val="28"/>
-          <w:lang w:eastAsia="es-CO"/>
-        </w:rPr>
-        <w:t xml:space="preserve"> </w:t>
-      </w:r>
-      <w:proofErr w:type="spellStart"/>
-      <w:r>
-        <w:rPr>
-          <w:rFonts w:asciiTheme="minorHAnsi" w:hAnsiTheme="minorHAnsi" w:cstheme="minorHAnsi"/>
-          <w:sz w:val="28"/>
-          <w:szCs w:val="28"/>
-          <w:lang w:eastAsia="es-CO"/>
-        </w:rPr>
-        <w:t>for</w:t>
-      </w:r>
-      <w:proofErr w:type="spellEnd"/>
-      <w:r>
-        <w:rPr>
-          <w:rFonts w:asciiTheme="minorHAnsi" w:hAnsiTheme="minorHAnsi" w:cstheme="minorHAnsi"/>
-          <w:sz w:val="28"/>
-          <w:szCs w:val="28"/>
-          <w:lang w:eastAsia="es-CO"/>
-        </w:rPr>
-        <w:t xml:space="preserve"> </w:t>
-      </w:r>
-      <w:proofErr w:type="spellStart"/>
-      <w:r>
-        <w:rPr>
-          <w:rFonts w:asciiTheme="minorHAnsi" w:hAnsiTheme="minorHAnsi" w:cstheme="minorHAnsi"/>
-          <w:sz w:val="28"/>
-          <w:szCs w:val="28"/>
-          <w:lang w:eastAsia="es-CO"/>
-        </w:rPr>
-        <w:t>the</w:t>
-      </w:r>
-      <w:proofErr w:type="spellEnd"/>
-      <w:r>
-        <w:rPr>
-          <w:rFonts w:asciiTheme="minorHAnsi" w:hAnsiTheme="minorHAnsi" w:cstheme="minorHAnsi"/>
-          <w:sz w:val="28"/>
-          <w:szCs w:val="28"/>
-          <w:lang w:eastAsia="es-CO"/>
-        </w:rPr>
-        <w:t xml:space="preserve"> </w:t>
-      </w:r>
-      <w:proofErr w:type="spellStart"/>
-      <w:r>
-        <w:rPr>
-          <w:rFonts w:asciiTheme="minorHAnsi" w:hAnsiTheme="minorHAnsi" w:cstheme="minorHAnsi"/>
-          <w:sz w:val="28"/>
-          <w:szCs w:val="28"/>
-          <w:lang w:eastAsia="es-CO"/>
-        </w:rPr>
-        <w:t>Implementation</w:t>
-      </w:r>
-      <w:proofErr w:type="spellEnd"/>
-      <w:r>
-        <w:rPr>
-          <w:rFonts w:asciiTheme="minorHAnsi" w:hAnsiTheme="minorHAnsi" w:cstheme="minorHAnsi"/>
-          <w:sz w:val="28"/>
-          <w:szCs w:val="28"/>
-          <w:lang w:eastAsia="es-CO"/>
-        </w:rPr>
-        <w:t xml:space="preserve"> </w:t>
-      </w:r>
-      <w:proofErr w:type="spellStart"/>
-      <w:r>
-        <w:rPr>
-          <w:rFonts w:asciiTheme="minorHAnsi" w:hAnsiTheme="minorHAnsi" w:cstheme="minorHAnsi"/>
-          <w:sz w:val="28"/>
-          <w:szCs w:val="28"/>
-          <w:lang w:eastAsia="es-CO"/>
-        </w:rPr>
-        <w:t>of</w:t>
-      </w:r>
-      <w:proofErr w:type="spellEnd"/>
-      <w:r>
-        <w:rPr>
-          <w:rFonts w:asciiTheme="minorHAnsi" w:hAnsiTheme="minorHAnsi" w:cstheme="minorHAnsi"/>
-          <w:sz w:val="28"/>
-          <w:szCs w:val="28"/>
-          <w:lang w:eastAsia="es-CO"/>
-        </w:rPr>
         <w:t xml:space="preserve"> ISO 31000. Bogotá: Icontec, 2016. </w:t>
       </w:r>
-      <w:proofErr w:type="spellStart"/>
-      <w:r>
-        <w:rPr>
-          <w:rFonts w:asciiTheme="minorHAnsi" w:hAnsiTheme="minorHAnsi" w:cstheme="minorHAnsi"/>
-          <w:sz w:val="28"/>
-          <w:szCs w:val="28"/>
-          <w:lang w:eastAsia="es-CO"/>
+      <w:r>
+        <w:rPr>
+          <w:rStyle w:val="Extranjerismo"/>
         </w:rPr>
         <w:t>Print</w:t>
       </w:r>
-      <w:proofErr w:type="spellEnd"/>
       <w:r>
         <w:rPr>
           <w:rFonts w:asciiTheme="minorHAnsi" w:hAnsiTheme="minorHAnsi" w:cstheme="minorHAnsi"/>
@@ -11536,14 +11779,6 @@
       </w:hyperlink>
     </w:p>
     <w:p>
-      <w:pPr>
-        <w:rPr>
-          <w:rFonts w:asciiTheme="minorHAnsi" w:hAnsiTheme="minorHAnsi" w:cstheme="minorHAnsi"/>
-          <w:sz w:val="28"/>
-          <w:szCs w:val="28"/>
-          <w:lang w:eastAsia="es-CO"/>
-        </w:rPr>
-      </w:pPr>
       <w:proofErr w:type="spellStart"/>
       <w:r>
         <w:rPr>
@@ -11568,12 +11803,8 @@
         <w:r>
           <w:rPr>
             <w:rStyle w:val="Hipervnculo"/>
-            <w:rFonts w:asciiTheme="minorHAnsi" w:hAnsiTheme="minorHAnsi" w:cstheme="minorHAnsi"/>
-            <w:sz w:val="28"/>
-            <w:szCs w:val="28"/>
-            <w:lang w:eastAsia="es-CO"/>
           </w:rPr>
-          <w:t>https://www.mintic.gov.co/gestionti/615/articles-5482_G7_Gestion_Riesgos.pdf</w:t>
+          <w:t>https://gobiernodigital.mintic.gov.co/portal/Manual-de-Gobierno-Digital/150516:Guia-de-gestion-de-riesgos</w:t>
         </w:r>
       </w:hyperlink>
     </w:p>
@@ -11586,6 +11817,8 @@
           <w:lang w:eastAsia="es-CO"/>
         </w:rPr>
       </w:pPr>
+      <w:bookmarkStart w:id="11" w:name="_GoBack"/>
+      <w:bookmarkEnd w:id="11"/>
       <w:r>
         <w:rPr>
           <w:rFonts w:asciiTheme="minorHAnsi" w:hAnsiTheme="minorHAnsi" w:cstheme="minorHAnsi"/>
@@ -11617,15 +11850,17 @@
           <w:lang w:val="es-CO"/>
         </w:rPr>
       </w:pPr>
+      <w:bookmarkStart w:id="12" w:name="_Toc170457587"/>
       <w:r>
         <w:rPr>
           <w:sz w:val="36"/>
           <w:szCs w:val="36"/>
           <w:lang w:val="es-CO"/>
         </w:rPr>
+        <w:lastRenderedPageBreak/>
         <w:t>Créditos</w:t>
       </w:r>
-      <w:bookmarkEnd w:id="5"/>
+      <w:bookmarkEnd w:id="12"/>
     </w:p>
     <w:tbl>
       <w:tblPr>
@@ -11938,7 +12173,7 @@
                 <w:sz w:val="28"/>
                 <w:szCs w:val="28"/>
               </w:rPr>
-              <w:t>Abel Fernando Becerra Carrillo</w:t>
+              <w:t>Rafael Neftalí Lizcano Reyes</w:t>
             </w:r>
           </w:p>
         </w:tc>
@@ -11962,7 +12197,7 @@
                 <w:sz w:val="28"/>
                 <w:szCs w:val="28"/>
               </w:rPr>
-              <w:t>Experto Temático</w:t>
+              <w:t>Asesoría Metodológica y Pedagógica</w:t>
             </w:r>
           </w:p>
         </w:tc>
@@ -11983,11 +12218,26 @@
             <w:r>
               <w:rPr>
                 <w:rFonts w:asciiTheme="minorHAnsi" w:hAnsiTheme="minorHAnsi" w:cstheme="minorHAnsi"/>
-                <w:color w:val="000000"/>
                 <w:sz w:val="28"/>
                 <w:szCs w:val="28"/>
               </w:rPr>
-              <w:t>Regional Norte de Santander - Centro de la industria, la empresa y los servicios</w:t>
+              <w:t xml:space="preserve">Regional Santander </w:t>
+            </w:r>
+            <w:r>
+              <w:rPr>
+                <w:rFonts w:asciiTheme="minorHAnsi" w:hAnsiTheme="minorHAnsi" w:cstheme="minorHAnsi"/>
+                <w:sz w:val="28"/>
+                <w:szCs w:val="28"/>
+              </w:rPr>
+              <w:t xml:space="preserve">- </w:t>
+            </w:r>
+            <w:r>
+              <w:rPr>
+                <w:rFonts w:asciiTheme="minorHAnsi" w:hAnsiTheme="minorHAnsi" w:cstheme="minorHAnsi"/>
+                <w:sz w:val="28"/>
+                <w:szCs w:val="28"/>
+              </w:rPr>
+              <w:t xml:space="preserve">Centro Industrial del Diseño y la Manufactura </w:t>
             </w:r>
           </w:p>
         </w:tc>
@@ -12010,25 +12260,13 @@
                 <w:szCs w:val="28"/>
               </w:rPr>
             </w:pPr>
-            <w:proofErr w:type="spellStart"/>
             <w:r>
               <w:rPr>
                 <w:rFonts w:asciiTheme="minorHAnsi" w:hAnsiTheme="minorHAnsi" w:cstheme="minorHAnsi"/>
-                <w:color w:val="000000"/>
                 <w:sz w:val="28"/>
                 <w:szCs w:val="28"/>
               </w:rPr>
-              <w:t>Jeimy</w:t>
-            </w:r>
-            <w:proofErr w:type="spellEnd"/>
-            <w:r>
-              <w:rPr>
-                <w:rFonts w:asciiTheme="minorHAnsi" w:hAnsiTheme="minorHAnsi" w:cstheme="minorHAnsi"/>
-                <w:color w:val="000000"/>
-                <w:sz w:val="28"/>
-                <w:szCs w:val="28"/>
-              </w:rPr>
-              <w:t xml:space="preserve"> Lorena Romero Perilla</w:t>
+              <w:t>Abel Fernando Becerra Carrillo</w:t>
             </w:r>
           </w:p>
         </w:tc>
@@ -12049,11 +12287,10 @@
             <w:r>
               <w:rPr>
                 <w:rFonts w:asciiTheme="minorHAnsi" w:hAnsiTheme="minorHAnsi" w:cstheme="minorHAnsi"/>
-                <w:color w:val="000000"/>
                 <w:sz w:val="28"/>
                 <w:szCs w:val="28"/>
               </w:rPr>
-              <w:t>Diseñador Instruccional</w:t>
+              <w:t>Experto Temático</w:t>
             </w:r>
           </w:p>
         </w:tc>
@@ -12074,11 +12311,26 @@
             <w:r>
               <w:rPr>
                 <w:rFonts w:asciiTheme="minorHAnsi" w:hAnsiTheme="minorHAnsi" w:cstheme="minorHAnsi"/>
-                <w:color w:val="000000"/>
                 <w:sz w:val="28"/>
                 <w:szCs w:val="28"/>
               </w:rPr>
-              <w:t>Regional Norte de Santander - Centro de la industria, la empresa y los servicios</w:t>
+              <w:t xml:space="preserve">Región Norte de Santander </w:t>
+            </w:r>
+            <w:r>
+              <w:rPr>
+                <w:rFonts w:asciiTheme="minorHAnsi" w:hAnsiTheme="minorHAnsi" w:cstheme="minorHAnsi"/>
+                <w:sz w:val="28"/>
+                <w:szCs w:val="28"/>
+              </w:rPr>
+              <w:t>-</w:t>
+            </w:r>
+            <w:r>
+              <w:rPr>
+                <w:rFonts w:asciiTheme="minorHAnsi" w:hAnsiTheme="minorHAnsi" w:cstheme="minorHAnsi"/>
+                <w:sz w:val="28"/>
+                <w:szCs w:val="28"/>
+              </w:rPr>
+              <w:t xml:space="preserve">Centro de la industria, la empresa y los servicios </w:t>
             </w:r>
           </w:p>
         </w:tc>
@@ -12102,34 +12354,23 @@
                 <w:szCs w:val="28"/>
               </w:rPr>
             </w:pPr>
+            <w:proofErr w:type="spellStart"/>
             <w:r>
               <w:rPr>
                 <w:rFonts w:asciiTheme="minorHAnsi" w:hAnsiTheme="minorHAnsi" w:cstheme="minorHAnsi"/>
-                <w:color w:val="000000"/>
                 <w:sz w:val="28"/>
                 <w:szCs w:val="28"/>
               </w:rPr>
-              <w:t xml:space="preserve">Silvia Milena </w:t>
-            </w:r>
-            <w:proofErr w:type="spellStart"/>
+              <w:t>Jeimy</w:t>
+            </w:r>
+            <w:proofErr w:type="spellEnd"/>
             <w:r>
               <w:rPr>
                 <w:rFonts w:asciiTheme="minorHAnsi" w:hAnsiTheme="minorHAnsi" w:cstheme="minorHAnsi"/>
-                <w:color w:val="000000"/>
                 <w:sz w:val="28"/>
                 <w:szCs w:val="28"/>
               </w:rPr>
-              <w:t>Sequeda</w:t>
-            </w:r>
-            <w:proofErr w:type="spellEnd"/>
-            <w:r>
-              <w:rPr>
-                <w:rFonts w:asciiTheme="minorHAnsi" w:hAnsiTheme="minorHAnsi" w:cstheme="minorHAnsi"/>
-                <w:color w:val="000000"/>
-                <w:sz w:val="28"/>
-                <w:szCs w:val="28"/>
-              </w:rPr>
-              <w:t xml:space="preserve"> Cárdenas</w:t>
+              <w:t xml:space="preserve"> Lorena Romero Perilla</w:t>
             </w:r>
           </w:p>
         </w:tc>
@@ -12147,16 +12388,15 @@
                 <w:szCs w:val="28"/>
               </w:rPr>
             </w:pPr>
-            <w:bookmarkStart w:id="6" w:name="_2et92p0" w:colFirst="0" w:colLast="0"/>
-            <w:bookmarkEnd w:id="6"/>
+            <w:bookmarkStart w:id="13" w:name="_2et92p0" w:colFirst="0" w:colLast="0"/>
+            <w:bookmarkEnd w:id="13"/>
             <w:r>
               <w:rPr>
                 <w:rFonts w:asciiTheme="minorHAnsi" w:hAnsiTheme="minorHAnsi" w:cstheme="minorHAnsi"/>
-                <w:color w:val="000000"/>
                 <w:sz w:val="28"/>
                 <w:szCs w:val="28"/>
               </w:rPr>
-              <w:t>Asesora Metodológica</w:t>
+              <w:t>Diseño Instruccional</w:t>
             </w:r>
           </w:p>
         </w:tc>
@@ -12177,11 +12417,26 @@
             <w:r>
               <w:rPr>
                 <w:rFonts w:asciiTheme="minorHAnsi" w:hAnsiTheme="minorHAnsi" w:cstheme="minorHAnsi"/>
-                <w:color w:val="000000"/>
                 <w:sz w:val="28"/>
                 <w:szCs w:val="28"/>
               </w:rPr>
-              <w:t>Regional Distrito Capital - Centro de Diseño y Metrología</w:t>
+              <w:t xml:space="preserve">Regional Norte de Santander </w:t>
+            </w:r>
+            <w:r>
+              <w:rPr>
+                <w:rFonts w:asciiTheme="minorHAnsi" w:hAnsiTheme="minorHAnsi" w:cstheme="minorHAnsi"/>
+                <w:sz w:val="28"/>
+                <w:szCs w:val="28"/>
+              </w:rPr>
+              <w:t xml:space="preserve">- </w:t>
+            </w:r>
+            <w:r>
+              <w:rPr>
+                <w:rFonts w:asciiTheme="minorHAnsi" w:hAnsiTheme="minorHAnsi" w:cstheme="minorHAnsi"/>
+                <w:sz w:val="28"/>
+                <w:szCs w:val="28"/>
+              </w:rPr>
+              <w:t xml:space="preserve">Centro de la industria, la empresa y los servicios </w:t>
             </w:r>
           </w:p>
         </w:tc>
@@ -12207,11 +12462,28 @@
             <w:r>
               <w:rPr>
                 <w:rFonts w:asciiTheme="minorHAnsi" w:hAnsiTheme="minorHAnsi" w:cstheme="minorHAnsi"/>
-                <w:color w:val="000000"/>
                 <w:sz w:val="28"/>
                 <w:szCs w:val="28"/>
               </w:rPr>
-              <w:t>Sandra Patricia Hoyos Sepúlveda</w:t>
+              <w:t xml:space="preserve">Silvia Milena </w:t>
+            </w:r>
+            <w:proofErr w:type="spellStart"/>
+            <w:r>
+              <w:rPr>
+                <w:rFonts w:asciiTheme="minorHAnsi" w:hAnsiTheme="minorHAnsi" w:cstheme="minorHAnsi"/>
+                <w:sz w:val="28"/>
+                <w:szCs w:val="28"/>
+              </w:rPr>
+              <w:t>Sequeda</w:t>
+            </w:r>
+            <w:proofErr w:type="spellEnd"/>
+            <w:r>
+              <w:rPr>
+                <w:rFonts w:asciiTheme="minorHAnsi" w:hAnsiTheme="minorHAnsi" w:cstheme="minorHAnsi"/>
+                <w:sz w:val="28"/>
+                <w:szCs w:val="28"/>
+              </w:rPr>
+              <w:t xml:space="preserve"> Cárdenas</w:t>
             </w:r>
           </w:p>
         </w:tc>
@@ -12232,11 +12504,10 @@
             <w:r>
               <w:rPr>
                 <w:rFonts w:asciiTheme="minorHAnsi" w:hAnsiTheme="minorHAnsi" w:cstheme="minorHAnsi"/>
-                <w:color w:val="000000"/>
                 <w:sz w:val="28"/>
                 <w:szCs w:val="28"/>
               </w:rPr>
-              <w:t>Corrección de Estilo</w:t>
+              <w:t>Asesoría Metodológica</w:t>
             </w:r>
           </w:p>
         </w:tc>
@@ -12257,11 +12528,26 @@
             <w:r>
               <w:rPr>
                 <w:rFonts w:asciiTheme="minorHAnsi" w:hAnsiTheme="minorHAnsi" w:cstheme="minorHAnsi"/>
-                <w:color w:val="000000"/>
                 <w:sz w:val="28"/>
                 <w:szCs w:val="28"/>
               </w:rPr>
-              <w:t>Regional Distrito Capital - Centro de Diseño y Metrología</w:t>
+              <w:t xml:space="preserve">Regional Distrito Capital </w:t>
+            </w:r>
+            <w:r>
+              <w:rPr>
+                <w:rFonts w:asciiTheme="minorHAnsi" w:hAnsiTheme="minorHAnsi" w:cstheme="minorHAnsi"/>
+                <w:sz w:val="28"/>
+                <w:szCs w:val="28"/>
+              </w:rPr>
+              <w:t>-</w:t>
+            </w:r>
+            <w:r>
+              <w:rPr>
+                <w:rFonts w:asciiTheme="minorHAnsi" w:hAnsiTheme="minorHAnsi" w:cstheme="minorHAnsi"/>
+                <w:sz w:val="28"/>
+                <w:szCs w:val="28"/>
+              </w:rPr>
+              <w:t xml:space="preserve">Centro de Diseño y Metrología </w:t>
             </w:r>
           </w:p>
         </w:tc>
@@ -12291,7 +12577,7 @@
                 <w:sz w:val="28"/>
                 <w:szCs w:val="28"/>
               </w:rPr>
-              <w:t xml:space="preserve">Andrés Felipe Velandia Espitia </w:t>
+              <w:t>Sandra Patricia Hoyos Sepúlveda</w:t>
             </w:r>
           </w:p>
         </w:tc>
@@ -12315,7 +12601,7 @@
                 <w:sz w:val="28"/>
                 <w:szCs w:val="28"/>
               </w:rPr>
-              <w:t>Evaluador Instruccional</w:t>
+              <w:t>Corrección de Estilo</w:t>
             </w:r>
           </w:p>
         </w:tc>
@@ -12339,7 +12625,23 @@
                 <w:sz w:val="28"/>
                 <w:szCs w:val="28"/>
               </w:rPr>
-              <w:t>Regional Tolima – Centro de Comercio y Servicios</w:t>
+              <w:t xml:space="preserve">Regional Distrito Capital </w:t>
+            </w:r>
+            <w:r>
+              <w:rPr>
+                <w:rFonts w:asciiTheme="minorHAnsi" w:hAnsiTheme="minorHAnsi" w:cstheme="minorHAnsi"/>
+                <w:sz w:val="28"/>
+                <w:szCs w:val="28"/>
+              </w:rPr>
+              <w:t>-</w:t>
+            </w:r>
+            <w:r>
+              <w:rPr>
+                <w:rFonts w:asciiTheme="minorHAnsi" w:hAnsiTheme="minorHAnsi" w:cstheme="minorHAnsi"/>
+                <w:sz w:val="28"/>
+                <w:szCs w:val="28"/>
+              </w:rPr>
+              <w:t xml:space="preserve">Centro de Diseño y Metrología </w:t>
             </w:r>
           </w:p>
         </w:tc>
@@ -12368,7 +12670,7 @@
                 <w:sz w:val="28"/>
                 <w:szCs w:val="28"/>
               </w:rPr>
-              <w:t>Lina Marcela Pérez Manchego</w:t>
+              <w:t>Andrés Felipe Velandia Espitia</w:t>
             </w:r>
           </w:p>
         </w:tc>
@@ -12392,23 +12694,7 @@
                 <w:sz w:val="28"/>
                 <w:szCs w:val="28"/>
               </w:rPr>
-              <w:t xml:space="preserve">Diseñadora de </w:t>
-            </w:r>
-            <w:r>
-              <w:rPr>
-                <w:rFonts w:asciiTheme="minorHAnsi" w:hAnsiTheme="minorHAnsi" w:cstheme="minorHAnsi"/>
-                <w:sz w:val="28"/>
-                <w:szCs w:val="28"/>
-              </w:rPr>
-              <w:t>Contenidos</w:t>
-            </w:r>
-            <w:r>
-              <w:rPr>
-                <w:rFonts w:asciiTheme="minorHAnsi" w:hAnsiTheme="minorHAnsi" w:cstheme="minorHAnsi"/>
-                <w:sz w:val="28"/>
-                <w:szCs w:val="28"/>
-              </w:rPr>
-              <w:t xml:space="preserve"> Digitales</w:t>
+              <w:t>Evaluación Instruccional</w:t>
             </w:r>
           </w:p>
         </w:tc>
@@ -12432,7 +12718,23 @@
                 <w:sz w:val="28"/>
                 <w:szCs w:val="28"/>
               </w:rPr>
-              <w:t>Regional Tolima – Centro de Comercio y Servicios</w:t>
+              <w:t xml:space="preserve">Regional Tolima </w:t>
+            </w:r>
+            <w:r>
+              <w:rPr>
+                <w:rFonts w:asciiTheme="minorHAnsi" w:hAnsiTheme="minorHAnsi" w:cstheme="minorHAnsi"/>
+                <w:sz w:val="28"/>
+                <w:szCs w:val="28"/>
+              </w:rPr>
+              <w:t xml:space="preserve">- </w:t>
+            </w:r>
+            <w:r>
+              <w:rPr>
+                <w:rFonts w:asciiTheme="minorHAnsi" w:hAnsiTheme="minorHAnsi" w:cstheme="minorHAnsi"/>
+                <w:sz w:val="28"/>
+                <w:szCs w:val="28"/>
+              </w:rPr>
+              <w:t xml:space="preserve">Centro de Comercio y Servicios </w:t>
             </w:r>
           </w:p>
         </w:tc>
@@ -12462,8 +12764,18 @@
                 <w:sz w:val="28"/>
                 <w:szCs w:val="28"/>
               </w:rPr>
-              <w:t>Sebastián Trujillo Afanador</w:t>
-            </w:r>
+              <w:t xml:space="preserve">Ernesto Navarro </w:t>
+            </w:r>
+            <w:proofErr w:type="spellStart"/>
+            <w:r>
+              <w:rPr>
+                <w:rFonts w:asciiTheme="minorHAnsi" w:hAnsiTheme="minorHAnsi" w:cstheme="minorHAnsi"/>
+                <w:sz w:val="28"/>
+                <w:szCs w:val="28"/>
+              </w:rPr>
+              <w:t>Jaimes</w:t>
+            </w:r>
+            <w:proofErr w:type="spellEnd"/>
           </w:p>
         </w:tc>
         <w:tc>
@@ -12486,18 +12798,8 @@
                 <w:sz w:val="28"/>
                 <w:szCs w:val="28"/>
               </w:rPr>
-              <w:t xml:space="preserve">Desarrollador </w:t>
-            </w:r>
-            <w:proofErr w:type="spellStart"/>
-            <w:r>
-              <w:rPr>
-                <w:rFonts w:asciiTheme="minorHAnsi" w:hAnsiTheme="minorHAnsi" w:cstheme="minorHAnsi"/>
-                <w:sz w:val="28"/>
-                <w:szCs w:val="28"/>
-              </w:rPr>
-              <w:t>FullStack</w:t>
-            </w:r>
-            <w:proofErr w:type="spellEnd"/>
+              <w:t>Producción Audiovisual</w:t>
+            </w:r>
           </w:p>
         </w:tc>
         <w:tc>
@@ -12520,7 +12822,23 @@
                 <w:sz w:val="28"/>
                 <w:szCs w:val="28"/>
               </w:rPr>
-              <w:t>Regional Tolima – Centro de Comercio y Servicios</w:t>
+              <w:t xml:space="preserve">Regional Tolima </w:t>
+            </w:r>
+            <w:r>
+              <w:rPr>
+                <w:rFonts w:asciiTheme="minorHAnsi" w:hAnsiTheme="minorHAnsi" w:cstheme="minorHAnsi"/>
+                <w:sz w:val="28"/>
+                <w:szCs w:val="28"/>
+              </w:rPr>
+              <w:t xml:space="preserve">- </w:t>
+            </w:r>
+            <w:r>
+              <w:rPr>
+                <w:rFonts w:asciiTheme="minorHAnsi" w:hAnsiTheme="minorHAnsi" w:cstheme="minorHAnsi"/>
+                <w:sz w:val="28"/>
+                <w:szCs w:val="28"/>
+              </w:rPr>
+              <w:t xml:space="preserve">Centro de Comercio y Servicios </w:t>
             </w:r>
           </w:p>
         </w:tc>
@@ -12549,8 +12867,18 @@
                 <w:sz w:val="28"/>
                 <w:szCs w:val="28"/>
               </w:rPr>
-              <w:t>Norma Constanza Morales Cruz</w:t>
-            </w:r>
+              <w:t xml:space="preserve">Gilberto Junior Rodríguez </w:t>
+            </w:r>
+            <w:proofErr w:type="spellStart"/>
+            <w:r>
+              <w:rPr>
+                <w:rFonts w:asciiTheme="minorHAnsi" w:hAnsiTheme="minorHAnsi" w:cstheme="minorHAnsi"/>
+                <w:sz w:val="28"/>
+                <w:szCs w:val="28"/>
+              </w:rPr>
+              <w:t>Rodríguez</w:t>
+            </w:r>
+            <w:proofErr w:type="spellEnd"/>
           </w:p>
         </w:tc>
         <w:tc>
@@ -12573,7 +12901,7 @@
                 <w:sz w:val="28"/>
                 <w:szCs w:val="28"/>
               </w:rPr>
-              <w:t>Evaluadora de Contenidos Digitales</w:t>
+              <w:t>Producción Audiovisual</w:t>
             </w:r>
           </w:p>
         </w:tc>
@@ -12597,7 +12925,23 @@
                 <w:sz w:val="28"/>
                 <w:szCs w:val="28"/>
               </w:rPr>
-              <w:t>Regional Tolima – Centro de Comercio y Servicios</w:t>
+              <w:t xml:space="preserve">Regional Tolima </w:t>
+            </w:r>
+            <w:r>
+              <w:rPr>
+                <w:rFonts w:asciiTheme="minorHAnsi" w:hAnsiTheme="minorHAnsi" w:cstheme="minorHAnsi"/>
+                <w:sz w:val="28"/>
+                <w:szCs w:val="28"/>
+              </w:rPr>
+              <w:t xml:space="preserve">- </w:t>
+            </w:r>
+            <w:r>
+              <w:rPr>
+                <w:rFonts w:asciiTheme="minorHAnsi" w:hAnsiTheme="minorHAnsi" w:cstheme="minorHAnsi"/>
+                <w:sz w:val="28"/>
+                <w:szCs w:val="28"/>
+              </w:rPr>
+              <w:t xml:space="preserve">Centro de Comercio y Servicios </w:t>
             </w:r>
           </w:p>
         </w:tc>
@@ -12627,7 +12971,7 @@
                 <w:sz w:val="28"/>
                 <w:szCs w:val="28"/>
               </w:rPr>
-              <w:t>Javier Mauricio Oviedo</w:t>
+              <w:t>Lina Marcela Pérez Manchego</w:t>
             </w:r>
           </w:p>
         </w:tc>
@@ -12651,7 +12995,7 @@
                 <w:sz w:val="28"/>
                 <w:szCs w:val="28"/>
               </w:rPr>
-              <w:t>Validador y Vinculador de Recursos Educativos Digitales LMS</w:t>
+              <w:t>Diseñador Web</w:t>
             </w:r>
           </w:p>
         </w:tc>
@@ -12675,7 +13019,428 @@
                 <w:sz w:val="28"/>
                 <w:szCs w:val="28"/>
               </w:rPr>
-              <w:t>Regional Tolima – Centro de Comercio y Servicios</w:t>
+              <w:t xml:space="preserve">Regional Tolima </w:t>
+            </w:r>
+            <w:r>
+              <w:rPr>
+                <w:rFonts w:asciiTheme="minorHAnsi" w:hAnsiTheme="minorHAnsi" w:cstheme="minorHAnsi"/>
+                <w:sz w:val="28"/>
+                <w:szCs w:val="28"/>
+              </w:rPr>
+              <w:t xml:space="preserve">- </w:t>
+            </w:r>
+            <w:r>
+              <w:rPr>
+                <w:rFonts w:asciiTheme="minorHAnsi" w:hAnsiTheme="minorHAnsi" w:cstheme="minorHAnsi"/>
+                <w:sz w:val="28"/>
+                <w:szCs w:val="28"/>
+              </w:rPr>
+              <w:t xml:space="preserve">Centro de Comercio y Servicios </w:t>
+            </w:r>
+          </w:p>
+        </w:tc>
+      </w:tr>
+      <w:tr>
+        <w:trPr>
+          <w:trHeight w:val="837"/>
+        </w:trPr>
+        <w:tc>
+          <w:tcPr>
+            <w:tcW w:w="3397" w:type="dxa"/>
+          </w:tcPr>
+          <w:p>
+            <w:pPr>
+              <w:pStyle w:val="Tablas"/>
+              <w:spacing w:line="240" w:lineRule="auto"/>
+              <w:rPr>
+                <w:rFonts w:asciiTheme="minorHAnsi" w:hAnsiTheme="minorHAnsi" w:cstheme="minorHAnsi"/>
+                <w:sz w:val="28"/>
+                <w:szCs w:val="28"/>
+              </w:rPr>
+            </w:pPr>
+            <w:r>
+              <w:rPr>
+                <w:rFonts w:asciiTheme="minorHAnsi" w:hAnsiTheme="minorHAnsi" w:cstheme="minorHAnsi"/>
+                <w:sz w:val="28"/>
+                <w:szCs w:val="28"/>
+              </w:rPr>
+              <w:lastRenderedPageBreak/>
+              <w:t>Francisco José Vásquez Suárez</w:t>
+            </w:r>
+          </w:p>
+        </w:tc>
+        <w:tc>
+          <w:tcPr>
+            <w:tcW w:w="3402" w:type="dxa"/>
+          </w:tcPr>
+          <w:p>
+            <w:pPr>
+              <w:pStyle w:val="Tablas"/>
+              <w:spacing w:line="240" w:lineRule="auto"/>
+              <w:rPr>
+                <w:rFonts w:asciiTheme="minorHAnsi" w:hAnsiTheme="minorHAnsi" w:cstheme="minorHAnsi"/>
+                <w:sz w:val="28"/>
+                <w:szCs w:val="28"/>
+              </w:rPr>
+            </w:pPr>
+            <w:r>
+              <w:rPr>
+                <w:rFonts w:asciiTheme="minorHAnsi" w:hAnsiTheme="minorHAnsi" w:cstheme="minorHAnsi"/>
+                <w:sz w:val="28"/>
+                <w:szCs w:val="28"/>
+              </w:rPr>
+              <w:t xml:space="preserve">Desarrollador </w:t>
+            </w:r>
+            <w:proofErr w:type="spellStart"/>
+            <w:r>
+              <w:rPr>
+                <w:rFonts w:asciiTheme="minorHAnsi" w:hAnsiTheme="minorHAnsi" w:cstheme="minorHAnsi"/>
+                <w:sz w:val="28"/>
+                <w:szCs w:val="28"/>
+              </w:rPr>
+              <w:t>Fullstack</w:t>
+            </w:r>
+            <w:proofErr w:type="spellEnd"/>
+          </w:p>
+        </w:tc>
+        <w:tc>
+          <w:tcPr>
+            <w:tcW w:w="3544" w:type="dxa"/>
+          </w:tcPr>
+          <w:p>
+            <w:pPr>
+              <w:pStyle w:val="Tablas"/>
+              <w:spacing w:line="240" w:lineRule="auto"/>
+              <w:rPr>
+                <w:rFonts w:asciiTheme="minorHAnsi" w:hAnsiTheme="minorHAnsi" w:cstheme="minorHAnsi"/>
+                <w:sz w:val="28"/>
+                <w:szCs w:val="28"/>
+              </w:rPr>
+            </w:pPr>
+            <w:r>
+              <w:rPr>
+                <w:rFonts w:asciiTheme="minorHAnsi" w:hAnsiTheme="minorHAnsi" w:cstheme="minorHAnsi"/>
+                <w:sz w:val="28"/>
+                <w:szCs w:val="28"/>
+              </w:rPr>
+              <w:t xml:space="preserve">Regional Tolima </w:t>
+            </w:r>
+            <w:r>
+              <w:rPr>
+                <w:rFonts w:asciiTheme="minorHAnsi" w:hAnsiTheme="minorHAnsi" w:cstheme="minorHAnsi"/>
+                <w:sz w:val="28"/>
+                <w:szCs w:val="28"/>
+              </w:rPr>
+              <w:t xml:space="preserve">- </w:t>
+            </w:r>
+            <w:r>
+              <w:rPr>
+                <w:rFonts w:asciiTheme="minorHAnsi" w:hAnsiTheme="minorHAnsi" w:cstheme="minorHAnsi"/>
+                <w:sz w:val="28"/>
+                <w:szCs w:val="28"/>
+              </w:rPr>
+              <w:t xml:space="preserve">Centro de Comercio y Servicios </w:t>
+            </w:r>
+          </w:p>
+        </w:tc>
+      </w:tr>
+      <w:tr>
+        <w:trPr>
+          <w:cnfStyle w:val="000000100000" w:firstRow="0" w:lastRow="0" w:firstColumn="0" w:lastColumn="0" w:oddVBand="0" w:evenVBand="0" w:oddHBand="1" w:evenHBand="0" w:firstRowFirstColumn="0" w:firstRowLastColumn="0" w:lastRowFirstColumn="0" w:lastRowLastColumn="0"/>
+          <w:trHeight w:val="837"/>
+        </w:trPr>
+        <w:tc>
+          <w:tcPr>
+            <w:tcW w:w="3397" w:type="dxa"/>
+          </w:tcPr>
+          <w:p>
+            <w:pPr>
+              <w:pStyle w:val="Tablas"/>
+              <w:spacing w:line="240" w:lineRule="auto"/>
+              <w:rPr>
+                <w:rFonts w:asciiTheme="minorHAnsi" w:hAnsiTheme="minorHAnsi" w:cstheme="minorHAnsi"/>
+                <w:sz w:val="28"/>
+                <w:szCs w:val="28"/>
+              </w:rPr>
+            </w:pPr>
+            <w:r>
+              <w:rPr>
+                <w:rFonts w:asciiTheme="minorHAnsi" w:hAnsiTheme="minorHAnsi" w:cstheme="minorHAnsi"/>
+                <w:sz w:val="28"/>
+                <w:szCs w:val="28"/>
+              </w:rPr>
+              <w:t xml:space="preserve">Oscar Daniel Espitia </w:t>
+            </w:r>
+            <w:proofErr w:type="spellStart"/>
+            <w:r>
+              <w:rPr>
+                <w:rFonts w:asciiTheme="minorHAnsi" w:hAnsiTheme="minorHAnsi" w:cstheme="minorHAnsi"/>
+                <w:sz w:val="28"/>
+                <w:szCs w:val="28"/>
+              </w:rPr>
+              <w:t>Marin</w:t>
+            </w:r>
+            <w:proofErr w:type="spellEnd"/>
+          </w:p>
+        </w:tc>
+        <w:tc>
+          <w:tcPr>
+            <w:tcW w:w="3402" w:type="dxa"/>
+          </w:tcPr>
+          <w:p>
+            <w:pPr>
+              <w:pStyle w:val="Tablas"/>
+              <w:spacing w:line="240" w:lineRule="auto"/>
+              <w:rPr>
+                <w:rFonts w:asciiTheme="minorHAnsi" w:hAnsiTheme="minorHAnsi" w:cstheme="minorHAnsi"/>
+                <w:sz w:val="28"/>
+                <w:szCs w:val="28"/>
+              </w:rPr>
+            </w:pPr>
+            <w:r>
+              <w:rPr>
+                <w:rFonts w:asciiTheme="minorHAnsi" w:hAnsiTheme="minorHAnsi" w:cstheme="minorHAnsi"/>
+                <w:sz w:val="28"/>
+                <w:szCs w:val="28"/>
+              </w:rPr>
+              <w:t xml:space="preserve">Desarrollador </w:t>
+            </w:r>
+            <w:proofErr w:type="spellStart"/>
+            <w:r>
+              <w:rPr>
+                <w:rFonts w:asciiTheme="minorHAnsi" w:hAnsiTheme="minorHAnsi" w:cstheme="minorHAnsi"/>
+                <w:sz w:val="28"/>
+                <w:szCs w:val="28"/>
+              </w:rPr>
+              <w:t>Fullstack</w:t>
+            </w:r>
+            <w:proofErr w:type="spellEnd"/>
+          </w:p>
+        </w:tc>
+        <w:tc>
+          <w:tcPr>
+            <w:tcW w:w="3544" w:type="dxa"/>
+          </w:tcPr>
+          <w:p>
+            <w:pPr>
+              <w:pStyle w:val="Tablas"/>
+              <w:spacing w:line="240" w:lineRule="auto"/>
+              <w:rPr>
+                <w:rFonts w:asciiTheme="minorHAnsi" w:hAnsiTheme="minorHAnsi" w:cstheme="minorHAnsi"/>
+                <w:sz w:val="28"/>
+                <w:szCs w:val="28"/>
+              </w:rPr>
+            </w:pPr>
+            <w:r>
+              <w:rPr>
+                <w:rFonts w:asciiTheme="minorHAnsi" w:hAnsiTheme="minorHAnsi" w:cstheme="minorHAnsi"/>
+                <w:sz w:val="28"/>
+                <w:szCs w:val="28"/>
+              </w:rPr>
+              <w:t xml:space="preserve">Regional Tolima </w:t>
+            </w:r>
+            <w:r>
+              <w:rPr>
+                <w:rFonts w:asciiTheme="minorHAnsi" w:hAnsiTheme="minorHAnsi" w:cstheme="minorHAnsi"/>
+                <w:sz w:val="28"/>
+                <w:szCs w:val="28"/>
+              </w:rPr>
+              <w:t xml:space="preserve">- </w:t>
+            </w:r>
+            <w:r>
+              <w:rPr>
+                <w:rFonts w:asciiTheme="minorHAnsi" w:hAnsiTheme="minorHAnsi" w:cstheme="minorHAnsi"/>
+                <w:sz w:val="28"/>
+                <w:szCs w:val="28"/>
+              </w:rPr>
+              <w:t xml:space="preserve">Centro de Comercio y Servicios </w:t>
+            </w:r>
+          </w:p>
+        </w:tc>
+      </w:tr>
+      <w:tr>
+        <w:trPr>
+          <w:trHeight w:val="837"/>
+        </w:trPr>
+        <w:tc>
+          <w:tcPr>
+            <w:tcW w:w="3397" w:type="dxa"/>
+          </w:tcPr>
+          <w:p>
+            <w:pPr>
+              <w:pStyle w:val="Tablas"/>
+              <w:spacing w:line="240" w:lineRule="auto"/>
+              <w:rPr>
+                <w:rFonts w:asciiTheme="minorHAnsi" w:hAnsiTheme="minorHAnsi" w:cstheme="minorHAnsi"/>
+                <w:sz w:val="28"/>
+                <w:szCs w:val="28"/>
+              </w:rPr>
+            </w:pPr>
+            <w:r>
+              <w:rPr>
+                <w:rFonts w:asciiTheme="minorHAnsi" w:hAnsiTheme="minorHAnsi" w:cstheme="minorHAnsi"/>
+                <w:sz w:val="28"/>
+                <w:szCs w:val="28"/>
+              </w:rPr>
+              <w:t>Norma Constanza Morales Cruz</w:t>
+            </w:r>
+          </w:p>
+        </w:tc>
+        <w:tc>
+          <w:tcPr>
+            <w:tcW w:w="3402" w:type="dxa"/>
+          </w:tcPr>
+          <w:p>
+            <w:pPr>
+              <w:pStyle w:val="Tablas"/>
+              <w:spacing w:line="240" w:lineRule="auto"/>
+              <w:rPr>
+                <w:rFonts w:asciiTheme="minorHAnsi" w:hAnsiTheme="minorHAnsi" w:cstheme="minorHAnsi"/>
+                <w:sz w:val="28"/>
+                <w:szCs w:val="28"/>
+              </w:rPr>
+            </w:pPr>
+            <w:r>
+              <w:rPr>
+                <w:rFonts w:asciiTheme="minorHAnsi" w:hAnsiTheme="minorHAnsi" w:cstheme="minorHAnsi"/>
+                <w:sz w:val="28"/>
+                <w:szCs w:val="28"/>
+              </w:rPr>
+              <w:t>Evaluación de contenidos inclusivos y accesibles</w:t>
+            </w:r>
+          </w:p>
+        </w:tc>
+        <w:tc>
+          <w:tcPr>
+            <w:tcW w:w="3544" w:type="dxa"/>
+          </w:tcPr>
+          <w:p>
+            <w:pPr>
+              <w:pStyle w:val="Tablas"/>
+              <w:spacing w:line="240" w:lineRule="auto"/>
+              <w:rPr>
+                <w:rFonts w:asciiTheme="minorHAnsi" w:hAnsiTheme="minorHAnsi" w:cstheme="minorHAnsi"/>
+                <w:sz w:val="28"/>
+                <w:szCs w:val="28"/>
+              </w:rPr>
+            </w:pPr>
+            <w:r>
+              <w:rPr>
+                <w:rFonts w:asciiTheme="minorHAnsi" w:hAnsiTheme="minorHAnsi" w:cstheme="minorHAnsi"/>
+                <w:sz w:val="28"/>
+                <w:szCs w:val="28"/>
+              </w:rPr>
+              <w:t xml:space="preserve">Regional Tolima </w:t>
+            </w:r>
+            <w:r>
+              <w:rPr>
+                <w:rFonts w:asciiTheme="minorHAnsi" w:hAnsiTheme="minorHAnsi" w:cstheme="minorHAnsi"/>
+                <w:sz w:val="28"/>
+                <w:szCs w:val="28"/>
+              </w:rPr>
+              <w:t xml:space="preserve">- </w:t>
+            </w:r>
+            <w:r>
+              <w:rPr>
+                <w:rFonts w:asciiTheme="minorHAnsi" w:hAnsiTheme="minorHAnsi" w:cstheme="minorHAnsi"/>
+                <w:sz w:val="28"/>
+                <w:szCs w:val="28"/>
+              </w:rPr>
+              <w:t xml:space="preserve">Centro de Comercio y Servicios </w:t>
+            </w:r>
+          </w:p>
+        </w:tc>
+      </w:tr>
+      <w:tr>
+        <w:trPr>
+          <w:cnfStyle w:val="000000100000" w:firstRow="0" w:lastRow="0" w:firstColumn="0" w:lastColumn="0" w:oddVBand="0" w:evenVBand="0" w:oddHBand="1" w:evenHBand="0" w:firstRowFirstColumn="0" w:firstRowLastColumn="0" w:lastRowFirstColumn="0" w:lastRowLastColumn="0"/>
+          <w:trHeight w:val="837"/>
+        </w:trPr>
+        <w:tc>
+          <w:tcPr>
+            <w:tcW w:w="3397" w:type="dxa"/>
+          </w:tcPr>
+          <w:p>
+            <w:pPr>
+              <w:pStyle w:val="Tablas"/>
+              <w:spacing w:line="240" w:lineRule="auto"/>
+              <w:rPr>
+                <w:rFonts w:asciiTheme="minorHAnsi" w:hAnsiTheme="minorHAnsi" w:cstheme="minorHAnsi"/>
+                <w:sz w:val="28"/>
+                <w:szCs w:val="28"/>
+              </w:rPr>
+            </w:pPr>
+            <w:r>
+              <w:rPr>
+                <w:rFonts w:asciiTheme="minorHAnsi" w:hAnsiTheme="minorHAnsi" w:cstheme="minorHAnsi"/>
+                <w:sz w:val="28"/>
+                <w:szCs w:val="28"/>
+              </w:rPr>
+              <w:t>Javier Mauricio Oviedo</w:t>
+            </w:r>
+          </w:p>
+        </w:tc>
+        <w:tc>
+          <w:tcPr>
+            <w:tcW w:w="3402" w:type="dxa"/>
+          </w:tcPr>
+          <w:p>
+            <w:pPr>
+              <w:pStyle w:val="Tablas"/>
+              <w:spacing w:line="240" w:lineRule="auto"/>
+              <w:rPr>
+                <w:rFonts w:asciiTheme="minorHAnsi" w:hAnsiTheme="minorHAnsi" w:cstheme="minorHAnsi"/>
+                <w:sz w:val="28"/>
+                <w:szCs w:val="28"/>
+              </w:rPr>
+            </w:pPr>
+            <w:r>
+              <w:rPr>
+                <w:rFonts w:asciiTheme="minorHAnsi" w:hAnsiTheme="minorHAnsi" w:cstheme="minorHAnsi"/>
+                <w:sz w:val="28"/>
+                <w:szCs w:val="28"/>
+              </w:rPr>
+              <w:t>Validación de recursos educativos digitales</w:t>
+            </w:r>
+          </w:p>
+        </w:tc>
+        <w:tc>
+          <w:tcPr>
+            <w:tcW w:w="3544" w:type="dxa"/>
+          </w:tcPr>
+          <w:p>
+            <w:pPr>
+              <w:pStyle w:val="Tablas"/>
+              <w:spacing w:line="240" w:lineRule="auto"/>
+              <w:rPr>
+                <w:rFonts w:asciiTheme="minorHAnsi" w:hAnsiTheme="minorHAnsi" w:cstheme="minorHAnsi"/>
+                <w:sz w:val="28"/>
+                <w:szCs w:val="28"/>
+              </w:rPr>
+            </w:pPr>
+            <w:r>
+              <w:rPr>
+                <w:rFonts w:asciiTheme="minorHAnsi" w:hAnsiTheme="minorHAnsi" w:cstheme="minorHAnsi"/>
+                <w:sz w:val="28"/>
+                <w:szCs w:val="28"/>
+              </w:rPr>
+              <w:t xml:space="preserve">Regional Tolima </w:t>
+            </w:r>
+            <w:r>
+              <w:rPr>
+                <w:rFonts w:asciiTheme="minorHAnsi" w:hAnsiTheme="minorHAnsi" w:cstheme="minorHAnsi"/>
+                <w:sz w:val="28"/>
+                <w:szCs w:val="28"/>
+              </w:rPr>
+              <w:t xml:space="preserve">- </w:t>
+            </w:r>
+            <w:r>
+              <w:rPr>
+                <w:rFonts w:asciiTheme="minorHAnsi" w:hAnsiTheme="minorHAnsi" w:cstheme="minorHAnsi"/>
+                <w:sz w:val="28"/>
+                <w:szCs w:val="28"/>
+              </w:rPr>
+              <w:t xml:space="preserve">Centro de Comercio y Servicios </w:t>
             </w:r>
           </w:p>
         </w:tc>
@@ -12706,7 +13471,7 @@
 </file>
 
 <file path=word/endnotes.xml><?xml version="1.0" encoding="utf-8"?>
-<w:endnotes xmlns:wpc="http://schemas.microsoft.com/office/word/2010/wordprocessingCanvas" xmlns:cx="http://schemas.microsoft.com/office/drawing/2014/chartex" xmlns:cx1="http://schemas.microsoft.com/office/drawing/2015/9/8/chartex" xmlns:cx2="http://schemas.microsoft.com/office/drawing/2015/10/21/chartex" xmlns:cx3="http://schemas.microsoft.com/office/drawing/2016/5/9/chartex" xmlns:cx4="http://schemas.microsoft.com/office/drawing/2016/5/10/chartex" xmlns:cx5="http://schemas.microsoft.com/office/drawing/2016/5/11/chartex" xmlns:cx6="http://schemas.microsoft.com/office/drawing/2016/5/12/chartex" xmlns:cx7="http://schemas.microsoft.com/office/drawing/2016/5/13/chartex" xmlns:cx8="http://schemas.microsoft.com/office/drawing/2016/5/14/chartex" xmlns:mc="http://schemas.openxmlformats.org/markup-compatibility/2006" xmlns:aink="http://schemas.microsoft.com/office/drawing/2016/ink" xmlns:am3d="http://schemas.microsoft.com/office/drawing/2017/model3d" xmlns:o="urn:schemas-microsoft-com:office:office" xmlns:oel="http://schemas.microsoft.com/office/2019/extlst" xmlns:r="http://schemas.openxmlformats.org/officeDocument/2006/relationships" xmlns:m="http://schemas.openxmlformats.org/officeDocument/2006/math" xmlns:v="urn:schemas-microsoft-com:vml" xmlns:wp14="http://schemas.microsoft.com/office/word/2010/wordprocessingDrawing" xmlns:wp="http://schemas.openxmlformats.org/drawingml/2006/wordprocessingDrawing" xmlns:w10="urn:schemas-microsoft-com:office:word" xmlns:w="http://schemas.openxmlformats.org/wordprocessingml/2006/main" xmlns:w14="http://schemas.microsoft.com/office/word/2010/wordml" xmlns:w15="http://schemas.microsoft.com/office/word/2012/wordml" xmlns:w16cex="http://schemas.microsoft.com/office/word/2018/wordml/cex" xmlns:w16cid="http://schemas.microsoft.com/office/word/2016/wordml/cid" xmlns:w16="http://schemas.microsoft.com/office/word/2018/wordml" xmlns:w16du="http://schemas.microsoft.com/office/word/2023/wordml/word16du" xmlns:w16sdtdh="http://schemas.microsoft.com/office/word/2020/wordml/sdtdatahash" xmlns:w16se="http://schemas.microsoft.com/office/word/2015/wordml/symex" xmlns:wpg="http://schemas.microsoft.com/office/word/2010/wordprocessingGroup" xmlns:wpi="http://schemas.microsoft.com/office/word/2010/wordprocessingInk" xmlns:wne="http://schemas.microsoft.com/office/word/2006/wordml" xmlns:wps="http://schemas.microsoft.com/office/word/2010/wordprocessingShape" mc:Ignorable="w14 w15 w16se w16cid w16 w16cex w16sdtdh w16du wp14">
+<w:endnotes xmlns:wpc="http://schemas.microsoft.com/office/word/2010/wordprocessingCanvas" xmlns:cx="http://schemas.microsoft.com/office/drawing/2014/chartex" xmlns:cx1="http://schemas.microsoft.com/office/drawing/2015/9/8/chartex" xmlns:cx2="http://schemas.microsoft.com/office/drawing/2015/10/21/chartex" xmlns:cx3="http://schemas.microsoft.com/office/drawing/2016/5/9/chartex" xmlns:cx4="http://schemas.microsoft.com/office/drawing/2016/5/10/chartex" xmlns:cx5="http://schemas.microsoft.com/office/drawing/2016/5/11/chartex" xmlns:cx6="http://schemas.microsoft.com/office/drawing/2016/5/12/chartex" xmlns:cx7="http://schemas.microsoft.com/office/drawing/2016/5/13/chartex" xmlns:cx8="http://schemas.microsoft.com/office/drawing/2016/5/14/chartex" xmlns:mc="http://schemas.openxmlformats.org/markup-compatibility/2006" xmlns:aink="http://schemas.microsoft.com/office/drawing/2016/ink" xmlns:am3d="http://schemas.microsoft.com/office/drawing/2017/model3d" xmlns:o="urn:schemas-microsoft-com:office:office" xmlns:r="http://schemas.openxmlformats.org/officeDocument/2006/relationships" xmlns:m="http://schemas.openxmlformats.org/officeDocument/2006/math" xmlns:v="urn:schemas-microsoft-com:vml" xmlns:wp14="http://schemas.microsoft.com/office/word/2010/wordprocessingDrawing" xmlns:wp="http://schemas.openxmlformats.org/drawingml/2006/wordprocessingDrawing" xmlns:w10="urn:schemas-microsoft-com:office:word" xmlns:w="http://schemas.openxmlformats.org/wordprocessingml/2006/main" xmlns:w14="http://schemas.microsoft.com/office/word/2010/wordml" xmlns:w15="http://schemas.microsoft.com/office/word/2012/wordml" xmlns:w16cid="http://schemas.microsoft.com/office/word/2016/wordml/cid" xmlns:w16se="http://schemas.microsoft.com/office/word/2015/wordml/symex" xmlns:wpg="http://schemas.microsoft.com/office/word/2010/wordprocessingGroup" xmlns:wpi="http://schemas.microsoft.com/office/word/2010/wordprocessingInk" xmlns:wne="http://schemas.microsoft.com/office/word/2006/wordml" xmlns:wps="http://schemas.microsoft.com/office/word/2010/wordprocessingShape" mc:Ignorable="w14 w15 w16se w16cid wp14">
   <w:endnote w:type="separator" w:id="-1">
     <w:p>
       <w:pPr>
@@ -12731,7 +13496,7 @@
 </file>
 
 <file path=word/footer1.xml><?xml version="1.0" encoding="utf-8"?>
-<w:ftr xmlns:wpc="http://schemas.microsoft.com/office/word/2010/wordprocessingCanvas" xmlns:cx="http://schemas.microsoft.com/office/drawing/2014/chartex" xmlns:cx1="http://schemas.microsoft.com/office/drawing/2015/9/8/chartex" xmlns:cx2="http://schemas.microsoft.com/office/drawing/2015/10/21/chartex" xmlns:cx3="http://schemas.microsoft.com/office/drawing/2016/5/9/chartex" xmlns:cx4="http://schemas.microsoft.com/office/drawing/2016/5/10/chartex" xmlns:cx5="http://schemas.microsoft.com/office/drawing/2016/5/11/chartex" xmlns:cx6="http://schemas.microsoft.com/office/drawing/2016/5/12/chartex" xmlns:cx7="http://schemas.microsoft.com/office/drawing/2016/5/13/chartex" xmlns:cx8="http://schemas.microsoft.com/office/drawing/2016/5/14/chartex" xmlns:mc="http://schemas.openxmlformats.org/markup-compatibility/2006" xmlns:aink="http://schemas.microsoft.com/office/drawing/2016/ink" xmlns:am3d="http://schemas.microsoft.com/office/drawing/2017/model3d" xmlns:o="urn:schemas-microsoft-com:office:office" xmlns:oel="http://schemas.microsoft.com/office/2019/extlst" xmlns:r="http://schemas.openxmlformats.org/officeDocument/2006/relationships" xmlns:m="http://schemas.openxmlformats.org/officeDocument/2006/math" xmlns:v="urn:schemas-microsoft-com:vml" xmlns:wp14="http://schemas.microsoft.com/office/word/2010/wordprocessingDrawing" xmlns:wp="http://schemas.openxmlformats.org/drawingml/2006/wordprocessingDrawing" xmlns:w10="urn:schemas-microsoft-com:office:word" xmlns:w="http://schemas.openxmlformats.org/wordprocessingml/2006/main" xmlns:w14="http://schemas.microsoft.com/office/word/2010/wordml" xmlns:w15="http://schemas.microsoft.com/office/word/2012/wordml" xmlns:w16cex="http://schemas.microsoft.com/office/word/2018/wordml/cex" xmlns:w16cid="http://schemas.microsoft.com/office/word/2016/wordml/cid" xmlns:w16="http://schemas.microsoft.com/office/word/2018/wordml" xmlns:w16du="http://schemas.microsoft.com/office/word/2023/wordml/word16du" xmlns:w16sdtdh="http://schemas.microsoft.com/office/word/2020/wordml/sdtdatahash" xmlns:w16se="http://schemas.microsoft.com/office/word/2015/wordml/symex" xmlns:wpg="http://schemas.microsoft.com/office/word/2010/wordprocessingGroup" xmlns:wpi="http://schemas.microsoft.com/office/word/2010/wordprocessingInk" xmlns:wne="http://schemas.microsoft.com/office/word/2006/wordml" xmlns:wps="http://schemas.microsoft.com/office/word/2010/wordprocessingShape" mc:Ignorable="w14 w15 w16se w16cid w16 w16cex w16sdtdh w16du wp14">
+<w:ftr xmlns:wpc="http://schemas.microsoft.com/office/word/2010/wordprocessingCanvas" xmlns:cx="http://schemas.microsoft.com/office/drawing/2014/chartex" xmlns:cx1="http://schemas.microsoft.com/office/drawing/2015/9/8/chartex" xmlns:cx2="http://schemas.microsoft.com/office/drawing/2015/10/21/chartex" xmlns:cx3="http://schemas.microsoft.com/office/drawing/2016/5/9/chartex" xmlns:cx4="http://schemas.microsoft.com/office/drawing/2016/5/10/chartex" xmlns:cx5="http://schemas.microsoft.com/office/drawing/2016/5/11/chartex" xmlns:cx6="http://schemas.microsoft.com/office/drawing/2016/5/12/chartex" xmlns:cx7="http://schemas.microsoft.com/office/drawing/2016/5/13/chartex" xmlns:cx8="http://schemas.microsoft.com/office/drawing/2016/5/14/chartex" xmlns:mc="http://schemas.openxmlformats.org/markup-compatibility/2006" xmlns:aink="http://schemas.microsoft.com/office/drawing/2016/ink" xmlns:am3d="http://schemas.microsoft.com/office/drawing/2017/model3d" xmlns:o="urn:schemas-microsoft-com:office:office" xmlns:r="http://schemas.openxmlformats.org/officeDocument/2006/relationships" xmlns:m="http://schemas.openxmlformats.org/officeDocument/2006/math" xmlns:v="urn:schemas-microsoft-com:vml" xmlns:wp14="http://schemas.microsoft.com/office/word/2010/wordprocessingDrawing" xmlns:wp="http://schemas.openxmlformats.org/drawingml/2006/wordprocessingDrawing" xmlns:w10="urn:schemas-microsoft-com:office:word" xmlns:w="http://schemas.openxmlformats.org/wordprocessingml/2006/main" xmlns:w14="http://schemas.microsoft.com/office/word/2010/wordml" xmlns:w15="http://schemas.microsoft.com/office/word/2012/wordml" xmlns:w16cid="http://schemas.microsoft.com/office/word/2016/wordml/cid" xmlns:w16se="http://schemas.microsoft.com/office/word/2015/wordml/symex" xmlns:wpg="http://schemas.microsoft.com/office/word/2010/wordprocessingGroup" xmlns:wpi="http://schemas.microsoft.com/office/word/2010/wordprocessingInk" xmlns:wne="http://schemas.microsoft.com/office/word/2006/wordml" xmlns:wps="http://schemas.microsoft.com/office/word/2010/wordprocessingShape" mc:Ignorable="w14 w15 w16se w16cid wp14">
   <w:p>
     <w:pPr>
       <w:pStyle w:val="Piedepgina"/>
@@ -12945,7 +13710,7 @@
         </mc:Choice>
         <mc:Fallback>
           <w:pict>
-            <v:rect w14:anchorId="52E06593" id="Rectángulo 29" o:spid="_x0000_s1027" alt="&quot;&quot;" style="position:absolute;left:0;text-align:left;margin-left:-23.8pt;margin-top:9.45pt;width:64.55pt;height:30pt;rotation:180;flip:x;z-index:251662336;visibility:visible;mso-wrap-style:square;mso-width-percent:0;mso-height-percent:0;mso-wrap-distance-left:9pt;mso-wrap-distance-top:0;mso-wrap-distance-right:9pt;mso-wrap-distance-bottom:0;mso-position-horizontal:absolute;mso-position-horizontal-relative:right-margin-area;mso-position-vertical:absolute;mso-position-vertical-relative:bottom-margin-area;mso-width-percent:0;mso-height-percent:0;mso-width-relative:page;mso-height-relative:bottom-margin-area;v-text-anchor:top" o:gfxdata="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" filled="f" fillcolor="#c0504d" stroked="f" strokecolor="#5c83b4" strokeweight="2.25pt">
+            <v:rect w14:anchorId="52E06593" id="Rectángulo 29" o:spid="_x0000_s1027" style="position:absolute;left:0;text-align:left;margin-left:-23.8pt;margin-top:9.45pt;width:64.55pt;height:30pt;rotation:180;flip:x;z-index:251662336;visibility:visible;mso-wrap-style:square;mso-width-percent:0;mso-height-percent:0;mso-wrap-distance-left:9pt;mso-wrap-distance-top:0;mso-wrap-distance-right:9pt;mso-wrap-distance-bottom:0;mso-position-horizontal:absolute;mso-position-horizontal-relative:right-margin-area;mso-position-vertical:absolute;mso-position-vertical-relative:bottom-margin-area;mso-width-percent:0;mso-height-percent:0;mso-width-relative:page;mso-height-relative:bottom-margin-area;v-text-anchor:top" o:gfxdata="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" filled="f" fillcolor="#c0504d" stroked="f" strokecolor="#5c83b4" strokeweight="2.25pt">
               <v:textbox inset=",0,,0">
                 <w:txbxContent>
                   <w:p>
@@ -13006,6 +13771,7 @@
           <w:docPartUnique/>
         </w:docPartObj>
       </w:sdtPr>
+      <w:sdtEndPr/>
       <w:sdtContent/>
     </w:sdt>
     <w:r>
@@ -13028,7 +13794,7 @@
 </file>
 
 <file path=word/footer2.xml><?xml version="1.0" encoding="utf-8"?>
-<w:ftr xmlns:wpc="http://schemas.microsoft.com/office/word/2010/wordprocessingCanvas" xmlns:cx="http://schemas.microsoft.com/office/drawing/2014/chartex" xmlns:cx1="http://schemas.microsoft.com/office/drawing/2015/9/8/chartex" xmlns:cx2="http://schemas.microsoft.com/office/drawing/2015/10/21/chartex" xmlns:cx3="http://schemas.microsoft.com/office/drawing/2016/5/9/chartex" xmlns:cx4="http://schemas.microsoft.com/office/drawing/2016/5/10/chartex" xmlns:cx5="http://schemas.microsoft.com/office/drawing/2016/5/11/chartex" xmlns:cx6="http://schemas.microsoft.com/office/drawing/2016/5/12/chartex" xmlns:cx7="http://schemas.microsoft.com/office/drawing/2016/5/13/chartex" xmlns:cx8="http://schemas.microsoft.com/office/drawing/2016/5/14/chartex" xmlns:mc="http://schemas.openxmlformats.org/markup-compatibility/2006" xmlns:aink="http://schemas.microsoft.com/office/drawing/2016/ink" xmlns:am3d="http://schemas.microsoft.com/office/drawing/2017/model3d" xmlns:o="urn:schemas-microsoft-com:office:office" xmlns:oel="http://schemas.microsoft.com/office/2019/extlst" xmlns:r="http://schemas.openxmlformats.org/officeDocument/2006/relationships" xmlns:m="http://schemas.openxmlformats.org/officeDocument/2006/math" xmlns:v="urn:schemas-microsoft-com:vml" xmlns:wp14="http://schemas.microsoft.com/office/word/2010/wordprocessingDrawing" xmlns:wp="http://schemas.openxmlformats.org/drawingml/2006/wordprocessingDrawing" xmlns:w10="urn:schemas-microsoft-com:office:word" xmlns:w="http://schemas.openxmlformats.org/wordprocessingml/2006/main" xmlns:w14="http://schemas.microsoft.com/office/word/2010/wordml" xmlns:w15="http://schemas.microsoft.com/office/word/2012/wordml" xmlns:w16cex="http://schemas.microsoft.com/office/word/2018/wordml/cex" xmlns:w16cid="http://schemas.microsoft.com/office/word/2016/wordml/cid" xmlns:w16="http://schemas.microsoft.com/office/word/2018/wordml" xmlns:w16du="http://schemas.microsoft.com/office/word/2023/wordml/word16du" xmlns:w16sdtdh="http://schemas.microsoft.com/office/word/2020/wordml/sdtdatahash" xmlns:w16se="http://schemas.microsoft.com/office/word/2015/wordml/symex" xmlns:wpg="http://schemas.microsoft.com/office/word/2010/wordprocessingGroup" xmlns:wpi="http://schemas.microsoft.com/office/word/2010/wordprocessingInk" xmlns:wne="http://schemas.microsoft.com/office/word/2006/wordml" xmlns:wps="http://schemas.microsoft.com/office/word/2010/wordprocessingShape" mc:Ignorable="w14 w15 w16se w16cid w16 w16cex w16sdtdh w16du wp14">
+<w:ftr xmlns:wpc="http://schemas.microsoft.com/office/word/2010/wordprocessingCanvas" xmlns:cx="http://schemas.microsoft.com/office/drawing/2014/chartex" xmlns:cx1="http://schemas.microsoft.com/office/drawing/2015/9/8/chartex" xmlns:cx2="http://schemas.microsoft.com/office/drawing/2015/10/21/chartex" xmlns:cx3="http://schemas.microsoft.com/office/drawing/2016/5/9/chartex" xmlns:cx4="http://schemas.microsoft.com/office/drawing/2016/5/10/chartex" xmlns:cx5="http://schemas.microsoft.com/office/drawing/2016/5/11/chartex" xmlns:cx6="http://schemas.microsoft.com/office/drawing/2016/5/12/chartex" xmlns:cx7="http://schemas.microsoft.com/office/drawing/2016/5/13/chartex" xmlns:cx8="http://schemas.microsoft.com/office/drawing/2016/5/14/chartex" xmlns:mc="http://schemas.openxmlformats.org/markup-compatibility/2006" xmlns:aink="http://schemas.microsoft.com/office/drawing/2016/ink" xmlns:am3d="http://schemas.microsoft.com/office/drawing/2017/model3d" xmlns:o="urn:schemas-microsoft-com:office:office" xmlns:r="http://schemas.openxmlformats.org/officeDocument/2006/relationships" xmlns:m="http://schemas.openxmlformats.org/officeDocument/2006/math" xmlns:v="urn:schemas-microsoft-com:vml" xmlns:wp14="http://schemas.microsoft.com/office/word/2010/wordprocessingDrawing" xmlns:wp="http://schemas.openxmlformats.org/drawingml/2006/wordprocessingDrawing" xmlns:w10="urn:schemas-microsoft-com:office:word" xmlns:w="http://schemas.openxmlformats.org/wordprocessingml/2006/main" xmlns:w14="http://schemas.microsoft.com/office/word/2010/wordml" xmlns:w15="http://schemas.microsoft.com/office/word/2012/wordml" xmlns:w16cid="http://schemas.microsoft.com/office/word/2016/wordml/cid" xmlns:w16se="http://schemas.microsoft.com/office/word/2015/wordml/symex" xmlns:wpg="http://schemas.microsoft.com/office/word/2010/wordprocessingGroup" xmlns:wpi="http://schemas.microsoft.com/office/word/2010/wordprocessingInk" xmlns:wne="http://schemas.microsoft.com/office/word/2006/wordml" xmlns:wps="http://schemas.microsoft.com/office/word/2010/wordprocessingShape" mc:Ignorable="w14 w15 w16se w16cid wp14">
   <w:p>
     <w:pPr>
       <w:pStyle w:val="Piedepgina"/>
@@ -13119,7 +13885,7 @@
 </file>
 
 <file path=word/footnotes.xml><?xml version="1.0" encoding="utf-8"?>
-<w:footnotes xmlns:wpc="http://schemas.microsoft.com/office/word/2010/wordprocessingCanvas" xmlns:cx="http://schemas.microsoft.com/office/drawing/2014/chartex" xmlns:cx1="http://schemas.microsoft.com/office/drawing/2015/9/8/chartex" xmlns:cx2="http://schemas.microsoft.com/office/drawing/2015/10/21/chartex" xmlns:cx3="http://schemas.microsoft.com/office/drawing/2016/5/9/chartex" xmlns:cx4="http://schemas.microsoft.com/office/drawing/2016/5/10/chartex" xmlns:cx5="http://schemas.microsoft.com/office/drawing/2016/5/11/chartex" xmlns:cx6="http://schemas.microsoft.com/office/drawing/2016/5/12/chartex" xmlns:cx7="http://schemas.microsoft.com/office/drawing/2016/5/13/chartex" xmlns:cx8="http://schemas.microsoft.com/office/drawing/2016/5/14/chartex" xmlns:mc="http://schemas.openxmlformats.org/markup-compatibility/2006" xmlns:aink="http://schemas.microsoft.com/office/drawing/2016/ink" xmlns:am3d="http://schemas.microsoft.com/office/drawing/2017/model3d" xmlns:o="urn:schemas-microsoft-com:office:office" xmlns:oel="http://schemas.microsoft.com/office/2019/extlst" xmlns:r="http://schemas.openxmlformats.org/officeDocument/2006/relationships" xmlns:m="http://schemas.openxmlformats.org/officeDocument/2006/math" xmlns:v="urn:schemas-microsoft-com:vml" xmlns:wp14="http://schemas.microsoft.com/office/word/2010/wordprocessingDrawing" xmlns:wp="http://schemas.openxmlformats.org/drawingml/2006/wordprocessingDrawing" xmlns:w10="urn:schemas-microsoft-com:office:word" xmlns:w="http://schemas.openxmlformats.org/wordprocessingml/2006/main" xmlns:w14="http://schemas.microsoft.com/office/word/2010/wordml" xmlns:w15="http://schemas.microsoft.com/office/word/2012/wordml" xmlns:w16cex="http://schemas.microsoft.com/office/word/2018/wordml/cex" xmlns:w16cid="http://schemas.microsoft.com/office/word/2016/wordml/cid" xmlns:w16="http://schemas.microsoft.com/office/word/2018/wordml" xmlns:w16du="http://schemas.microsoft.com/office/word/2023/wordml/word16du" xmlns:w16sdtdh="http://schemas.microsoft.com/office/word/2020/wordml/sdtdatahash" xmlns:w16se="http://schemas.microsoft.com/office/word/2015/wordml/symex" xmlns:wpg="http://schemas.microsoft.com/office/word/2010/wordprocessingGroup" xmlns:wpi="http://schemas.microsoft.com/office/word/2010/wordprocessingInk" xmlns:wne="http://schemas.microsoft.com/office/word/2006/wordml" xmlns:wps="http://schemas.microsoft.com/office/word/2010/wordprocessingShape" mc:Ignorable="w14 w15 w16se w16cid w16 w16cex w16sdtdh w16du wp14">
+<w:footnotes xmlns:wpc="http://schemas.microsoft.com/office/word/2010/wordprocessingCanvas" xmlns:cx="http://schemas.microsoft.com/office/drawing/2014/chartex" xmlns:cx1="http://schemas.microsoft.com/office/drawing/2015/9/8/chartex" xmlns:cx2="http://schemas.microsoft.com/office/drawing/2015/10/21/chartex" xmlns:cx3="http://schemas.microsoft.com/office/drawing/2016/5/9/chartex" xmlns:cx4="http://schemas.microsoft.com/office/drawing/2016/5/10/chartex" xmlns:cx5="http://schemas.microsoft.com/office/drawing/2016/5/11/chartex" xmlns:cx6="http://schemas.microsoft.com/office/drawing/2016/5/12/chartex" xmlns:cx7="http://schemas.microsoft.com/office/drawing/2016/5/13/chartex" xmlns:cx8="http://schemas.microsoft.com/office/drawing/2016/5/14/chartex" xmlns:mc="http://schemas.openxmlformats.org/markup-compatibility/2006" xmlns:aink="http://schemas.microsoft.com/office/drawing/2016/ink" xmlns:am3d="http://schemas.microsoft.com/office/drawing/2017/model3d" xmlns:o="urn:schemas-microsoft-com:office:office" xmlns:r="http://schemas.openxmlformats.org/officeDocument/2006/relationships" xmlns:m="http://schemas.openxmlformats.org/officeDocument/2006/math" xmlns:v="urn:schemas-microsoft-com:vml" xmlns:wp14="http://schemas.microsoft.com/office/word/2010/wordprocessingDrawing" xmlns:wp="http://schemas.openxmlformats.org/drawingml/2006/wordprocessingDrawing" xmlns:w10="urn:schemas-microsoft-com:office:word" xmlns:w="http://schemas.openxmlformats.org/wordprocessingml/2006/main" xmlns:w14="http://schemas.microsoft.com/office/word/2010/wordml" xmlns:w15="http://schemas.microsoft.com/office/word/2012/wordml" xmlns:w16cid="http://schemas.microsoft.com/office/word/2016/wordml/cid" xmlns:w16se="http://schemas.microsoft.com/office/word/2015/wordml/symex" xmlns:wpg="http://schemas.microsoft.com/office/word/2010/wordprocessingGroup" xmlns:wpi="http://schemas.microsoft.com/office/word/2010/wordprocessingInk" xmlns:wne="http://schemas.microsoft.com/office/word/2006/wordml" xmlns:wps="http://schemas.microsoft.com/office/word/2010/wordprocessingShape" mc:Ignorable="w14 w15 w16se w16cid wp14">
   <w:footnote w:type="separator" w:id="-1">
     <w:p>
       <w:pPr>
@@ -13144,7 +13910,7 @@
 </file>
 
 <file path=word/header1.xml><?xml version="1.0" encoding="utf-8"?>
-<w:hdr xmlns:wpc="http://schemas.microsoft.com/office/word/2010/wordprocessingCanvas" xmlns:cx="http://schemas.microsoft.com/office/drawing/2014/chartex" xmlns:cx1="http://schemas.microsoft.com/office/drawing/2015/9/8/chartex" xmlns:cx2="http://schemas.microsoft.com/office/drawing/2015/10/21/chartex" xmlns:cx3="http://schemas.microsoft.com/office/drawing/2016/5/9/chartex" xmlns:cx4="http://schemas.microsoft.com/office/drawing/2016/5/10/chartex" xmlns:cx5="http://schemas.microsoft.com/office/drawing/2016/5/11/chartex" xmlns:cx6="http://schemas.microsoft.com/office/drawing/2016/5/12/chartex" xmlns:cx7="http://schemas.microsoft.com/office/drawing/2016/5/13/chartex" xmlns:cx8="http://schemas.microsoft.com/office/drawing/2016/5/14/chartex" xmlns:mc="http://schemas.openxmlformats.org/markup-compatibility/2006" xmlns:aink="http://schemas.microsoft.com/office/drawing/2016/ink" xmlns:am3d="http://schemas.microsoft.com/office/drawing/2017/model3d" xmlns:o="urn:schemas-microsoft-com:office:office" xmlns:oel="http://schemas.microsoft.com/office/2019/extlst" xmlns:r="http://schemas.openxmlformats.org/officeDocument/2006/relationships" xmlns:m="http://schemas.openxmlformats.org/officeDocument/2006/math" xmlns:v="urn:schemas-microsoft-com:vml" xmlns:wp14="http://schemas.microsoft.com/office/word/2010/wordprocessingDrawing" xmlns:wp="http://schemas.openxmlformats.org/drawingml/2006/wordprocessingDrawing" xmlns:w10="urn:schemas-microsoft-com:office:word" xmlns:w="http://schemas.openxmlformats.org/wordprocessingml/2006/main" xmlns:w14="http://schemas.microsoft.com/office/word/2010/wordml" xmlns:w15="http://schemas.microsoft.com/office/word/2012/wordml" xmlns:w16cex="http://schemas.microsoft.com/office/word/2018/wordml/cex" xmlns:w16cid="http://schemas.microsoft.com/office/word/2016/wordml/cid" xmlns:w16="http://schemas.microsoft.com/office/word/2018/wordml" xmlns:w16du="http://schemas.microsoft.com/office/word/2023/wordml/word16du" xmlns:w16sdtdh="http://schemas.microsoft.com/office/word/2020/wordml/sdtdatahash" xmlns:w16se="http://schemas.microsoft.com/office/word/2015/wordml/symex" xmlns:wpg="http://schemas.microsoft.com/office/word/2010/wordprocessingGroup" xmlns:wpi="http://schemas.microsoft.com/office/word/2010/wordprocessingInk" xmlns:wne="http://schemas.microsoft.com/office/word/2006/wordml" xmlns:wps="http://schemas.microsoft.com/office/word/2010/wordprocessingShape" mc:Ignorable="w14 w15 w16se w16cid w16 w16cex w16sdtdh w16du wp14">
+<w:hdr xmlns:wpc="http://schemas.microsoft.com/office/word/2010/wordprocessingCanvas" xmlns:cx="http://schemas.microsoft.com/office/drawing/2014/chartex" xmlns:cx1="http://schemas.microsoft.com/office/drawing/2015/9/8/chartex" xmlns:cx2="http://schemas.microsoft.com/office/drawing/2015/10/21/chartex" xmlns:cx3="http://schemas.microsoft.com/office/drawing/2016/5/9/chartex" xmlns:cx4="http://schemas.microsoft.com/office/drawing/2016/5/10/chartex" xmlns:cx5="http://schemas.microsoft.com/office/drawing/2016/5/11/chartex" xmlns:cx6="http://schemas.microsoft.com/office/drawing/2016/5/12/chartex" xmlns:cx7="http://schemas.microsoft.com/office/drawing/2016/5/13/chartex" xmlns:cx8="http://schemas.microsoft.com/office/drawing/2016/5/14/chartex" xmlns:mc="http://schemas.openxmlformats.org/markup-compatibility/2006" xmlns:aink="http://schemas.microsoft.com/office/drawing/2016/ink" xmlns:am3d="http://schemas.microsoft.com/office/drawing/2017/model3d" xmlns:o="urn:schemas-microsoft-com:office:office" xmlns:r="http://schemas.openxmlformats.org/officeDocument/2006/relationships" xmlns:m="http://schemas.openxmlformats.org/officeDocument/2006/math" xmlns:v="urn:schemas-microsoft-com:vml" xmlns:wp14="http://schemas.microsoft.com/office/word/2010/wordprocessingDrawing" xmlns:wp="http://schemas.openxmlformats.org/drawingml/2006/wordprocessingDrawing" xmlns:w10="urn:schemas-microsoft-com:office:word" xmlns:w="http://schemas.openxmlformats.org/wordprocessingml/2006/main" xmlns:w14="http://schemas.microsoft.com/office/word/2010/wordml" xmlns:w15="http://schemas.microsoft.com/office/word/2012/wordml" xmlns:w16cid="http://schemas.microsoft.com/office/word/2016/wordml/cid" xmlns:w16se="http://schemas.microsoft.com/office/word/2015/wordml/symex" xmlns:wpg="http://schemas.microsoft.com/office/word/2010/wordprocessingGroup" xmlns:wpi="http://schemas.microsoft.com/office/word/2010/wordprocessingInk" xmlns:wne="http://schemas.microsoft.com/office/word/2006/wordml" xmlns:wps="http://schemas.microsoft.com/office/word/2010/wordprocessingShape" mc:Ignorable="w14 w15 w16se w16cid wp14">
   <w:p>
     <w:pPr>
       <w:pStyle w:val="Encabezado"/>
@@ -13301,7 +14067,7 @@
             </wp:anchor>
           </w:drawing>
         </mc:Choice>
-        <mc:Fallback>
+        <mc:Fallback xmlns:oel="http://schemas.microsoft.com/office/2019/extlst" xmlns:w16cex="http://schemas.microsoft.com/office/word/2018/wordml/cex" xmlns:w16="http://schemas.microsoft.com/office/word/2018/wordml" xmlns:w16du="http://schemas.microsoft.com/office/word/2023/wordml/word16du" xmlns:w16sdtdh="http://schemas.microsoft.com/office/word/2020/wordml/sdtdatahash">
           <w:pict>
             <v:rect w14:anchorId="214952FF" id="Rectángulo 1" o:spid="_x0000_s1026" alt="&quot;&quot;" style="position:absolute;margin-left:560.8pt;margin-top:-35.4pt;width:612pt;height:70.5pt;z-index:251657216;visibility:visible;mso-wrap-style:square;mso-width-percent:0;mso-height-percent:0;mso-wrap-distance-left:9pt;mso-wrap-distance-top:0;mso-wrap-distance-right:9pt;mso-wrap-distance-bottom:0;mso-position-horizontal:right;mso-position-horizontal-relative:page;mso-position-vertical:absolute;mso-position-vertical-relative:text;mso-width-percent:0;mso-height-percent:0;mso-width-relative:margin;mso-height-relative:margin;v-text-anchor:middle" o:gfxdata="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" filled="f" stroked="f" strokeweight="1pt">
               <w10:wrap anchorx="page"/>
@@ -13315,7 +14081,7 @@
 </file>
 
 <file path=word/numbering.xml><?xml version="1.0" encoding="utf-8"?>
-<w:numbering xmlns:wpc="http://schemas.microsoft.com/office/word/2010/wordprocessingCanvas" xmlns:cx="http://schemas.microsoft.com/office/drawing/2014/chartex" xmlns:cx1="http://schemas.microsoft.com/office/drawing/2015/9/8/chartex" xmlns:cx2="http://schemas.microsoft.com/office/drawing/2015/10/21/chartex" xmlns:cx3="http://schemas.microsoft.com/office/drawing/2016/5/9/chartex" xmlns:cx4="http://schemas.microsoft.com/office/drawing/2016/5/10/chartex" xmlns:cx5="http://schemas.microsoft.com/office/drawing/2016/5/11/chartex" xmlns:cx6="http://schemas.microsoft.com/office/drawing/2016/5/12/chartex" xmlns:cx7="http://schemas.microsoft.com/office/drawing/2016/5/13/chartex" xmlns:cx8="http://schemas.microsoft.com/office/drawing/2016/5/14/chartex" xmlns:mc="http://schemas.openxmlformats.org/markup-compatibility/2006" xmlns:aink="http://schemas.microsoft.com/office/drawing/2016/ink" xmlns:am3d="http://schemas.microsoft.com/office/drawing/2017/model3d" xmlns:o="urn:schemas-microsoft-com:office:office" xmlns:oel="http://schemas.microsoft.com/office/2019/extlst" xmlns:r="http://schemas.openxmlformats.org/officeDocument/2006/relationships" xmlns:m="http://schemas.openxmlformats.org/officeDocument/2006/math" xmlns:v="urn:schemas-microsoft-com:vml" xmlns:wp14="http://schemas.microsoft.com/office/word/2010/wordprocessingDrawing" xmlns:wp="http://schemas.openxmlformats.org/drawingml/2006/wordprocessingDrawing" xmlns:w10="urn:schemas-microsoft-com:office:word" xmlns:w="http://schemas.openxmlformats.org/wordprocessingml/2006/main" xmlns:w14="http://schemas.microsoft.com/office/word/2010/wordml" xmlns:w15="http://schemas.microsoft.com/office/word/2012/wordml" xmlns:w16cex="http://schemas.microsoft.com/office/word/2018/wordml/cex" xmlns:w16cid="http://schemas.microsoft.com/office/word/2016/wordml/cid" xmlns:w16="http://schemas.microsoft.com/office/word/2018/wordml" xmlns:w16du="http://schemas.microsoft.com/office/word/2023/wordml/word16du" xmlns:w16sdtdh="http://schemas.microsoft.com/office/word/2020/wordml/sdtdatahash" xmlns:w16se="http://schemas.microsoft.com/office/word/2015/wordml/symex" xmlns:wpg="http://schemas.microsoft.com/office/word/2010/wordprocessingGroup" xmlns:wpi="http://schemas.microsoft.com/office/word/2010/wordprocessingInk" xmlns:wne="http://schemas.microsoft.com/office/word/2006/wordml" xmlns:wps="http://schemas.microsoft.com/office/word/2010/wordprocessingShape" mc:Ignorable="w14 w15 w16se w16cid w16 w16cex w16sdtdh w16du wp14">
+<w:numbering xmlns:wpc="http://schemas.microsoft.com/office/word/2010/wordprocessingCanvas" xmlns:cx="http://schemas.microsoft.com/office/drawing/2014/chartex" xmlns:cx1="http://schemas.microsoft.com/office/drawing/2015/9/8/chartex" xmlns:cx2="http://schemas.microsoft.com/office/drawing/2015/10/21/chartex" xmlns:cx3="http://schemas.microsoft.com/office/drawing/2016/5/9/chartex" xmlns:cx4="http://schemas.microsoft.com/office/drawing/2016/5/10/chartex" xmlns:cx5="http://schemas.microsoft.com/office/drawing/2016/5/11/chartex" xmlns:cx6="http://schemas.microsoft.com/office/drawing/2016/5/12/chartex" xmlns:cx7="http://schemas.microsoft.com/office/drawing/2016/5/13/chartex" xmlns:cx8="http://schemas.microsoft.com/office/drawing/2016/5/14/chartex" xmlns:mc="http://schemas.openxmlformats.org/markup-compatibility/2006" xmlns:aink="http://schemas.microsoft.com/office/drawing/2016/ink" xmlns:am3d="http://schemas.microsoft.com/office/drawing/2017/model3d" xmlns:o="urn:schemas-microsoft-com:office:office" xmlns:r="http://schemas.openxmlformats.org/officeDocument/2006/relationships" xmlns:m="http://schemas.openxmlformats.org/officeDocument/2006/math" xmlns:v="urn:schemas-microsoft-com:vml" xmlns:wp14="http://schemas.microsoft.com/office/word/2010/wordprocessingDrawing" xmlns:wp="http://schemas.openxmlformats.org/drawingml/2006/wordprocessingDrawing" xmlns:w10="urn:schemas-microsoft-com:office:word" xmlns:w="http://schemas.openxmlformats.org/wordprocessingml/2006/main" xmlns:w14="http://schemas.microsoft.com/office/word/2010/wordml" xmlns:w15="http://schemas.microsoft.com/office/word/2012/wordml" xmlns:w16cid="http://schemas.microsoft.com/office/word/2016/wordml/cid" xmlns:w16se="http://schemas.microsoft.com/office/word/2015/wordml/symex" xmlns:wpg="http://schemas.microsoft.com/office/word/2010/wordprocessingGroup" xmlns:wpi="http://schemas.microsoft.com/office/word/2010/wordprocessingInk" xmlns:wne="http://schemas.microsoft.com/office/word/2006/wordml" xmlns:wps="http://schemas.microsoft.com/office/word/2010/wordprocessingShape" mc:Ignorable="w14 w15 w16se w16cid wp14">
   <w:abstractNum w:abstractNumId="0" w15:restartNumberingAfterBreak="0">
     <w:nsid w:val="FFFFFF7C"/>
     <w:multiLevelType w:val="singleLevel"/>
@@ -14241,6 +15007,119 @@
     </w:lvl>
   </w:abstractNum>
   <w:abstractNum w:abstractNumId="17" w15:restartNumberingAfterBreak="0">
+    <w:nsid w:val="31572601"/>
+    <w:multiLevelType w:val="hybridMultilevel"/>
+    <w:tmpl w:val="632E4FCE"/>
+    <w:lvl w:ilvl="0" w:tplc="240A0001">
+      <w:start w:val="1"/>
+      <w:numFmt w:val="bullet"/>
+      <w:lvlText w:val=""/>
+      <w:lvlJc w:val="left"/>
+      <w:pPr>
+        <w:ind w:left="1429" w:hanging="360"/>
+      </w:pPr>
+      <w:rPr>
+        <w:rFonts w:ascii="Symbol" w:hAnsi="Symbol" w:hint="default"/>
+      </w:rPr>
+    </w:lvl>
+    <w:lvl w:ilvl="1" w:tplc="240A0003" w:tentative="1">
+      <w:start w:val="1"/>
+      <w:numFmt w:val="bullet"/>
+      <w:lvlText w:val="o"/>
+      <w:lvlJc w:val="left"/>
+      <w:pPr>
+        <w:ind w:left="2149" w:hanging="360"/>
+      </w:pPr>
+      <w:rPr>
+        <w:rFonts w:ascii="Courier New" w:hAnsi="Courier New" w:cs="Courier New" w:hint="default"/>
+      </w:rPr>
+    </w:lvl>
+    <w:lvl w:ilvl="2" w:tplc="240A0005" w:tentative="1">
+      <w:start w:val="1"/>
+      <w:numFmt w:val="bullet"/>
+      <w:lvlText w:val=""/>
+      <w:lvlJc w:val="left"/>
+      <w:pPr>
+        <w:ind w:left="2869" w:hanging="360"/>
+      </w:pPr>
+      <w:rPr>
+        <w:rFonts w:ascii="Wingdings" w:hAnsi="Wingdings" w:hint="default"/>
+      </w:rPr>
+    </w:lvl>
+    <w:lvl w:ilvl="3" w:tplc="240A0001" w:tentative="1">
+      <w:start w:val="1"/>
+      <w:numFmt w:val="bullet"/>
+      <w:lvlText w:val=""/>
+      <w:lvlJc w:val="left"/>
+      <w:pPr>
+        <w:ind w:left="3589" w:hanging="360"/>
+      </w:pPr>
+      <w:rPr>
+        <w:rFonts w:ascii="Symbol" w:hAnsi="Symbol" w:hint="default"/>
+      </w:rPr>
+    </w:lvl>
+    <w:lvl w:ilvl="4" w:tplc="240A0003" w:tentative="1">
+      <w:start w:val="1"/>
+      <w:numFmt w:val="bullet"/>
+      <w:lvlText w:val="o"/>
+      <w:lvlJc w:val="left"/>
+      <w:pPr>
+        <w:ind w:left="4309" w:hanging="360"/>
+      </w:pPr>
+      <w:rPr>
+        <w:rFonts w:ascii="Courier New" w:hAnsi="Courier New" w:cs="Courier New" w:hint="default"/>
+      </w:rPr>
+    </w:lvl>
+    <w:lvl w:ilvl="5" w:tplc="240A0005" w:tentative="1">
+      <w:start w:val="1"/>
+      <w:numFmt w:val="bullet"/>
+      <w:lvlText w:val=""/>
+      <w:lvlJc w:val="left"/>
+      <w:pPr>
+        <w:ind w:left="5029" w:hanging="360"/>
+      </w:pPr>
+      <w:rPr>
+        <w:rFonts w:ascii="Wingdings" w:hAnsi="Wingdings" w:hint="default"/>
+      </w:rPr>
+    </w:lvl>
+    <w:lvl w:ilvl="6" w:tplc="240A0001" w:tentative="1">
+      <w:start w:val="1"/>
+      <w:numFmt w:val="bullet"/>
+      <w:lvlText w:val=""/>
+      <w:lvlJc w:val="left"/>
+      <w:pPr>
+        <w:ind w:left="5749" w:hanging="360"/>
+      </w:pPr>
+      <w:rPr>
+        <w:rFonts w:ascii="Symbol" w:hAnsi="Symbol" w:hint="default"/>
+      </w:rPr>
+    </w:lvl>
+    <w:lvl w:ilvl="7" w:tplc="240A0003" w:tentative="1">
+      <w:start w:val="1"/>
+      <w:numFmt w:val="bullet"/>
+      <w:lvlText w:val="o"/>
+      <w:lvlJc w:val="left"/>
+      <w:pPr>
+        <w:ind w:left="6469" w:hanging="360"/>
+      </w:pPr>
+      <w:rPr>
+        <w:rFonts w:ascii="Courier New" w:hAnsi="Courier New" w:cs="Courier New" w:hint="default"/>
+      </w:rPr>
+    </w:lvl>
+    <w:lvl w:ilvl="8" w:tplc="240A0005" w:tentative="1">
+      <w:start w:val="1"/>
+      <w:numFmt w:val="bullet"/>
+      <w:lvlText w:val=""/>
+      <w:lvlJc w:val="left"/>
+      <w:pPr>
+        <w:ind w:left="7189" w:hanging="360"/>
+      </w:pPr>
+      <w:rPr>
+        <w:rFonts w:ascii="Wingdings" w:hAnsi="Wingdings" w:hint="default"/>
+      </w:rPr>
+    </w:lvl>
+  </w:abstractNum>
+  <w:abstractNum w:abstractNumId="18" w15:restartNumberingAfterBreak="0">
     <w:nsid w:val="321C23A5"/>
     <w:multiLevelType w:val="multilevel"/>
     <w:tmpl w:val="399EE148"/>
@@ -14330,7 +15209,7 @@
       </w:pPr>
     </w:lvl>
   </w:abstractNum>
-  <w:abstractNum w:abstractNumId="18" w15:restartNumberingAfterBreak="0">
+  <w:abstractNum w:abstractNumId="19" w15:restartNumberingAfterBreak="0">
     <w:nsid w:val="368E176E"/>
     <w:multiLevelType w:val="hybridMultilevel"/>
     <w:tmpl w:val="BDF054FE"/>
@@ -14424,7 +15303,120 @@
       </w:pPr>
     </w:lvl>
   </w:abstractNum>
-  <w:abstractNum w:abstractNumId="19" w15:restartNumberingAfterBreak="0">
+  <w:abstractNum w:abstractNumId="20" w15:restartNumberingAfterBreak="0">
+    <w:nsid w:val="492A1DF4"/>
+    <w:multiLevelType w:val="hybridMultilevel"/>
+    <w:tmpl w:val="AABA36B0"/>
+    <w:lvl w:ilvl="0" w:tplc="240A0001">
+      <w:start w:val="1"/>
+      <w:numFmt w:val="bullet"/>
+      <w:lvlText w:val=""/>
+      <w:lvlJc w:val="left"/>
+      <w:pPr>
+        <w:ind w:left="1429" w:hanging="360"/>
+      </w:pPr>
+      <w:rPr>
+        <w:rFonts w:ascii="Symbol" w:hAnsi="Symbol" w:hint="default"/>
+      </w:rPr>
+    </w:lvl>
+    <w:lvl w:ilvl="1" w:tplc="240A0003" w:tentative="1">
+      <w:start w:val="1"/>
+      <w:numFmt w:val="bullet"/>
+      <w:lvlText w:val="o"/>
+      <w:lvlJc w:val="left"/>
+      <w:pPr>
+        <w:ind w:left="2149" w:hanging="360"/>
+      </w:pPr>
+      <w:rPr>
+        <w:rFonts w:ascii="Courier New" w:hAnsi="Courier New" w:cs="Courier New" w:hint="default"/>
+      </w:rPr>
+    </w:lvl>
+    <w:lvl w:ilvl="2" w:tplc="240A0005" w:tentative="1">
+      <w:start w:val="1"/>
+      <w:numFmt w:val="bullet"/>
+      <w:lvlText w:val=""/>
+      <w:lvlJc w:val="left"/>
+      <w:pPr>
+        <w:ind w:left="2869" w:hanging="360"/>
+      </w:pPr>
+      <w:rPr>
+        <w:rFonts w:ascii="Wingdings" w:hAnsi="Wingdings" w:hint="default"/>
+      </w:rPr>
+    </w:lvl>
+    <w:lvl w:ilvl="3" w:tplc="240A0001" w:tentative="1">
+      <w:start w:val="1"/>
+      <w:numFmt w:val="bullet"/>
+      <w:lvlText w:val=""/>
+      <w:lvlJc w:val="left"/>
+      <w:pPr>
+        <w:ind w:left="3589" w:hanging="360"/>
+      </w:pPr>
+      <w:rPr>
+        <w:rFonts w:ascii="Symbol" w:hAnsi="Symbol" w:hint="default"/>
+      </w:rPr>
+    </w:lvl>
+    <w:lvl w:ilvl="4" w:tplc="240A0003" w:tentative="1">
+      <w:start w:val="1"/>
+      <w:numFmt w:val="bullet"/>
+      <w:lvlText w:val="o"/>
+      <w:lvlJc w:val="left"/>
+      <w:pPr>
+        <w:ind w:left="4309" w:hanging="360"/>
+      </w:pPr>
+      <w:rPr>
+        <w:rFonts w:ascii="Courier New" w:hAnsi="Courier New" w:cs="Courier New" w:hint="default"/>
+      </w:rPr>
+    </w:lvl>
+    <w:lvl w:ilvl="5" w:tplc="240A0005" w:tentative="1">
+      <w:start w:val="1"/>
+      <w:numFmt w:val="bullet"/>
+      <w:lvlText w:val=""/>
+      <w:lvlJc w:val="left"/>
+      <w:pPr>
+        <w:ind w:left="5029" w:hanging="360"/>
+      </w:pPr>
+      <w:rPr>
+        <w:rFonts w:ascii="Wingdings" w:hAnsi="Wingdings" w:hint="default"/>
+      </w:rPr>
+    </w:lvl>
+    <w:lvl w:ilvl="6" w:tplc="240A0001" w:tentative="1">
+      <w:start w:val="1"/>
+      <w:numFmt w:val="bullet"/>
+      <w:lvlText w:val=""/>
+      <w:lvlJc w:val="left"/>
+      <w:pPr>
+        <w:ind w:left="5749" w:hanging="360"/>
+      </w:pPr>
+      <w:rPr>
+        <w:rFonts w:ascii="Symbol" w:hAnsi="Symbol" w:hint="default"/>
+      </w:rPr>
+    </w:lvl>
+    <w:lvl w:ilvl="7" w:tplc="240A0003" w:tentative="1">
+      <w:start w:val="1"/>
+      <w:numFmt w:val="bullet"/>
+      <w:lvlText w:val="o"/>
+      <w:lvlJc w:val="left"/>
+      <w:pPr>
+        <w:ind w:left="6469" w:hanging="360"/>
+      </w:pPr>
+      <w:rPr>
+        <w:rFonts w:ascii="Courier New" w:hAnsi="Courier New" w:cs="Courier New" w:hint="default"/>
+      </w:rPr>
+    </w:lvl>
+    <w:lvl w:ilvl="8" w:tplc="240A0005" w:tentative="1">
+      <w:start w:val="1"/>
+      <w:numFmt w:val="bullet"/>
+      <w:lvlText w:val=""/>
+      <w:lvlJc w:val="left"/>
+      <w:pPr>
+        <w:ind w:left="7189" w:hanging="360"/>
+      </w:pPr>
+      <w:rPr>
+        <w:rFonts w:ascii="Wingdings" w:hAnsi="Wingdings" w:hint="default"/>
+      </w:rPr>
+    </w:lvl>
+  </w:abstractNum>
+  <w:abstractNum w:abstractNumId="21" w15:restartNumberingAfterBreak="0">
     <w:nsid w:val="4D771B1D"/>
     <w:multiLevelType w:val="multilevel"/>
     <w:tmpl w:val="78283A94"/>
@@ -14569,7 +15561,7 @@
       </w:rPr>
     </w:lvl>
   </w:abstractNum>
-  <w:abstractNum w:abstractNumId="20" w15:restartNumberingAfterBreak="0">
+  <w:abstractNum w:abstractNumId="22" w15:restartNumberingAfterBreak="0">
     <w:nsid w:val="4EBE1EF6"/>
     <w:multiLevelType w:val="hybridMultilevel"/>
     <w:tmpl w:val="F6A60586"/>
@@ -14662,7 +15654,7 @@
       </w:pPr>
     </w:lvl>
   </w:abstractNum>
-  <w:abstractNum w:abstractNumId="21" w15:restartNumberingAfterBreak="0">
+  <w:abstractNum w:abstractNumId="23" w15:restartNumberingAfterBreak="0">
     <w:nsid w:val="577560B9"/>
     <w:multiLevelType w:val="hybridMultilevel"/>
     <w:tmpl w:val="2F7C172A"/>
@@ -14752,7 +15744,7 @@
       </w:pPr>
     </w:lvl>
   </w:abstractNum>
-  <w:abstractNum w:abstractNumId="22" w15:restartNumberingAfterBreak="0">
+  <w:abstractNum w:abstractNumId="24" w15:restartNumberingAfterBreak="0">
     <w:nsid w:val="5FE230D2"/>
     <w:multiLevelType w:val="hybridMultilevel"/>
     <w:tmpl w:val="EAA436B4"/>
@@ -14842,7 +15834,7 @@
       </w:pPr>
     </w:lvl>
   </w:abstractNum>
-  <w:abstractNum w:abstractNumId="23" w15:restartNumberingAfterBreak="0">
+  <w:abstractNum w:abstractNumId="25" w15:restartNumberingAfterBreak="0">
     <w:nsid w:val="63520CCE"/>
     <w:multiLevelType w:val="hybridMultilevel"/>
     <w:tmpl w:val="B54A8E48"/>
@@ -14955,7 +15947,7 @@
       </w:rPr>
     </w:lvl>
   </w:abstractNum>
-  <w:abstractNum w:abstractNumId="24" w15:restartNumberingAfterBreak="0">
+  <w:abstractNum w:abstractNumId="26" w15:restartNumberingAfterBreak="0">
     <w:nsid w:val="6AC84ADC"/>
     <w:multiLevelType w:val="hybridMultilevel"/>
     <w:tmpl w:val="1E1A36F6"/>
@@ -15068,7 +16060,7 @@
       </w:rPr>
     </w:lvl>
   </w:abstractNum>
-  <w:abstractNum w:abstractNumId="25" w15:restartNumberingAfterBreak="0">
+  <w:abstractNum w:abstractNumId="27" w15:restartNumberingAfterBreak="0">
     <w:nsid w:val="6CC879AE"/>
     <w:multiLevelType w:val="hybridMultilevel"/>
     <w:tmpl w:val="AA4CA7B6"/>
@@ -15158,7 +16150,7 @@
       </w:pPr>
     </w:lvl>
   </w:abstractNum>
-  <w:abstractNum w:abstractNumId="26" w15:restartNumberingAfterBreak="0">
+  <w:abstractNum w:abstractNumId="28" w15:restartNumberingAfterBreak="0">
     <w:nsid w:val="75737B6D"/>
     <w:multiLevelType w:val="hybridMultilevel"/>
     <w:tmpl w:val="183AC340"/>
@@ -15247,7 +16239,7 @@
       </w:pPr>
     </w:lvl>
   </w:abstractNum>
-  <w:abstractNum w:abstractNumId="27" w15:restartNumberingAfterBreak="0">
+  <w:abstractNum w:abstractNumId="29" w15:restartNumberingAfterBreak="0">
     <w:nsid w:val="7C161D1C"/>
     <w:multiLevelType w:val="multilevel"/>
     <w:tmpl w:val="D0304156"/>
@@ -15335,7 +16327,7 @@
       </w:pPr>
     </w:lvl>
   </w:abstractNum>
-  <w:abstractNum w:abstractNumId="28" w15:restartNumberingAfterBreak="0">
+  <w:abstractNum w:abstractNumId="30" w15:restartNumberingAfterBreak="0">
     <w:nsid w:val="7C6E491A"/>
     <w:multiLevelType w:val="hybridMultilevel"/>
     <w:tmpl w:val="6EEA680C"/>
@@ -15448,99 +16440,105 @@
       </w:rPr>
     </w:lvl>
   </w:abstractNum>
-  <w:num w:numId="1" w16cid:durableId="1475222480">
-    <w:abstractNumId w:val="17"/>
+  <w:num w:numId="1">
+    <w:abstractNumId w:val="18"/>
   </w:num>
-  <w:num w:numId="2" w16cid:durableId="642850118">
+  <w:num w:numId="2">
     <w:abstractNumId w:val="8"/>
   </w:num>
-  <w:num w:numId="3" w16cid:durableId="598638413">
+  <w:num w:numId="3">
     <w:abstractNumId w:val="3"/>
   </w:num>
-  <w:num w:numId="4" w16cid:durableId="1139031249">
+  <w:num w:numId="4">
     <w:abstractNumId w:val="2"/>
   </w:num>
-  <w:num w:numId="5" w16cid:durableId="530607964">
+  <w:num w:numId="5">
     <w:abstractNumId w:val="1"/>
   </w:num>
-  <w:num w:numId="6" w16cid:durableId="1501504228">
+  <w:num w:numId="6">
     <w:abstractNumId w:val="0"/>
   </w:num>
-  <w:num w:numId="7" w16cid:durableId="1524126186">
+  <w:num w:numId="7">
     <w:abstractNumId w:val="9"/>
   </w:num>
-  <w:num w:numId="8" w16cid:durableId="2105108116">
+  <w:num w:numId="8">
     <w:abstractNumId w:val="7"/>
   </w:num>
-  <w:num w:numId="9" w16cid:durableId="1912153627">
+  <w:num w:numId="9">
     <w:abstractNumId w:val="6"/>
   </w:num>
-  <w:num w:numId="10" w16cid:durableId="1277828911">
+  <w:num w:numId="10">
     <w:abstractNumId w:val="5"/>
   </w:num>
-  <w:num w:numId="11" w16cid:durableId="1627925470">
+  <w:num w:numId="11">
     <w:abstractNumId w:val="4"/>
   </w:num>
-  <w:num w:numId="12" w16cid:durableId="1746954346">
+  <w:num w:numId="12">
     <w:abstractNumId w:val="14"/>
   </w:num>
-  <w:num w:numId="13" w16cid:durableId="2064939077">
+  <w:num w:numId="13">
     <w:abstractNumId w:val="15"/>
   </w:num>
-  <w:num w:numId="14" w16cid:durableId="1704164732">
+  <w:num w:numId="14">
+    <w:abstractNumId w:val="22"/>
+  </w:num>
+  <w:num w:numId="15">
+    <w:abstractNumId w:val="10"/>
+  </w:num>
+  <w:num w:numId="16">
+    <w:abstractNumId w:val="16"/>
+  </w:num>
+  <w:num w:numId="17">
+    <w:abstractNumId w:val="19"/>
+  </w:num>
+  <w:num w:numId="18">
+    <w:abstractNumId w:val="29"/>
+  </w:num>
+  <w:num w:numId="19">
+    <w:abstractNumId w:val="23"/>
+  </w:num>
+  <w:num w:numId="20">
+    <w:abstractNumId w:val="27"/>
+  </w:num>
+  <w:num w:numId="21">
+    <w:abstractNumId w:val="13"/>
+  </w:num>
+  <w:num w:numId="22">
+    <w:abstractNumId w:val="21"/>
+  </w:num>
+  <w:num w:numId="23">
+    <w:abstractNumId w:val="24"/>
+  </w:num>
+  <w:num w:numId="24">
+    <w:abstractNumId w:val="11"/>
+  </w:num>
+  <w:num w:numId="25">
+    <w:abstractNumId w:val="26"/>
+  </w:num>
+  <w:num w:numId="26">
+    <w:abstractNumId w:val="25"/>
+  </w:num>
+  <w:num w:numId="27">
+    <w:abstractNumId w:val="30"/>
+  </w:num>
+  <w:num w:numId="28">
+    <w:abstractNumId w:val="28"/>
+  </w:num>
+  <w:num w:numId="29">
+    <w:abstractNumId w:val="12"/>
+  </w:num>
+  <w:num w:numId="30">
     <w:abstractNumId w:val="20"/>
   </w:num>
-  <w:num w:numId="15" w16cid:durableId="1593198095">
-    <w:abstractNumId w:val="10"/>
-  </w:num>
-  <w:num w:numId="16" w16cid:durableId="997490427">
-    <w:abstractNumId w:val="16"/>
-  </w:num>
-  <w:num w:numId="17" w16cid:durableId="538052419">
-    <w:abstractNumId w:val="18"/>
-  </w:num>
-  <w:num w:numId="18" w16cid:durableId="747462975">
-    <w:abstractNumId w:val="27"/>
-  </w:num>
-  <w:num w:numId="19" w16cid:durableId="1741367940">
-    <w:abstractNumId w:val="21"/>
-  </w:num>
-  <w:num w:numId="20" w16cid:durableId="1978760443">
-    <w:abstractNumId w:val="25"/>
-  </w:num>
-  <w:num w:numId="21" w16cid:durableId="1271859819">
-    <w:abstractNumId w:val="13"/>
-  </w:num>
-  <w:num w:numId="22" w16cid:durableId="571282748">
-    <w:abstractNumId w:val="19"/>
-  </w:num>
-  <w:num w:numId="23" w16cid:durableId="370232092">
-    <w:abstractNumId w:val="22"/>
-  </w:num>
-  <w:num w:numId="24" w16cid:durableId="511526503">
-    <w:abstractNumId w:val="11"/>
-  </w:num>
-  <w:num w:numId="25" w16cid:durableId="1292323940">
-    <w:abstractNumId w:val="24"/>
-  </w:num>
-  <w:num w:numId="26" w16cid:durableId="2090538207">
-    <w:abstractNumId w:val="23"/>
-  </w:num>
-  <w:num w:numId="27" w16cid:durableId="711878829">
-    <w:abstractNumId w:val="28"/>
-  </w:num>
-  <w:num w:numId="28" w16cid:durableId="751895212">
-    <w:abstractNumId w:val="26"/>
-  </w:num>
-  <w:num w:numId="29" w16cid:durableId="665204453">
-    <w:abstractNumId w:val="12"/>
+  <w:num w:numId="31">
+    <w:abstractNumId w:val="17"/>
   </w:num>
   <w:numIdMacAtCleanup w:val="29"/>
 </w:numbering>
 </file>
 
 <file path=word/styles.xml><?xml version="1.0" encoding="utf-8"?>
-<w:styles xmlns:mc="http://schemas.openxmlformats.org/markup-compatibility/2006" xmlns:r="http://schemas.openxmlformats.org/officeDocument/2006/relationships" xmlns:w="http://schemas.openxmlformats.org/wordprocessingml/2006/main" xmlns:w14="http://schemas.microsoft.com/office/word/2010/wordml" xmlns:w15="http://schemas.microsoft.com/office/word/2012/wordml" xmlns:w16cex="http://schemas.microsoft.com/office/word/2018/wordml/cex" xmlns:w16cid="http://schemas.microsoft.com/office/word/2016/wordml/cid" xmlns:w16="http://schemas.microsoft.com/office/word/2018/wordml" xmlns:w16du="http://schemas.microsoft.com/office/word/2023/wordml/word16du" xmlns:w16sdtdh="http://schemas.microsoft.com/office/word/2020/wordml/sdtdatahash" xmlns:w16se="http://schemas.microsoft.com/office/word/2015/wordml/symex" mc:Ignorable="w14 w15 w16se w16cid w16 w16cex w16sdtdh w16du">
+<w:styles xmlns:mc="http://schemas.openxmlformats.org/markup-compatibility/2006" xmlns:r="http://schemas.openxmlformats.org/officeDocument/2006/relationships" xmlns:w="http://schemas.openxmlformats.org/wordprocessingml/2006/main" xmlns:w14="http://schemas.microsoft.com/office/word/2010/wordml" xmlns:w15="http://schemas.microsoft.com/office/word/2012/wordml" xmlns:w16cid="http://schemas.microsoft.com/office/word/2016/wordml/cid" xmlns:w16se="http://schemas.microsoft.com/office/word/2015/wordml/symex" mc:Ignorable="w14 w15 w16se w16cid">
   <w:docDefaults>
     <w:rPrDefault>
       <w:rPr>
@@ -15556,7 +16554,7 @@
       </w:pPr>
     </w:pPrDefault>
   </w:docDefaults>
-  <w:latentStyles w:defLockedState="0" w:defUIPriority="99" w:defSemiHidden="0" w:defUnhideWhenUsed="0" w:defQFormat="0" w:count="376">
+  <w:latentStyles w:defLockedState="0" w:defUIPriority="99" w:defSemiHidden="0" w:defUnhideWhenUsed="0" w:defQFormat="0" w:count="375">
     <w:lsdException w:name="Normal" w:uiPriority="0" w:qFormat="1"/>
     <w:lsdException w:name="heading 1" w:uiPriority="9" w:qFormat="1"/>
     <w:lsdException w:name="heading 2" w:semiHidden="1" w:uiPriority="9" w:unhideWhenUsed="1" w:qFormat="1"/>
@@ -15932,7 +16930,6 @@
     <w:lsdException w:name="Smart Hyperlink" w:semiHidden="1" w:unhideWhenUsed="1"/>
     <w:lsdException w:name="Hashtag" w:semiHidden="1" w:unhideWhenUsed="1"/>
     <w:lsdException w:name="Unresolved Mention" w:semiHidden="1" w:unhideWhenUsed="1"/>
-    <w:lsdException w:name="Smart Link" w:semiHidden="1" w:unhideWhenUsed="1"/>
   </w:latentStyles>
   <w:style w:type="paragraph" w:default="1" w:styleId="Normal">
     <w:name w:val="Normal"/>
@@ -20703,34 +21700,6 @@
 </file>
 
 <file path=customXml/item1.xml><?xml version="1.0" encoding="utf-8"?>
-<p:properties xmlns:p="http://schemas.microsoft.com/office/2006/metadata/properties" xmlns:xsi="http://www.w3.org/2001/XMLSchema-instance" xmlns:pc="http://schemas.microsoft.com/office/infopath/2007/PartnerControls">
-  <documentManagement>
-    <TaxCatchAll xmlns="cb45339b-ced9-4d0d-8f64-77573914d53b" xsi:nil="true"/>
-    <lcf76f155ced4ddcb4097134ff3c332f xmlns="43a3ca16-9c26-4813-b83f-4aec9927b43f">
-      <Terms xmlns="http://schemas.microsoft.com/office/infopath/2007/PartnerControls"/>
-    </lcf76f155ced4ddcb4097134ff3c332f>
-    <SharedWithUsers xmlns="cb45339b-ced9-4d0d-8f64-77573914d53b">
-      <UserInfo>
-        <DisplayName/>
-        <AccountId xsi:nil="true"/>
-        <AccountType/>
-      </UserInfo>
-    </SharedWithUsers>
-    <MediaLengthInSeconds xmlns="43a3ca16-9c26-4813-b83f-4aec9927b43f" xsi:nil="true"/>
-  </documentManagement>
-</p:properties>
-</file>
-
-<file path=customXml/item2.xml><?xml version="1.0" encoding="utf-8"?>
-<?mso-contentType ?>
-<FormTemplates xmlns="http://schemas.microsoft.com/sharepoint/v3/contenttype/forms">
-  <Display>DocumentLibraryForm</Display>
-  <Edit>DocumentLibraryForm</Edit>
-  <New>DocumentLibraryForm</New>
-</FormTemplates>
-</file>
-
-<file path=customXml/item3.xml><?xml version="1.0" encoding="utf-8"?>
 <ct:contentTypeSchema xmlns:ct="http://schemas.microsoft.com/office/2006/metadata/contentType" xmlns:ma="http://schemas.microsoft.com/office/2006/metadata/properties/metaAttributes" ct:_="" ma:_="" ma:contentTypeName="Documento" ma:contentTypeID="0x01010049282E1EDBE9234EA9E6D38F720E265F" ma:contentTypeVersion="15" ma:contentTypeDescription="Crear nuevo documento." ma:contentTypeScope="" ma:versionID="b31c7aa9eaf043a08b87120b3c4916e3">
   <xsd:schema xmlns:xsd="http://www.w3.org/2001/XMLSchema" xmlns:xs="http://www.w3.org/2001/XMLSchema" xmlns:p="http://schemas.microsoft.com/office/2006/metadata/properties" xmlns:ns2="cb45339b-ced9-4d0d-8f64-77573914d53b" xmlns:ns3="43a3ca16-9c26-4813-b83f-4aec9927b43f" targetNamespace="http://schemas.microsoft.com/office/2006/metadata/properties" ma:root="true" ma:fieldsID="3533d065b04d75c457075bc55f1f5315" ns2:_="" ns3:_="">
     <xsd:import namespace="cb45339b-ced9-4d0d-8f64-77573914d53b"/>
@@ -20965,22 +21934,69 @@
 </ct:contentTypeSchema>
 </file>
 
+<file path=customXml/item2.xml><?xml version="1.0" encoding="utf-8"?>
+<p:properties xmlns:p="http://schemas.microsoft.com/office/2006/metadata/properties" xmlns:xsi="http://www.w3.org/2001/XMLSchema-instance" xmlns:pc="http://schemas.microsoft.com/office/infopath/2007/PartnerControls">
+  <documentManagement>
+    <TaxCatchAll xmlns="cb45339b-ced9-4d0d-8f64-77573914d53b" xsi:nil="true"/>
+    <lcf76f155ced4ddcb4097134ff3c332f xmlns="43a3ca16-9c26-4813-b83f-4aec9927b43f">
+      <Terms xmlns="http://schemas.microsoft.com/office/infopath/2007/PartnerControls"/>
+    </lcf76f155ced4ddcb4097134ff3c332f>
+    <SharedWithUsers xmlns="cb45339b-ced9-4d0d-8f64-77573914d53b">
+      <UserInfo>
+        <DisplayName/>
+        <AccountId xsi:nil="true"/>
+        <AccountType/>
+      </UserInfo>
+    </SharedWithUsers>
+    <MediaLengthInSeconds xmlns="43a3ca16-9c26-4813-b83f-4aec9927b43f" xsi:nil="true"/>
+  </documentManagement>
+</p:properties>
+</file>
+
+<file path=customXml/item3.xml><?xml version="1.0" encoding="utf-8"?>
+<?mso-contentType ?>
+<FormTemplates xmlns="http://schemas.microsoft.com/sharepoint/v3/contenttype/forms">
+  <Display>DocumentLibraryForm</Display>
+  <Edit>DocumentLibraryForm</Edit>
+  <New>DocumentLibraryForm</New>
+</FormTemplates>
+</file>
+
 <file path=customXml/item4.xml><?xml version="1.0" encoding="utf-8"?>
 <b:Sources xmlns:b="http://schemas.openxmlformats.org/officeDocument/2006/bibliography" xmlns="http://schemas.openxmlformats.org/officeDocument/2006/bibliography" SelectedStyle="\APASixthEditionOfficeOnline.xsl" StyleName="APA" Version="6"/>
 </file>
 
 <file path=customXml/itemProps1.xml><?xml version="1.0" encoding="utf-8"?>
-<ds:datastoreItem xmlns:ds="http://schemas.openxmlformats.org/officeDocument/2006/customXml" ds:itemID="{D05CFDB7-EDF5-4096-8DE9-61AA6309952F}">
+<ds:datastoreItem xmlns:ds="http://schemas.openxmlformats.org/officeDocument/2006/customXml" ds:itemID="{8B6D5A6A-9E42-476A-9BB4-F291E4E07F5F}">
   <ds:schemaRefs>
+    <ds:schemaRef ds:uri="http://schemas.microsoft.com/office/2006/metadata/contentType"/>
+    <ds:schemaRef ds:uri="http://schemas.microsoft.com/office/2006/metadata/properties/metaAttributes"/>
+    <ds:schemaRef ds:uri="http://www.w3.org/2001/XMLSchema"/>
     <ds:schemaRef ds:uri="http://schemas.microsoft.com/office/2006/metadata/properties"/>
+    <ds:schemaRef ds:uri="cb45339b-ced9-4d0d-8f64-77573914d53b"/>
+    <ds:schemaRef ds:uri="43a3ca16-9c26-4813-b83f-4aec9927b43f"/>
+    <ds:schemaRef ds:uri="http://schemas.microsoft.com/office/2006/documentManagement/types"/>
     <ds:schemaRef ds:uri="http://schemas.microsoft.com/office/infopath/2007/PartnerControls"/>
-    <ds:schemaRef ds:uri="1d52d4bc-3f95-4709-b359-1b96840d7671"/>
-    <ds:schemaRef ds:uri="8d1bea48-6525-4b05-8cf5-c6ad0dd5b02f"/>
+    <ds:schemaRef ds:uri="http://schemas.openxmlformats.org/package/2006/metadata/core-properties"/>
+    <ds:schemaRef ds:uri="http://purl.org/dc/elements/1.1/"/>
+    <ds:schemaRef ds:uri="http://purl.org/dc/terms/"/>
+    <ds:schemaRef ds:uri="http://schemas.microsoft.com/internal/obd"/>
   </ds:schemaRefs>
 </ds:datastoreItem>
 </file>
 
 <file path=customXml/itemProps2.xml><?xml version="1.0" encoding="utf-8"?>
+<ds:datastoreItem xmlns:ds="http://schemas.openxmlformats.org/officeDocument/2006/customXml" ds:itemID="{D05CFDB7-EDF5-4096-8DE9-61AA6309952F}">
+  <ds:schemaRefs>
+    <ds:schemaRef ds:uri="http://schemas.microsoft.com/office/2006/metadata/properties"/>
+    <ds:schemaRef ds:uri="http://schemas.microsoft.com/office/infopath/2007/PartnerControls"/>
+    <ds:schemaRef ds:uri="cb45339b-ced9-4d0d-8f64-77573914d53b"/>
+    <ds:schemaRef ds:uri="43a3ca16-9c26-4813-b83f-4aec9927b43f"/>
+  </ds:schemaRefs>
+</ds:datastoreItem>
+</file>
+
+<file path=customXml/itemProps3.xml><?xml version="1.0" encoding="utf-8"?>
 <ds:datastoreItem xmlns:ds="http://schemas.openxmlformats.org/officeDocument/2006/customXml" ds:itemID="{D1463BA0-3B45-4DEC-B5D1-67B4D8CBD8AC}">
   <ds:schemaRefs>
     <ds:schemaRef ds:uri="http://schemas.microsoft.com/sharepoint/v3/contenttype/forms"/>
@@ -20988,12 +22004,8 @@
 </ds:datastoreItem>
 </file>
 
-<file path=customXml/itemProps3.xml><?xml version="1.0" encoding="utf-8"?>
-<ds:datastoreItem xmlns:ds="http://schemas.openxmlformats.org/officeDocument/2006/customXml" ds:itemID="{8B6D5A6A-9E42-476A-9BB4-F291E4E07F5F}"/>
-</file>
-
 <file path=customXml/itemProps4.xml><?xml version="1.0" encoding="utf-8"?>
-<ds:datastoreItem xmlns:ds="http://schemas.openxmlformats.org/officeDocument/2006/customXml" ds:itemID="{A4EAA13E-EC52-4AA1-8070-896908014B6D}">
+<ds:datastoreItem xmlns:ds="http://schemas.openxmlformats.org/officeDocument/2006/customXml" ds:itemID="{5DBB5866-74A6-45BA-BE06-F9F44D8874E1}">
   <ds:schemaRefs>
     <ds:schemaRef ds:uri="http://schemas.openxmlformats.org/officeDocument/2006/bibliography"/>
   </ds:schemaRefs>

--- a/fuentes/CFA_12_123500_DU.docx
+++ b/fuentes/CFA_12_123500_DU.docx
@@ -1,6 +1,6 @@
 
 <file path=word/document.xml><?xml version="1.0" encoding="utf-8"?>
-<w:document xmlns:wpc="http://schemas.microsoft.com/office/word/2010/wordprocessingCanvas" xmlns:cx="http://schemas.microsoft.com/office/drawing/2014/chartex" xmlns:cx1="http://schemas.microsoft.com/office/drawing/2015/9/8/chartex" xmlns:cx2="http://schemas.microsoft.com/office/drawing/2015/10/21/chartex" xmlns:cx3="http://schemas.microsoft.com/office/drawing/2016/5/9/chartex" xmlns:cx4="http://schemas.microsoft.com/office/drawing/2016/5/10/chartex" xmlns:cx5="http://schemas.microsoft.com/office/drawing/2016/5/11/chartex" xmlns:cx6="http://schemas.microsoft.com/office/drawing/2016/5/12/chartex" xmlns:cx7="http://schemas.microsoft.com/office/drawing/2016/5/13/chartex" xmlns:cx8="http://schemas.microsoft.com/office/drawing/2016/5/14/chartex" xmlns:mc="http://schemas.openxmlformats.org/markup-compatibility/2006" xmlns:aink="http://schemas.microsoft.com/office/drawing/2016/ink" xmlns:am3d="http://schemas.microsoft.com/office/drawing/2017/model3d" xmlns:o="urn:schemas-microsoft-com:office:office" xmlns:r="http://schemas.openxmlformats.org/officeDocument/2006/relationships" xmlns:m="http://schemas.openxmlformats.org/officeDocument/2006/math" xmlns:v="urn:schemas-microsoft-com:vml" xmlns:wp14="http://schemas.microsoft.com/office/word/2010/wordprocessingDrawing" xmlns:wp="http://schemas.openxmlformats.org/drawingml/2006/wordprocessingDrawing" xmlns:w10="urn:schemas-microsoft-com:office:word" xmlns:w="http://schemas.openxmlformats.org/wordprocessingml/2006/main" xmlns:w14="http://schemas.microsoft.com/office/word/2010/wordml" xmlns:w15="http://schemas.microsoft.com/office/word/2012/wordml" xmlns:w16cid="http://schemas.microsoft.com/office/word/2016/wordml/cid" xmlns:w16se="http://schemas.microsoft.com/office/word/2015/wordml/symex" xmlns:wpg="http://schemas.microsoft.com/office/word/2010/wordprocessingGroup" xmlns:wpi="http://schemas.microsoft.com/office/word/2010/wordprocessingInk" xmlns:wne="http://schemas.microsoft.com/office/word/2006/wordml" xmlns:wps="http://schemas.microsoft.com/office/word/2010/wordprocessingShape" mc:Ignorable="w14 w15 w16se w16cid wp14">
+<w:document xmlns:wpc="http://schemas.microsoft.com/office/word/2010/wordprocessingCanvas" xmlns:cx="http://schemas.microsoft.com/office/drawing/2014/chartex" xmlns:cx1="http://schemas.microsoft.com/office/drawing/2015/9/8/chartex" xmlns:cx2="http://schemas.microsoft.com/office/drawing/2015/10/21/chartex" xmlns:cx3="http://schemas.microsoft.com/office/drawing/2016/5/9/chartex" xmlns:cx4="http://schemas.microsoft.com/office/drawing/2016/5/10/chartex" xmlns:cx5="http://schemas.microsoft.com/office/drawing/2016/5/11/chartex" xmlns:cx6="http://schemas.microsoft.com/office/drawing/2016/5/12/chartex" xmlns:cx7="http://schemas.microsoft.com/office/drawing/2016/5/13/chartex" xmlns:cx8="http://schemas.microsoft.com/office/drawing/2016/5/14/chartex" xmlns:mc="http://schemas.openxmlformats.org/markup-compatibility/2006" xmlns:aink="http://schemas.microsoft.com/office/drawing/2016/ink" xmlns:am3d="http://schemas.microsoft.com/office/drawing/2017/model3d" xmlns:o="urn:schemas-microsoft-com:office:office" xmlns:oel="http://schemas.microsoft.com/office/2019/extlst" xmlns:r="http://schemas.openxmlformats.org/officeDocument/2006/relationships" xmlns:m="http://schemas.openxmlformats.org/officeDocument/2006/math" xmlns:v="urn:schemas-microsoft-com:vml" xmlns:wp14="http://schemas.microsoft.com/office/word/2010/wordprocessingDrawing" xmlns:wp="http://schemas.openxmlformats.org/drawingml/2006/wordprocessingDrawing" xmlns:w10="urn:schemas-microsoft-com:office:word" xmlns:w="http://schemas.openxmlformats.org/wordprocessingml/2006/main" xmlns:w14="http://schemas.microsoft.com/office/word/2010/wordml" xmlns:w15="http://schemas.microsoft.com/office/word/2012/wordml" xmlns:w16cex="http://schemas.microsoft.com/office/word/2018/wordml/cex" xmlns:w16cid="http://schemas.microsoft.com/office/word/2016/wordml/cid" xmlns:w16="http://schemas.microsoft.com/office/word/2018/wordml" xmlns:w16du="http://schemas.microsoft.com/office/word/2023/wordml/word16du" xmlns:w16sdtdh="http://schemas.microsoft.com/office/word/2020/wordml/sdtdatahash" xmlns:w16se="http://schemas.microsoft.com/office/word/2015/wordml/symex" xmlns:wpg="http://schemas.microsoft.com/office/word/2010/wordprocessingGroup" xmlns:wpi="http://schemas.microsoft.com/office/word/2010/wordprocessingInk" xmlns:wne="http://schemas.microsoft.com/office/word/2006/wordml" xmlns:wps="http://schemas.microsoft.com/office/word/2010/wordprocessingShape" mc:Ignorable="w14 w15 w16se w16cid w16 w16cex w16sdtdh w16du wp14">
   <w:body>
     <w:p>
       <w:r>
@@ -187,7 +187,7 @@
               </wp:anchor>
             </w:drawing>
           </mc:Choice>
-          <mc:Fallback xmlns:oel="http://schemas.microsoft.com/office/2019/extlst" xmlns:w16cex="http://schemas.microsoft.com/office/word/2018/wordml/cex" xmlns:w16="http://schemas.microsoft.com/office/word/2018/wordml" xmlns:w16du="http://schemas.microsoft.com/office/word/2023/wordml/word16du" xmlns:w16sdtdh="http://schemas.microsoft.com/office/word/2020/wordml/sdtdatahash">
+          <mc:Fallback>
             <w:pict>
               <v:rect w14:anchorId="621C9885" id="Rectángulo 3" o:spid="_x0000_s1026" alt="&quot;&quot;" style="position:absolute;margin-left:0;margin-top:24.25pt;width:613.85pt;height:168.2pt;z-index:-251653120;visibility:visible;mso-wrap-style:square;mso-height-percent:0;mso-wrap-distance-left:9pt;mso-wrap-distance-top:0;mso-wrap-distance-right:9pt;mso-wrap-distance-bottom:0;mso-position-horizontal:left;mso-position-horizontal-relative:page;mso-position-vertical:absolute;mso-position-vertical-relative:text;mso-height-percent:0;mso-height-relative:margin;v-text-anchor:middle" o:gfxdata="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" fillcolor="#00314d" stroked="f" strokeweight="1pt">
                 <w10:wrap anchorx="page"/>
@@ -1576,7 +1576,7 @@
           <w:szCs w:val="28"/>
           <w:shd w:val="clear" w:color="auto" w:fill="FFFFFF"/>
         </w:rPr>
-        <w:t xml:space="preserve">Como </w:t>
+        <w:t>Como bienvenida al presente componente formativo denominado “Cultura del riesgo”, se presenta la siguiente información introductoria</w:t>
       </w:r>
       <w:r>
         <w:rPr>
@@ -1586,7 +1586,7 @@
           <w:szCs w:val="28"/>
           <w:shd w:val="clear" w:color="auto" w:fill="FFFFFF"/>
         </w:rPr>
-        <w:t>bienvenida a este momento de aprendizaje dedicado al análisis de la evaluación y tratamiento del riesgo como elemento fundamental para el normal funcionamiento y la mejora continua de las organizaciones. Inicie revisando el siguiente video de introducción a la temática:</w:t>
+        <w:t>:</w:t>
       </w:r>
     </w:p>
     <w:p>
@@ -1767,7 +1767,6 @@
           </w:p>
           <w:p>
             <w:r>
-              <w:lastRenderedPageBreak/>
               <w:t>Para formular una matriz de rie</w:t>
             </w:r>
             <w:r>
@@ -1809,6 +1808,7 @@
           </w:p>
           <w:p>
             <w:r>
+              <w:lastRenderedPageBreak/>
               <w:t>La descripción de la probabilidad de impacto se compone por variables de influencia, éstas necesitan ser especificadas de acuerdo con su concepto, tipos, parámetros de elección, métricas, factores de cumplimiento y tipos de indicadores.</w:t>
             </w:r>
           </w:p>
@@ -1929,8 +1929,17 @@
           <w:sz w:val="28"/>
           <w:szCs w:val="28"/>
         </w:rPr>
-        <w:t xml:space="preserve">Dirigir una compañía implica, en un alto grado de responsabilidad, la gestión y evaluación adecuada de riesgos internos (operaciones, recurso humano, instalaciones, </w:t>
-      </w:r>
+        <w:t>Dirigir una compañía implica, en un alto grado de responsabilidad, la gestión y evaluación adecuada de riesgos internos (operaciones, recurso humano, instalaciones, etc.) y externos (inflación, interés, políticas, tasa de cambio, desempleo, riesgo país, etc.) a los que se expone a diario la empresa.</w:t>
+      </w:r>
+    </w:p>
+    <w:p>
+      <w:pPr>
+        <w:rPr>
+          <w:rFonts w:asciiTheme="minorHAnsi" w:hAnsiTheme="minorHAnsi" w:cstheme="minorHAnsi"/>
+          <w:sz w:val="28"/>
+          <w:szCs w:val="28"/>
+        </w:rPr>
+      </w:pPr>
       <w:r>
         <w:rPr>
           <w:rFonts w:asciiTheme="minorHAnsi" w:hAnsiTheme="minorHAnsi" w:cstheme="minorHAnsi"/>
@@ -1938,23 +1947,6 @@
           <w:szCs w:val="28"/>
         </w:rPr>
         <w:lastRenderedPageBreak/>
-        <w:t>etc.) y externos (inflación, interés, políticas, tasa de cambio, desempleo, riesgo país, etc.) a los que se expone a diario la empresa.</w:t>
-      </w:r>
-    </w:p>
-    <w:p>
-      <w:pPr>
-        <w:rPr>
-          <w:rFonts w:asciiTheme="minorHAnsi" w:hAnsiTheme="minorHAnsi" w:cstheme="minorHAnsi"/>
-          <w:sz w:val="28"/>
-          <w:szCs w:val="28"/>
-        </w:rPr>
-      </w:pPr>
-      <w:r>
-        <w:rPr>
-          <w:rFonts w:asciiTheme="minorHAnsi" w:hAnsiTheme="minorHAnsi" w:cstheme="minorHAnsi"/>
-          <w:sz w:val="28"/>
-          <w:szCs w:val="28"/>
-        </w:rPr>
         <w:t>El riesgo es como la energía; no se destruye, se transforma. Debido a esto, cuando se afronta un riesgo únicamente existen tres caminos posibles: mitigarlo (aplicar acciones internas que minimicen su impacto), asumirlo (no realizar acciones de gestión de riesgo) o transferirlo (dejar en manos de un tercero la gestión del riesgo, por ejemplo, una aseguradora).</w:t>
       </w:r>
     </w:p>
@@ -2023,8 +2015,16 @@
           <w:sz w:val="28"/>
           <w:szCs w:val="28"/>
         </w:rPr>
+        <w:t xml:space="preserve">“En las empresas, es primordial contar con un plan adecuado de prevención y evaluación de riesgos, que permita realizar un diagnóstico acertado, y conocer de </w:t>
+      </w:r>
+      <w:r>
+        <w:rPr>
+          <w:rFonts w:asciiTheme="minorHAnsi" w:hAnsiTheme="minorHAnsi" w:cstheme="minorHAnsi"/>
+          <w:sz w:val="28"/>
+          <w:szCs w:val="28"/>
+        </w:rPr>
         <w:lastRenderedPageBreak/>
-        <w:t>“En las empresas, es primordial contar con un plan adecuado de prevención y evaluación de riesgos, que permita realizar un diagnóstico acertado, y conocer de manera anticipada los sucesos internos o externos que puedan afecta</w:t>
+        <w:t>manera anticipada los sucesos internos o externos que puedan afecta</w:t>
       </w:r>
       <w:r>
         <w:rPr>
@@ -2123,7 +2123,7 @@
           <w:sz w:val="28"/>
           <w:szCs w:val="28"/>
         </w:rPr>
-        <w:t xml:space="preserve">Los riesgos al clasificarse pueden caracterizarse eficientemente de tal manera que se logre minimizar el impacto que puede tener en la organización; Todo riesgo </w:t>
+        <w:t xml:space="preserve">Los riesgos al clasificarse pueden caracterizarse eficientemente de tal manera que se logre minimizar el impacto que puede tener en la organización; Todo riesgo cumple con un ciclo: identificar y modelar factores de riesgo, estimar el riesgo, diseñar estrategias, validación operativa, aprobar, implementar y hacer seguimiento. Es </w:t>
       </w:r>
       <w:r>
         <w:rPr>
@@ -2132,7 +2132,7 @@
           <w:szCs w:val="28"/>
         </w:rPr>
         <w:lastRenderedPageBreak/>
-        <w:t>cumple con un ciclo: identificar y modelar factores de riesgo, estimar el riesgo, diseñar estrategias, validación operativa, aprobar, implementar y hacer seguimiento. Es indispensable el seguimiento como última etapa, debido a que, solo así es posible tomar medidas para evitar una repetición eventual del mismo riesgo a futuro.</w:t>
+        <w:t>indispensable el seguimiento como última etapa, debido a que, solo así es posible tomar medidas para evitar una repetición eventual del mismo riesgo a futuro.</w:t>
       </w:r>
     </w:p>
     <w:p>
@@ -2201,7 +2201,23 @@
           <w:sz w:val="28"/>
           <w:szCs w:val="28"/>
         </w:rPr>
-        <w:t xml:space="preserve"> revise con atención el siguiente recurso educativo:</w:t>
+        <w:t xml:space="preserve"> revise con atención </w:t>
+      </w:r>
+      <w:r>
+        <w:rPr>
+          <w:rFonts w:ascii="Calibri" w:hAnsi="Calibri" w:cs="Calibri"/>
+          <w:sz w:val="28"/>
+          <w:szCs w:val="28"/>
+        </w:rPr>
+        <w:t>la siguiente información</w:t>
+      </w:r>
+      <w:r>
+        <w:rPr>
+          <w:rFonts w:ascii="Calibri" w:hAnsi="Calibri" w:cs="Calibri"/>
+          <w:sz w:val="28"/>
+          <w:szCs w:val="28"/>
+        </w:rPr>
+        <w:t>:</w:t>
       </w:r>
     </w:p>
     <w:p>
@@ -2309,7 +2325,6 @@
           <w:szCs w:val="28"/>
           <w:lang w:eastAsia="es-CO"/>
         </w:rPr>
-        <w:lastRenderedPageBreak/>
         <w:t>Fenómenos climáticos.</w:t>
       </w:r>
     </w:p>
@@ -2366,6 +2381,7 @@
           <w:szCs w:val="28"/>
           <w:lang w:eastAsia="es-CO"/>
         </w:rPr>
+        <w:lastRenderedPageBreak/>
         <w:t>Fenómenos volcánicos.</w:t>
       </w:r>
     </w:p>
@@ -3065,7 +3081,6 @@
           <w:bdr w:val="none" w:sz="0" w:space="0" w:color="auto" w:frame="1"/>
           <w:lang w:val="es-CO" w:eastAsia="es-CO"/>
         </w:rPr>
-        <w:lastRenderedPageBreak/>
         <w:t xml:space="preserve">Mal funcionamiento del </w:t>
       </w:r>
       <w:r>
@@ -3172,6 +3187,7 @@
           <w:bdr w:val="none" w:sz="0" w:space="0" w:color="auto" w:frame="1"/>
           <w:lang w:val="es-CO" w:eastAsia="es-CO"/>
         </w:rPr>
+        <w:lastRenderedPageBreak/>
         <w:t>P</w:t>
       </w:r>
       <w:r>
@@ -3873,7 +3889,6 @@
           <w:bdr w:val="none" w:sz="0" w:space="0" w:color="auto" w:frame="1"/>
           <w:lang w:val="es-CO" w:eastAsia="es-CO"/>
         </w:rPr>
-        <w:lastRenderedPageBreak/>
         <w:t>Divulgación.</w:t>
       </w:r>
     </w:p>
@@ -3936,6 +3951,7 @@
           <w:bdr w:val="none" w:sz="0" w:space="0" w:color="auto" w:frame="1"/>
           <w:lang w:val="es-CO" w:eastAsia="es-CO"/>
         </w:rPr>
+        <w:lastRenderedPageBreak/>
         <w:t xml:space="preserve">Manipulación con </w:t>
       </w:r>
       <w:r>
@@ -4165,7 +4181,23 @@
           <w:sz w:val="28"/>
           <w:szCs w:val="28"/>
         </w:rPr>
-        <w:t>Para conocer a detalle cada una de estas herramientas revise con atención el siguiente recurso educativo:</w:t>
+        <w:t xml:space="preserve">Para conocer a detalle cada una de estas herramientas revise con atención </w:t>
+      </w:r>
+      <w:r>
+        <w:rPr>
+          <w:rFonts w:asciiTheme="minorHAnsi" w:hAnsiTheme="minorHAnsi" w:cstheme="minorHAnsi"/>
+          <w:sz w:val="28"/>
+          <w:szCs w:val="28"/>
+        </w:rPr>
+        <w:t>la siguiente información</w:t>
+      </w:r>
+      <w:r>
+        <w:rPr>
+          <w:rFonts w:asciiTheme="minorHAnsi" w:hAnsiTheme="minorHAnsi" w:cstheme="minorHAnsi"/>
+          <w:sz w:val="28"/>
+          <w:szCs w:val="28"/>
+        </w:rPr>
+        <w:t>:</w:t>
       </w:r>
     </w:p>
     <w:p>
@@ -4247,6 +4279,7 @@
           <w:szCs w:val="28"/>
           <w:lang w:val="es-CO"/>
         </w:rPr>
+        <w:lastRenderedPageBreak/>
         <w:t>Análisis del Árbol de Fallas (FTA)</w:t>
       </w:r>
     </w:p>
@@ -4386,7 +4419,7 @@
           <w:szCs w:val="28"/>
           <w:lang w:val="es-CO"/>
         </w:rPr>
-        <w:t>–</w:t>
+        <w:t>(</w:t>
       </w:r>
       <w:r>
         <w:rPr>
@@ -4397,7 +4430,7 @@
           <w:szCs w:val="28"/>
           <w:lang w:val="es-CO"/>
         </w:rPr>
-        <w:t xml:space="preserve"> </w:t>
+        <w:t>HAZOP</w:t>
       </w:r>
       <w:r>
         <w:rPr>
@@ -4408,28 +4441,6 @@
           <w:szCs w:val="28"/>
           <w:lang w:val="es-CO"/>
         </w:rPr>
-        <w:t>(</w:t>
-      </w:r>
-      <w:r>
-        <w:rPr>
-          <w:rFonts w:asciiTheme="minorHAnsi" w:hAnsiTheme="minorHAnsi" w:cstheme="minorHAnsi"/>
-          <w:b/>
-          <w:bCs/>
-          <w:sz w:val="28"/>
-          <w:szCs w:val="28"/>
-          <w:lang w:val="es-CO"/>
-        </w:rPr>
-        <w:t>HAZOP</w:t>
-      </w:r>
-      <w:r>
-        <w:rPr>
-          <w:rFonts w:asciiTheme="minorHAnsi" w:hAnsiTheme="minorHAnsi" w:cstheme="minorHAnsi"/>
-          <w:b/>
-          <w:bCs/>
-          <w:sz w:val="28"/>
-          <w:szCs w:val="28"/>
-          <w:lang w:val="es-CO"/>
-        </w:rPr>
         <w:t>)</w:t>
       </w:r>
     </w:p>
@@ -4449,24 +4460,6 @@
         </w:rPr>
         <w:t>Este método identifica de manera inductiva los riesgos existentes. Parte de la premisa de que los accidentes, problemas de operabilidad y riesgos en general son ocasionados por una desviación producida en las variables del proceso. Por tanto, ya no se cumplen los parámetros normales en los distintos procesos.</w:t>
       </w:r>
-    </w:p>
-    <w:p>
-      <w:pPr>
-        <w:rPr>
-          <w:rFonts w:asciiTheme="minorHAnsi" w:hAnsiTheme="minorHAnsi" w:cstheme="minorHAnsi"/>
-          <w:sz w:val="28"/>
-          <w:szCs w:val="28"/>
-        </w:rPr>
-      </w:pPr>
-    </w:p>
-    <w:p>
-      <w:pPr>
-        <w:rPr>
-          <w:rFonts w:asciiTheme="minorHAnsi" w:hAnsiTheme="minorHAnsi" w:cstheme="minorHAnsi"/>
-          <w:sz w:val="28"/>
-          <w:szCs w:val="28"/>
-        </w:rPr>
-      </w:pPr>
     </w:p>
     <w:p>
       <w:pPr>
@@ -4493,7 +4486,6 @@
           <w:szCs w:val="28"/>
           <w:lang w:val="es-CO"/>
         </w:rPr>
-        <w:lastRenderedPageBreak/>
         <w:t xml:space="preserve">Análisis de capas de protección </w:t>
       </w:r>
       <w:r>
@@ -4505,7 +4497,7 @@
           <w:szCs w:val="28"/>
           <w:lang w:val="es-CO"/>
         </w:rPr>
-        <w:t>–</w:t>
+        <w:t>(</w:t>
       </w:r>
       <w:r>
         <w:rPr>
@@ -4516,7 +4508,7 @@
           <w:szCs w:val="28"/>
           <w:lang w:val="es-CO"/>
         </w:rPr>
-        <w:t xml:space="preserve"> </w:t>
+        <w:t>LOPA</w:t>
       </w:r>
       <w:r>
         <w:rPr>
@@ -4527,28 +4519,6 @@
           <w:szCs w:val="28"/>
           <w:lang w:val="es-CO"/>
         </w:rPr>
-        <w:t>(</w:t>
-      </w:r>
-      <w:r>
-        <w:rPr>
-          <w:rFonts w:asciiTheme="minorHAnsi" w:hAnsiTheme="minorHAnsi" w:cstheme="minorHAnsi"/>
-          <w:b/>
-          <w:bCs/>
-          <w:sz w:val="28"/>
-          <w:szCs w:val="28"/>
-          <w:lang w:val="es-CO"/>
-        </w:rPr>
-        <w:t>LOPA</w:t>
-      </w:r>
-      <w:r>
-        <w:rPr>
-          <w:rFonts w:asciiTheme="minorHAnsi" w:hAnsiTheme="minorHAnsi" w:cstheme="minorHAnsi"/>
-          <w:b/>
-          <w:bCs/>
-          <w:sz w:val="28"/>
-          <w:szCs w:val="28"/>
-          <w:lang w:val="es-CO"/>
-        </w:rPr>
         <w:t>)</w:t>
       </w:r>
     </w:p>
@@ -4566,7 +4536,16 @@
           <w:sz w:val="28"/>
           <w:szCs w:val="28"/>
         </w:rPr>
-        <w:t>Es otro de los métodos que existen para la evaluación de las situaciones existentes en una organización y la determinación del nivel de riesgo existente con el fin de determinar si es aceptable o no. Mediante el uso de reglas rigurosas se procede a la simplificación y estandarización de las diversas capas de protección existentes y los sucesos que las generan. De este modo se establece la magnitud del riesgo existente para situaciones determinadas por la combinación causa y efecto.</w:t>
+        <w:t xml:space="preserve">Es otro de los métodos que existen para la evaluación de las situaciones existentes en una organización y la determinación del nivel de riesgo existente con el </w:t>
+      </w:r>
+      <w:r>
+        <w:rPr>
+          <w:rFonts w:asciiTheme="minorHAnsi" w:hAnsiTheme="minorHAnsi" w:cstheme="minorHAnsi"/>
+          <w:sz w:val="28"/>
+          <w:szCs w:val="28"/>
+        </w:rPr>
+        <w:lastRenderedPageBreak/>
+        <w:t>fin de determinar si es aceptable o no. Mediante el uso de reglas rigurosas se procede a la simplificación y estandarización de las diversas capas de protección existentes y los sucesos que las generan. De este modo se establece la magnitud del riesgo existente para situaciones determinadas por la combinación causa y efecto.</w:t>
       </w:r>
     </w:p>
     <w:p>
@@ -4763,8 +4742,16 @@
           <w:sz w:val="28"/>
           <w:szCs w:val="28"/>
         </w:rPr>
+        <w:t xml:space="preserve">Este indicador está definido por el apetito de riesgos de la empresa; su objetivo es generar alertas para que el gestor de riesgos pueda implementar un cambio en la tendencia de las amenazas de manera preventiva, y se pueda iniciar acciones para su </w:t>
+      </w:r>
+      <w:r>
+        <w:rPr>
+          <w:rFonts w:asciiTheme="minorHAnsi" w:hAnsiTheme="minorHAnsi" w:cstheme="minorHAnsi"/>
+          <w:sz w:val="28"/>
+          <w:szCs w:val="28"/>
+        </w:rPr>
         <w:lastRenderedPageBreak/>
-        <w:t>Este indicador está definido por el apetito de riesgos de la empresa; su objetivo es generar alertas para que el gestor de riesgos pueda implementar un cambio en la tendencia de las amenazas de manera preventiva, y se pueda iniciar acciones para su tratamiento oportuno. Regularmente en la matriz de riesgos están detectadas diversas amenazas que afectan todas las áreas de la empresa. En la matriz se deben identificar los riesgos claves de la organización, y cada uno de éstos debe tener asociado su indicador de riesgo.</w:t>
+        <w:t>tratamiento oportuno. Regularmente en la matriz de riesgos están detectadas diversas amenazas que afectan todas las áreas de la empresa. En la matriz se deben identificar los riesgos claves de la organización, y cada uno de éstos debe tener asociado su indicador de riesgo.</w:t>
       </w:r>
     </w:p>
     <w:p>
@@ -4798,7 +4785,47 @@
           <w:sz w:val="28"/>
           <w:szCs w:val="28"/>
         </w:rPr>
-        <w:t>Revise el siguiente recurso educativo en el que contará algunos aspectos que permiten definirlos:</w:t>
+        <w:t xml:space="preserve">Revise </w:t>
+      </w:r>
+      <w:r>
+        <w:rPr>
+          <w:rFonts w:asciiTheme="minorHAnsi" w:hAnsiTheme="minorHAnsi" w:cstheme="minorHAnsi"/>
+          <w:sz w:val="28"/>
+          <w:szCs w:val="28"/>
+        </w:rPr>
+        <w:t>la siguiente información</w:t>
+      </w:r>
+      <w:r>
+        <w:rPr>
+          <w:rFonts w:asciiTheme="minorHAnsi" w:hAnsiTheme="minorHAnsi" w:cstheme="minorHAnsi"/>
+          <w:sz w:val="28"/>
+          <w:szCs w:val="28"/>
+        </w:rPr>
+        <w:t xml:space="preserve"> </w:t>
+      </w:r>
+      <w:r>
+        <w:rPr>
+          <w:rFonts w:asciiTheme="minorHAnsi" w:hAnsiTheme="minorHAnsi" w:cstheme="minorHAnsi"/>
+          <w:sz w:val="28"/>
+          <w:szCs w:val="28"/>
+        </w:rPr>
+        <w:t xml:space="preserve">en </w:t>
+      </w:r>
+      <w:r>
+        <w:rPr>
+          <w:rFonts w:asciiTheme="minorHAnsi" w:hAnsiTheme="minorHAnsi" w:cstheme="minorHAnsi"/>
+          <w:sz w:val="28"/>
+          <w:szCs w:val="28"/>
+        </w:rPr>
+        <w:t>la</w:t>
+      </w:r>
+      <w:r>
+        <w:rPr>
+          <w:rFonts w:asciiTheme="minorHAnsi" w:hAnsiTheme="minorHAnsi" w:cstheme="minorHAnsi"/>
+          <w:sz w:val="28"/>
+          <w:szCs w:val="28"/>
+        </w:rPr>
+        <w:t xml:space="preserve"> que contará algunos aspectos que permiten definirlos:</w:t>
       </w:r>
     </w:p>
     <w:p>
@@ -5033,6 +5060,7 @@
           <w:szCs w:val="28"/>
           <w:lang w:val="es-CO"/>
         </w:rPr>
+        <w:lastRenderedPageBreak/>
         <w:t>Eficacia de las medidas, salvaguardas o controles</w:t>
       </w:r>
     </w:p>
@@ -5142,8 +5170,16 @@
           <w:sz w:val="28"/>
           <w:szCs w:val="28"/>
         </w:rPr>
+        <w:t xml:space="preserve">De forma general, el riesgo concierne a situaciones donde las probabilidades de resultados y sus consecuencias se determinan por medio de técnicas de datos reales, de este modo, la matriz de probabilidad de impacto es una herramienta que prioriza las </w:t>
+      </w:r>
+      <w:r>
+        <w:rPr>
+          <w:rFonts w:asciiTheme="minorHAnsi" w:hAnsiTheme="minorHAnsi" w:cstheme="minorHAnsi"/>
+          <w:sz w:val="28"/>
+          <w:szCs w:val="28"/>
+        </w:rPr>
         <w:lastRenderedPageBreak/>
-        <w:t>De forma general, el riesgo concierne a situaciones donde las probabilidades de resultados y sus consecuencias se determinan por medio de técnicas de datos reales, de este modo, la matriz de probabilidad de impacto es una herramienta que prioriza las señales o tendencias de cambio notorias de una manera sencilla y gráfica, conformada por dos dimensiones, referentes al nivel de oportunidad y riesgo: La probabilidad que el evento ocurra Vs. El impacto provocado si ocurre el evento. Para su medición, la probabilidad se valora en % y el impacto en gravedad, en comparación con los eventos que pueden desencadenar las consecuencias.</w:t>
+        <w:t>señales o tendencias de cambio notorias de una manera sencilla y gráfica, conformada por dos dimensiones, referentes al nivel de oportunidad y riesgo: La probabilidad que el evento ocurra Vs. El impacto provocado si ocurre el evento. Para su medición, la probabilidad se valora en % y el impacto en gravedad, en comparación con los eventos que pueden desencadenar las consecuencias.</w:t>
       </w:r>
     </w:p>
     <w:p>
@@ -5341,57 +5377,57 @@
           <w:sz w:val="28"/>
           <w:szCs w:val="28"/>
         </w:rPr>
+        <w:t>Si es una escala cualitativa, se debe realizar la clasificación sin datos numéricos.</w:t>
+      </w:r>
+    </w:p>
+    <w:p>
+      <w:pPr>
+        <w:rPr>
+          <w:rFonts w:asciiTheme="minorHAnsi" w:hAnsiTheme="minorHAnsi" w:cstheme="minorHAnsi"/>
+          <w:sz w:val="28"/>
+          <w:szCs w:val="28"/>
+        </w:rPr>
+      </w:pPr>
+      <w:r>
+        <w:rPr>
+          <w:rFonts w:asciiTheme="minorHAnsi" w:hAnsiTheme="minorHAnsi" w:cstheme="minorHAnsi"/>
+          <w:sz w:val="28"/>
+          <w:szCs w:val="28"/>
+        </w:rPr>
+        <w:t xml:space="preserve">Si es una escala cuantitativa: </w:t>
+      </w:r>
+      <w:r>
+        <w:rPr>
+          <w:rFonts w:asciiTheme="minorHAnsi" w:hAnsiTheme="minorHAnsi" w:cstheme="minorHAnsi"/>
+          <w:sz w:val="28"/>
+          <w:szCs w:val="28"/>
+        </w:rPr>
+        <w:t>s</w:t>
+      </w:r>
+      <w:r>
+        <w:rPr>
+          <w:rFonts w:asciiTheme="minorHAnsi" w:hAnsiTheme="minorHAnsi" w:cstheme="minorHAnsi"/>
+          <w:sz w:val="28"/>
+          <w:szCs w:val="28"/>
+        </w:rPr>
+        <w:t>e otorga un índice de entre 0 y 10 para cada una de las variables, evaluándose así:</w:t>
+      </w:r>
+    </w:p>
+    <w:p>
+      <w:pPr>
+        <w:rPr>
+          <w:rFonts w:asciiTheme="minorHAnsi" w:hAnsiTheme="minorHAnsi" w:cstheme="minorHAnsi"/>
+          <w:sz w:val="28"/>
+          <w:szCs w:val="28"/>
+        </w:rPr>
+      </w:pPr>
+      <w:r>
+        <w:rPr>
+          <w:rFonts w:asciiTheme="minorHAnsi" w:hAnsiTheme="minorHAnsi" w:cstheme="minorHAnsi"/>
+          <w:sz w:val="28"/>
+          <w:szCs w:val="28"/>
+        </w:rPr>
         <w:lastRenderedPageBreak/>
-        <w:t>Si es una escala cualitativa, se debe realizar la clasificación sin datos numéricos.</w:t>
-      </w:r>
-    </w:p>
-    <w:p>
-      <w:pPr>
-        <w:rPr>
-          <w:rFonts w:asciiTheme="minorHAnsi" w:hAnsiTheme="minorHAnsi" w:cstheme="minorHAnsi"/>
-          <w:sz w:val="28"/>
-          <w:szCs w:val="28"/>
-        </w:rPr>
-      </w:pPr>
-      <w:r>
-        <w:rPr>
-          <w:rFonts w:asciiTheme="minorHAnsi" w:hAnsiTheme="minorHAnsi" w:cstheme="minorHAnsi"/>
-          <w:sz w:val="28"/>
-          <w:szCs w:val="28"/>
-        </w:rPr>
-        <w:t xml:space="preserve">Si es una escala cuantitativa: </w:t>
-      </w:r>
-      <w:r>
-        <w:rPr>
-          <w:rFonts w:asciiTheme="minorHAnsi" w:hAnsiTheme="minorHAnsi" w:cstheme="minorHAnsi"/>
-          <w:sz w:val="28"/>
-          <w:szCs w:val="28"/>
-        </w:rPr>
-        <w:t>s</w:t>
-      </w:r>
-      <w:r>
-        <w:rPr>
-          <w:rFonts w:asciiTheme="minorHAnsi" w:hAnsiTheme="minorHAnsi" w:cstheme="minorHAnsi"/>
-          <w:sz w:val="28"/>
-          <w:szCs w:val="28"/>
-        </w:rPr>
-        <w:t>e otorga un índice de entre 0 y 10 para cada una de las variables, evaluándose así:</w:t>
-      </w:r>
-    </w:p>
-    <w:p>
-      <w:pPr>
-        <w:rPr>
-          <w:rFonts w:asciiTheme="minorHAnsi" w:hAnsiTheme="minorHAnsi" w:cstheme="minorHAnsi"/>
-          <w:sz w:val="28"/>
-          <w:szCs w:val="28"/>
-        </w:rPr>
-      </w:pPr>
-      <w:r>
-        <w:rPr>
-          <w:rFonts w:asciiTheme="minorHAnsi" w:hAnsiTheme="minorHAnsi" w:cstheme="minorHAnsi"/>
-          <w:sz w:val="28"/>
-          <w:szCs w:val="28"/>
-        </w:rPr>
         <w:t>En el eje de Probabilidad: 0 = algo imposible que suceda, 10 = algo que tenemos certeza que ocurrirá.</w:t>
       </w:r>
     </w:p>
@@ -6497,7 +6533,15 @@
           <w:sz w:val="28"/>
           <w:szCs w:val="28"/>
         </w:rPr>
-        <w:t>an</w:t>
+        <w:t>á</w:t>
+      </w:r>
+      <w:r>
+        <w:rPr>
+          <w:rFonts w:ascii="Calibri" w:hAnsi="Calibri" w:cs="Calibri"/>
+          <w:sz w:val="28"/>
+          <w:szCs w:val="28"/>
+        </w:rPr>
+        <w:t>n</w:t>
       </w:r>
       <w:r>
         <w:rPr>
@@ -7006,7 +7050,23 @@
           <w:sz w:val="28"/>
           <w:szCs w:val="28"/>
         </w:rPr>
-        <w:t>En la política de gestión de riesgo es indispensable incluir las explicaciones del proceso de gestión, de acuerdo a algunos criterios, para conocerlos revise de manera detallada el siguiente recurso educativo:</w:t>
+        <w:t xml:space="preserve">En la política de gestión de riesgo es indispensable incluir las explicaciones del proceso de gestión, de acuerdo a algunos criterios, para conocerlos revise de manera detallada </w:t>
+      </w:r>
+      <w:r>
+        <w:rPr>
+          <w:rFonts w:asciiTheme="minorHAnsi" w:hAnsiTheme="minorHAnsi" w:cstheme="minorHAnsi"/>
+          <w:sz w:val="28"/>
+          <w:szCs w:val="28"/>
+        </w:rPr>
+        <w:t>la siguiente información</w:t>
+      </w:r>
+      <w:r>
+        <w:rPr>
+          <w:rFonts w:asciiTheme="minorHAnsi" w:hAnsiTheme="minorHAnsi" w:cstheme="minorHAnsi"/>
+          <w:sz w:val="28"/>
+          <w:szCs w:val="28"/>
+        </w:rPr>
+        <w:t>:</w:t>
       </w:r>
     </w:p>
     <w:p>
@@ -7922,7 +7982,23 @@
           <w:sz w:val="28"/>
           <w:szCs w:val="28"/>
         </w:rPr>
-        <w:t xml:space="preserve"> revise el siguiente recurso educativo:</w:t>
+        <w:t xml:space="preserve"> revise </w:t>
+      </w:r>
+      <w:r>
+        <w:rPr>
+          <w:rFonts w:asciiTheme="minorHAnsi" w:hAnsiTheme="minorHAnsi" w:cstheme="minorHAnsi"/>
+          <w:sz w:val="28"/>
+          <w:szCs w:val="28"/>
+        </w:rPr>
+        <w:t>la siguiente información</w:t>
+      </w:r>
+      <w:r>
+        <w:rPr>
+          <w:rFonts w:asciiTheme="minorHAnsi" w:hAnsiTheme="minorHAnsi" w:cstheme="minorHAnsi"/>
+          <w:sz w:val="28"/>
+          <w:szCs w:val="28"/>
+        </w:rPr>
+        <w:t>:</w:t>
       </w:r>
     </w:p>
     <w:p>
@@ -8555,7 +8631,23 @@
           <w:sz w:val="28"/>
           <w:szCs w:val="28"/>
         </w:rPr>
-        <w:t xml:space="preserve"> revise con atención el siguiente recurso educativo:</w:t>
+        <w:t xml:space="preserve"> revise con atención </w:t>
+      </w:r>
+      <w:r>
+        <w:rPr>
+          <w:rFonts w:asciiTheme="minorHAnsi" w:hAnsiTheme="minorHAnsi" w:cstheme="minorHAnsi"/>
+          <w:sz w:val="28"/>
+          <w:szCs w:val="28"/>
+        </w:rPr>
+        <w:t>la siguiente información</w:t>
+      </w:r>
+      <w:r>
+        <w:rPr>
+          <w:rFonts w:asciiTheme="minorHAnsi" w:hAnsiTheme="minorHAnsi" w:cstheme="minorHAnsi"/>
+          <w:sz w:val="28"/>
+          <w:szCs w:val="28"/>
+        </w:rPr>
+        <w:t>:</w:t>
       </w:r>
     </w:p>
     <w:p>
@@ -9508,7 +9600,23 @@
           <w:sz w:val="28"/>
           <w:szCs w:val="28"/>
         </w:rPr>
-        <w:t>Esta norma está estructurada en tres elementos claves para una efectiva gestión de riesgos, para conocerlos revise con atención el siguiente recurso educativo:</w:t>
+        <w:t xml:space="preserve">Esta norma está estructurada en tres elementos claves para una efectiva gestión de riesgos, para conocerlos revise con atención </w:t>
+      </w:r>
+      <w:r>
+        <w:rPr>
+          <w:rFonts w:asciiTheme="minorHAnsi" w:hAnsiTheme="minorHAnsi" w:cstheme="minorHAnsi"/>
+          <w:sz w:val="28"/>
+          <w:szCs w:val="28"/>
+        </w:rPr>
+        <w:t>la siguiente información</w:t>
+      </w:r>
+      <w:r>
+        <w:rPr>
+          <w:rFonts w:asciiTheme="minorHAnsi" w:hAnsiTheme="minorHAnsi" w:cstheme="minorHAnsi"/>
+          <w:sz w:val="28"/>
+          <w:szCs w:val="28"/>
+        </w:rPr>
+        <w:t>:</w:t>
       </w:r>
     </w:p>
     <w:p>
@@ -9687,7 +9795,31 @@
           <w:sz w:val="28"/>
           <w:szCs w:val="28"/>
         </w:rPr>
-        <w:t>iesgos, revise con atención el siguiente recurso educativo para conocerlos:</w:t>
+        <w:t xml:space="preserve">iesgos, revise con atención </w:t>
+      </w:r>
+      <w:r>
+        <w:rPr>
+          <w:rFonts w:asciiTheme="minorHAnsi" w:hAnsiTheme="minorHAnsi" w:cstheme="minorHAnsi"/>
+          <w:sz w:val="28"/>
+          <w:szCs w:val="28"/>
+        </w:rPr>
+        <w:t>la siguiente información</w:t>
+      </w:r>
+      <w:r>
+        <w:rPr>
+          <w:rFonts w:asciiTheme="minorHAnsi" w:hAnsiTheme="minorHAnsi" w:cstheme="minorHAnsi"/>
+          <w:sz w:val="28"/>
+          <w:szCs w:val="28"/>
+        </w:rPr>
+        <w:t xml:space="preserve"> </w:t>
+      </w:r>
+      <w:r>
+        <w:rPr>
+          <w:rFonts w:asciiTheme="minorHAnsi" w:hAnsiTheme="minorHAnsi" w:cstheme="minorHAnsi"/>
+          <w:sz w:val="28"/>
+          <w:szCs w:val="28"/>
+        </w:rPr>
+        <w:t>para conocerlos:</w:t>
       </w:r>
     </w:p>
     <w:p>
@@ -11704,38 +11836,54 @@
       </w:r>
       <w:r>
         <w:rPr>
+          <w:rFonts w:asciiTheme="minorHAnsi" w:hAnsiTheme="minorHAnsi" w:cstheme="minorHAnsi"/>
+          <w:sz w:val="28"/>
+          <w:szCs w:val="28"/>
+          <w:lang w:eastAsia="es-CO"/>
+        </w:rPr>
+        <w:t>“</w:t>
+      </w:r>
+      <w:r>
+        <w:rPr>
           <w:rStyle w:val="Extranjerismo"/>
         </w:rPr>
-        <w:t xml:space="preserve">Risk </w:t>
-      </w:r>
-      <w:proofErr w:type="gramStart"/>
+        <w:t>Risk Management: Guidance for the Implementation of</w:t>
+      </w:r>
       <w:r>
         <w:rPr>
           <w:rStyle w:val="Extranjerismo"/>
         </w:rPr>
-        <w:t>Management :</w:t>
-      </w:r>
-      <w:proofErr w:type="gramEnd"/>
+        <w:t>”</w:t>
+      </w:r>
+      <w:r>
+        <w:rPr>
+          <w:rFonts w:asciiTheme="minorHAnsi" w:hAnsiTheme="minorHAnsi" w:cstheme="minorHAnsi"/>
+          <w:sz w:val="28"/>
+          <w:szCs w:val="28"/>
+          <w:lang w:eastAsia="es-CO"/>
+        </w:rPr>
+        <w:t xml:space="preserve"> ISO 31000. Bogotá: Icontec, 2016. </w:t>
+      </w:r>
+      <w:r>
+        <w:rPr>
+          <w:rFonts w:asciiTheme="minorHAnsi" w:hAnsiTheme="minorHAnsi" w:cstheme="minorHAnsi"/>
+          <w:sz w:val="28"/>
+          <w:szCs w:val="28"/>
+          <w:lang w:eastAsia="es-CO"/>
+        </w:rPr>
+        <w:t>“</w:t>
+      </w:r>
       <w:r>
         <w:rPr>
           <w:rStyle w:val="Extranjerismo"/>
         </w:rPr>
-        <w:t xml:space="preserve"> Guidance for the Implementation of</w:t>
-      </w:r>
-      <w:r>
-        <w:rPr>
-          <w:rFonts w:asciiTheme="minorHAnsi" w:hAnsiTheme="minorHAnsi" w:cstheme="minorHAnsi"/>
-          <w:sz w:val="28"/>
-          <w:szCs w:val="28"/>
-          <w:lang w:eastAsia="es-CO"/>
-        </w:rPr>
-        <w:t xml:space="preserve"> ISO 31000. Bogotá: Icontec, 2016. </w:t>
+        <w:t>Print</w:t>
       </w:r>
       <w:r>
         <w:rPr>
           <w:rStyle w:val="Extranjerismo"/>
         </w:rPr>
-        <w:t>Print</w:t>
+        <w:t>”</w:t>
       </w:r>
       <w:r>
         <w:rPr>
@@ -11817,8 +11965,6 @@
           <w:lang w:eastAsia="es-CO"/>
         </w:rPr>
       </w:pPr>
-      <w:bookmarkStart w:id="11" w:name="_GoBack"/>
-      <w:bookmarkEnd w:id="11"/>
       <w:r>
         <w:rPr>
           <w:rFonts w:asciiTheme="minorHAnsi" w:hAnsiTheme="minorHAnsi" w:cstheme="minorHAnsi"/>
@@ -11850,7 +11996,7 @@
           <w:lang w:val="es-CO"/>
         </w:rPr>
       </w:pPr>
-      <w:bookmarkStart w:id="12" w:name="_Toc170457587"/>
+      <w:bookmarkStart w:id="11" w:name="_Toc170457587"/>
       <w:r>
         <w:rPr>
           <w:sz w:val="36"/>
@@ -11860,7 +12006,7 @@
         <w:lastRenderedPageBreak/>
         <w:t>Créditos</w:t>
       </w:r>
-      <w:bookmarkEnd w:id="12"/>
+      <w:bookmarkEnd w:id="11"/>
     </w:p>
     <w:tbl>
       <w:tblPr>
@@ -12008,7 +12154,7 @@
                 <w:sz w:val="28"/>
                 <w:szCs w:val="28"/>
               </w:rPr>
-              <w:t>Líder Ecosistema de Recursos Educativos Digitales</w:t>
+              <w:t>Responsable del Equipo</w:t>
             </w:r>
           </w:p>
         </w:tc>
@@ -12061,18 +12207,8 @@
                 <w:sz w:val="28"/>
                 <w:szCs w:val="28"/>
               </w:rPr>
-              <w:t xml:space="preserve">Liliana Victoria Morales </w:t>
-            </w:r>
-            <w:proofErr w:type="spellStart"/>
-            <w:r>
-              <w:rPr>
-                <w:rFonts w:asciiTheme="minorHAnsi" w:hAnsiTheme="minorHAnsi" w:cstheme="minorHAnsi"/>
-                <w:sz w:val="28"/>
-                <w:szCs w:val="28"/>
-              </w:rPr>
-              <w:t>Gualdrón</w:t>
-            </w:r>
-            <w:proofErr w:type="spellEnd"/>
+              <w:t>Liliana Victoria Morales Gualdrón</w:t>
+            </w:r>
           </w:p>
         </w:tc>
         <w:tc>
@@ -12095,31 +12231,7 @@
                 <w:sz w:val="28"/>
                 <w:szCs w:val="28"/>
               </w:rPr>
-              <w:t xml:space="preserve">Responsable </w:t>
-            </w:r>
-            <w:r>
-              <w:rPr>
-                <w:rFonts w:asciiTheme="minorHAnsi" w:hAnsiTheme="minorHAnsi" w:cstheme="minorHAnsi"/>
-                <w:sz w:val="28"/>
-                <w:szCs w:val="28"/>
-              </w:rPr>
-              <w:t xml:space="preserve">Líder </w:t>
-            </w:r>
-            <w:r>
-              <w:rPr>
-                <w:rFonts w:asciiTheme="minorHAnsi" w:hAnsiTheme="minorHAnsi" w:cstheme="minorHAnsi"/>
-                <w:sz w:val="28"/>
-                <w:szCs w:val="28"/>
-              </w:rPr>
-              <w:t>Línea</w:t>
-            </w:r>
-            <w:r>
-              <w:rPr>
-                <w:rFonts w:asciiTheme="minorHAnsi" w:hAnsiTheme="minorHAnsi" w:cstheme="minorHAnsi"/>
-                <w:sz w:val="28"/>
-                <w:szCs w:val="28"/>
-              </w:rPr>
-              <w:t xml:space="preserve"> de Producción Tolima</w:t>
+              <w:t>Responsable de Línea de Producción</w:t>
             </w:r>
           </w:p>
         </w:tc>
@@ -12143,7 +12255,23 @@
                 <w:sz w:val="28"/>
                 <w:szCs w:val="28"/>
               </w:rPr>
-              <w:t>Regional Tolima – Centro de Comercio y Servicios</w:t>
+              <w:t xml:space="preserve">Regional Tolima </w:t>
+            </w:r>
+            <w:r>
+              <w:rPr>
+                <w:rFonts w:asciiTheme="minorHAnsi" w:hAnsiTheme="minorHAnsi" w:cstheme="minorHAnsi"/>
+                <w:sz w:val="28"/>
+                <w:szCs w:val="28"/>
+              </w:rPr>
+              <w:t>-</w:t>
+            </w:r>
+            <w:r>
+              <w:rPr>
+                <w:rFonts w:asciiTheme="minorHAnsi" w:hAnsiTheme="minorHAnsi" w:cstheme="minorHAnsi"/>
+                <w:sz w:val="28"/>
+                <w:szCs w:val="28"/>
+              </w:rPr>
+              <w:t xml:space="preserve"> Centro de Comercio y Servicios</w:t>
             </w:r>
           </w:p>
         </w:tc>
@@ -12314,7 +12442,7 @@
                 <w:sz w:val="28"/>
                 <w:szCs w:val="28"/>
               </w:rPr>
-              <w:t xml:space="preserve">Región Norte de Santander </w:t>
+              <w:t>Regi</w:t>
             </w:r>
             <w:r>
               <w:rPr>
@@ -12322,7 +12450,31 @@
                 <w:sz w:val="28"/>
                 <w:szCs w:val="28"/>
               </w:rPr>
+              <w:t>onal</w:t>
+            </w:r>
+            <w:r>
+              <w:rPr>
+                <w:rFonts w:asciiTheme="minorHAnsi" w:hAnsiTheme="minorHAnsi" w:cstheme="minorHAnsi"/>
+                <w:sz w:val="28"/>
+                <w:szCs w:val="28"/>
+              </w:rPr>
+              <w:t xml:space="preserve"> Norte de Santander </w:t>
+            </w:r>
+            <w:r>
+              <w:rPr>
+                <w:rFonts w:asciiTheme="minorHAnsi" w:hAnsiTheme="minorHAnsi" w:cstheme="minorHAnsi"/>
+                <w:sz w:val="28"/>
+                <w:szCs w:val="28"/>
+              </w:rPr>
               <w:t>-</w:t>
+            </w:r>
+            <w:r>
+              <w:rPr>
+                <w:rFonts w:asciiTheme="minorHAnsi" w:hAnsiTheme="minorHAnsi" w:cstheme="minorHAnsi"/>
+                <w:sz w:val="28"/>
+                <w:szCs w:val="28"/>
+              </w:rPr>
+              <w:t xml:space="preserve"> </w:t>
             </w:r>
             <w:r>
               <w:rPr>
@@ -12388,8 +12540,8 @@
                 <w:szCs w:val="28"/>
               </w:rPr>
             </w:pPr>
-            <w:bookmarkStart w:id="13" w:name="_2et92p0" w:colFirst="0" w:colLast="0"/>
-            <w:bookmarkEnd w:id="13"/>
+            <w:bookmarkStart w:id="12" w:name="_2et92p0" w:colFirst="0" w:colLast="0"/>
+            <w:bookmarkEnd w:id="12"/>
             <w:r>
               <w:rPr>
                 <w:rFonts w:asciiTheme="minorHAnsi" w:hAnsiTheme="minorHAnsi" w:cstheme="minorHAnsi"/>
@@ -12465,25 +12617,7 @@
                 <w:sz w:val="28"/>
                 <w:szCs w:val="28"/>
               </w:rPr>
-              <w:t xml:space="preserve">Silvia Milena </w:t>
-            </w:r>
-            <w:proofErr w:type="spellStart"/>
-            <w:r>
-              <w:rPr>
-                <w:rFonts w:asciiTheme="minorHAnsi" w:hAnsiTheme="minorHAnsi" w:cstheme="minorHAnsi"/>
-                <w:sz w:val="28"/>
-                <w:szCs w:val="28"/>
-              </w:rPr>
-              <w:t>Sequeda</w:t>
-            </w:r>
-            <w:proofErr w:type="spellEnd"/>
-            <w:r>
-              <w:rPr>
-                <w:rFonts w:asciiTheme="minorHAnsi" w:hAnsiTheme="minorHAnsi" w:cstheme="minorHAnsi"/>
-                <w:sz w:val="28"/>
-                <w:szCs w:val="28"/>
-              </w:rPr>
-              <w:t xml:space="preserve"> Cárdenas</w:t>
+              <w:t>Silvia Milena Sequeda Cárdenas</w:t>
             </w:r>
           </w:p>
         </w:tc>
@@ -13471,7 +13605,7 @@
 </file>
 
 <file path=word/endnotes.xml><?xml version="1.0" encoding="utf-8"?>
-<w:endnotes xmlns:wpc="http://schemas.microsoft.com/office/word/2010/wordprocessingCanvas" xmlns:cx="http://schemas.microsoft.com/office/drawing/2014/chartex" xmlns:cx1="http://schemas.microsoft.com/office/drawing/2015/9/8/chartex" xmlns:cx2="http://schemas.microsoft.com/office/drawing/2015/10/21/chartex" xmlns:cx3="http://schemas.microsoft.com/office/drawing/2016/5/9/chartex" xmlns:cx4="http://schemas.microsoft.com/office/drawing/2016/5/10/chartex" xmlns:cx5="http://schemas.microsoft.com/office/drawing/2016/5/11/chartex" xmlns:cx6="http://schemas.microsoft.com/office/drawing/2016/5/12/chartex" xmlns:cx7="http://schemas.microsoft.com/office/drawing/2016/5/13/chartex" xmlns:cx8="http://schemas.microsoft.com/office/drawing/2016/5/14/chartex" xmlns:mc="http://schemas.openxmlformats.org/markup-compatibility/2006" xmlns:aink="http://schemas.microsoft.com/office/drawing/2016/ink" xmlns:am3d="http://schemas.microsoft.com/office/drawing/2017/model3d" xmlns:o="urn:schemas-microsoft-com:office:office" xmlns:r="http://schemas.openxmlformats.org/officeDocument/2006/relationships" xmlns:m="http://schemas.openxmlformats.org/officeDocument/2006/math" xmlns:v="urn:schemas-microsoft-com:vml" xmlns:wp14="http://schemas.microsoft.com/office/word/2010/wordprocessingDrawing" xmlns:wp="http://schemas.openxmlformats.org/drawingml/2006/wordprocessingDrawing" xmlns:w10="urn:schemas-microsoft-com:office:word" xmlns:w="http://schemas.openxmlformats.org/wordprocessingml/2006/main" xmlns:w14="http://schemas.microsoft.com/office/word/2010/wordml" xmlns:w15="http://schemas.microsoft.com/office/word/2012/wordml" xmlns:w16cid="http://schemas.microsoft.com/office/word/2016/wordml/cid" xmlns:w16se="http://schemas.microsoft.com/office/word/2015/wordml/symex" xmlns:wpg="http://schemas.microsoft.com/office/word/2010/wordprocessingGroup" xmlns:wpi="http://schemas.microsoft.com/office/word/2010/wordprocessingInk" xmlns:wne="http://schemas.microsoft.com/office/word/2006/wordml" xmlns:wps="http://schemas.microsoft.com/office/word/2010/wordprocessingShape" mc:Ignorable="w14 w15 w16se w16cid wp14">
+<w:endnotes xmlns:wpc="http://schemas.microsoft.com/office/word/2010/wordprocessingCanvas" xmlns:cx="http://schemas.microsoft.com/office/drawing/2014/chartex" xmlns:cx1="http://schemas.microsoft.com/office/drawing/2015/9/8/chartex" xmlns:cx2="http://schemas.microsoft.com/office/drawing/2015/10/21/chartex" xmlns:cx3="http://schemas.microsoft.com/office/drawing/2016/5/9/chartex" xmlns:cx4="http://schemas.microsoft.com/office/drawing/2016/5/10/chartex" xmlns:cx5="http://schemas.microsoft.com/office/drawing/2016/5/11/chartex" xmlns:cx6="http://schemas.microsoft.com/office/drawing/2016/5/12/chartex" xmlns:cx7="http://schemas.microsoft.com/office/drawing/2016/5/13/chartex" xmlns:cx8="http://schemas.microsoft.com/office/drawing/2016/5/14/chartex" xmlns:mc="http://schemas.openxmlformats.org/markup-compatibility/2006" xmlns:aink="http://schemas.microsoft.com/office/drawing/2016/ink" xmlns:am3d="http://schemas.microsoft.com/office/drawing/2017/model3d" xmlns:o="urn:schemas-microsoft-com:office:office" xmlns:oel="http://schemas.microsoft.com/office/2019/extlst" xmlns:r="http://schemas.openxmlformats.org/officeDocument/2006/relationships" xmlns:m="http://schemas.openxmlformats.org/officeDocument/2006/math" xmlns:v="urn:schemas-microsoft-com:vml" xmlns:wp14="http://schemas.microsoft.com/office/word/2010/wordprocessingDrawing" xmlns:wp="http://schemas.openxmlformats.org/drawingml/2006/wordprocessingDrawing" xmlns:w10="urn:schemas-microsoft-com:office:word" xmlns:w="http://schemas.openxmlformats.org/wordprocessingml/2006/main" xmlns:w14="http://schemas.microsoft.com/office/word/2010/wordml" xmlns:w15="http://schemas.microsoft.com/office/word/2012/wordml" xmlns:w16cex="http://schemas.microsoft.com/office/word/2018/wordml/cex" xmlns:w16cid="http://schemas.microsoft.com/office/word/2016/wordml/cid" xmlns:w16="http://schemas.microsoft.com/office/word/2018/wordml" xmlns:w16du="http://schemas.microsoft.com/office/word/2023/wordml/word16du" xmlns:w16sdtdh="http://schemas.microsoft.com/office/word/2020/wordml/sdtdatahash" xmlns:w16se="http://schemas.microsoft.com/office/word/2015/wordml/symex" xmlns:wpg="http://schemas.microsoft.com/office/word/2010/wordprocessingGroup" xmlns:wpi="http://schemas.microsoft.com/office/word/2010/wordprocessingInk" xmlns:wne="http://schemas.microsoft.com/office/word/2006/wordml" xmlns:wps="http://schemas.microsoft.com/office/word/2010/wordprocessingShape" mc:Ignorable="w14 w15 w16se w16cid w16 w16cex w16sdtdh w16du wp14">
   <w:endnote w:type="separator" w:id="-1">
     <w:p>
       <w:pPr>
@@ -13496,7 +13630,7 @@
 </file>
 
 <file path=word/footer1.xml><?xml version="1.0" encoding="utf-8"?>
-<w:ftr xmlns:wpc="http://schemas.microsoft.com/office/word/2010/wordprocessingCanvas" xmlns:cx="http://schemas.microsoft.com/office/drawing/2014/chartex" xmlns:cx1="http://schemas.microsoft.com/office/drawing/2015/9/8/chartex" xmlns:cx2="http://schemas.microsoft.com/office/drawing/2015/10/21/chartex" xmlns:cx3="http://schemas.microsoft.com/office/drawing/2016/5/9/chartex" xmlns:cx4="http://schemas.microsoft.com/office/drawing/2016/5/10/chartex" xmlns:cx5="http://schemas.microsoft.com/office/drawing/2016/5/11/chartex" xmlns:cx6="http://schemas.microsoft.com/office/drawing/2016/5/12/chartex" xmlns:cx7="http://schemas.microsoft.com/office/drawing/2016/5/13/chartex" xmlns:cx8="http://schemas.microsoft.com/office/drawing/2016/5/14/chartex" xmlns:mc="http://schemas.openxmlformats.org/markup-compatibility/2006" xmlns:aink="http://schemas.microsoft.com/office/drawing/2016/ink" xmlns:am3d="http://schemas.microsoft.com/office/drawing/2017/model3d" xmlns:o="urn:schemas-microsoft-com:office:office" xmlns:r="http://schemas.openxmlformats.org/officeDocument/2006/relationships" xmlns:m="http://schemas.openxmlformats.org/officeDocument/2006/math" xmlns:v="urn:schemas-microsoft-com:vml" xmlns:wp14="http://schemas.microsoft.com/office/word/2010/wordprocessingDrawing" xmlns:wp="http://schemas.openxmlformats.org/drawingml/2006/wordprocessingDrawing" xmlns:w10="urn:schemas-microsoft-com:office:word" xmlns:w="http://schemas.openxmlformats.org/wordprocessingml/2006/main" xmlns:w14="http://schemas.microsoft.com/office/word/2010/wordml" xmlns:w15="http://schemas.microsoft.com/office/word/2012/wordml" xmlns:w16cid="http://schemas.microsoft.com/office/word/2016/wordml/cid" xmlns:w16se="http://schemas.microsoft.com/office/word/2015/wordml/symex" xmlns:wpg="http://schemas.microsoft.com/office/word/2010/wordprocessingGroup" xmlns:wpi="http://schemas.microsoft.com/office/word/2010/wordprocessingInk" xmlns:wne="http://schemas.microsoft.com/office/word/2006/wordml" xmlns:wps="http://schemas.microsoft.com/office/word/2010/wordprocessingShape" mc:Ignorable="w14 w15 w16se w16cid wp14">
+<w:ftr xmlns:wpc="http://schemas.microsoft.com/office/word/2010/wordprocessingCanvas" xmlns:cx="http://schemas.microsoft.com/office/drawing/2014/chartex" xmlns:cx1="http://schemas.microsoft.com/office/drawing/2015/9/8/chartex" xmlns:cx2="http://schemas.microsoft.com/office/drawing/2015/10/21/chartex" xmlns:cx3="http://schemas.microsoft.com/office/drawing/2016/5/9/chartex" xmlns:cx4="http://schemas.microsoft.com/office/drawing/2016/5/10/chartex" xmlns:cx5="http://schemas.microsoft.com/office/drawing/2016/5/11/chartex" xmlns:cx6="http://schemas.microsoft.com/office/drawing/2016/5/12/chartex" xmlns:cx7="http://schemas.microsoft.com/office/drawing/2016/5/13/chartex" xmlns:cx8="http://schemas.microsoft.com/office/drawing/2016/5/14/chartex" xmlns:mc="http://schemas.openxmlformats.org/markup-compatibility/2006" xmlns:aink="http://schemas.microsoft.com/office/drawing/2016/ink" xmlns:am3d="http://schemas.microsoft.com/office/drawing/2017/model3d" xmlns:o="urn:schemas-microsoft-com:office:office" xmlns:oel="http://schemas.microsoft.com/office/2019/extlst" xmlns:r="http://schemas.openxmlformats.org/officeDocument/2006/relationships" xmlns:m="http://schemas.openxmlformats.org/officeDocument/2006/math" xmlns:v="urn:schemas-microsoft-com:vml" xmlns:wp14="http://schemas.microsoft.com/office/word/2010/wordprocessingDrawing" xmlns:wp="http://schemas.openxmlformats.org/drawingml/2006/wordprocessingDrawing" xmlns:w10="urn:schemas-microsoft-com:office:word" xmlns:w="http://schemas.openxmlformats.org/wordprocessingml/2006/main" xmlns:w14="http://schemas.microsoft.com/office/word/2010/wordml" xmlns:w15="http://schemas.microsoft.com/office/word/2012/wordml" xmlns:w16cex="http://schemas.microsoft.com/office/word/2018/wordml/cex" xmlns:w16cid="http://schemas.microsoft.com/office/word/2016/wordml/cid" xmlns:w16="http://schemas.microsoft.com/office/word/2018/wordml" xmlns:w16du="http://schemas.microsoft.com/office/word/2023/wordml/word16du" xmlns:w16sdtdh="http://schemas.microsoft.com/office/word/2020/wordml/sdtdatahash" xmlns:w16se="http://schemas.microsoft.com/office/word/2015/wordml/symex" xmlns:wpg="http://schemas.microsoft.com/office/word/2010/wordprocessingGroup" xmlns:wpi="http://schemas.microsoft.com/office/word/2010/wordprocessingInk" xmlns:wne="http://schemas.microsoft.com/office/word/2006/wordml" xmlns:wps="http://schemas.microsoft.com/office/word/2010/wordprocessingShape" mc:Ignorable="w14 w15 w16se w16cid w16 w16cex w16sdtdh w16du wp14">
   <w:p>
     <w:pPr>
       <w:pStyle w:val="Piedepgina"/>
@@ -13771,7 +13905,6 @@
           <w:docPartUnique/>
         </w:docPartObj>
       </w:sdtPr>
-      <w:sdtEndPr/>
       <w:sdtContent/>
     </w:sdt>
     <w:r>
@@ -13794,7 +13927,7 @@
 </file>
 
 <file path=word/footer2.xml><?xml version="1.0" encoding="utf-8"?>
-<w:ftr xmlns:wpc="http://schemas.microsoft.com/office/word/2010/wordprocessingCanvas" xmlns:cx="http://schemas.microsoft.com/office/drawing/2014/chartex" xmlns:cx1="http://schemas.microsoft.com/office/drawing/2015/9/8/chartex" xmlns:cx2="http://schemas.microsoft.com/office/drawing/2015/10/21/chartex" xmlns:cx3="http://schemas.microsoft.com/office/drawing/2016/5/9/chartex" xmlns:cx4="http://schemas.microsoft.com/office/drawing/2016/5/10/chartex" xmlns:cx5="http://schemas.microsoft.com/office/drawing/2016/5/11/chartex" xmlns:cx6="http://schemas.microsoft.com/office/drawing/2016/5/12/chartex" xmlns:cx7="http://schemas.microsoft.com/office/drawing/2016/5/13/chartex" xmlns:cx8="http://schemas.microsoft.com/office/drawing/2016/5/14/chartex" xmlns:mc="http://schemas.openxmlformats.org/markup-compatibility/2006" xmlns:aink="http://schemas.microsoft.com/office/drawing/2016/ink" xmlns:am3d="http://schemas.microsoft.com/office/drawing/2017/model3d" xmlns:o="urn:schemas-microsoft-com:office:office" xmlns:r="http://schemas.openxmlformats.org/officeDocument/2006/relationships" xmlns:m="http://schemas.openxmlformats.org/officeDocument/2006/math" xmlns:v="urn:schemas-microsoft-com:vml" xmlns:wp14="http://schemas.microsoft.com/office/word/2010/wordprocessingDrawing" xmlns:wp="http://schemas.openxmlformats.org/drawingml/2006/wordprocessingDrawing" xmlns:w10="urn:schemas-microsoft-com:office:word" xmlns:w="http://schemas.openxmlformats.org/wordprocessingml/2006/main" xmlns:w14="http://schemas.microsoft.com/office/word/2010/wordml" xmlns:w15="http://schemas.microsoft.com/office/word/2012/wordml" xmlns:w16cid="http://schemas.microsoft.com/office/word/2016/wordml/cid" xmlns:w16se="http://schemas.microsoft.com/office/word/2015/wordml/symex" xmlns:wpg="http://schemas.microsoft.com/office/word/2010/wordprocessingGroup" xmlns:wpi="http://schemas.microsoft.com/office/word/2010/wordprocessingInk" xmlns:wne="http://schemas.microsoft.com/office/word/2006/wordml" xmlns:wps="http://schemas.microsoft.com/office/word/2010/wordprocessingShape" mc:Ignorable="w14 w15 w16se w16cid wp14">
+<w:ftr xmlns:wpc="http://schemas.microsoft.com/office/word/2010/wordprocessingCanvas" xmlns:cx="http://schemas.microsoft.com/office/drawing/2014/chartex" xmlns:cx1="http://schemas.microsoft.com/office/drawing/2015/9/8/chartex" xmlns:cx2="http://schemas.microsoft.com/office/drawing/2015/10/21/chartex" xmlns:cx3="http://schemas.microsoft.com/office/drawing/2016/5/9/chartex" xmlns:cx4="http://schemas.microsoft.com/office/drawing/2016/5/10/chartex" xmlns:cx5="http://schemas.microsoft.com/office/drawing/2016/5/11/chartex" xmlns:cx6="http://schemas.microsoft.com/office/drawing/2016/5/12/chartex" xmlns:cx7="http://schemas.microsoft.com/office/drawing/2016/5/13/chartex" xmlns:cx8="http://schemas.microsoft.com/office/drawing/2016/5/14/chartex" xmlns:mc="http://schemas.openxmlformats.org/markup-compatibility/2006" xmlns:aink="http://schemas.microsoft.com/office/drawing/2016/ink" xmlns:am3d="http://schemas.microsoft.com/office/drawing/2017/model3d" xmlns:o="urn:schemas-microsoft-com:office:office" xmlns:oel="http://schemas.microsoft.com/office/2019/extlst" xmlns:r="http://schemas.openxmlformats.org/officeDocument/2006/relationships" xmlns:m="http://schemas.openxmlformats.org/officeDocument/2006/math" xmlns:v="urn:schemas-microsoft-com:vml" xmlns:wp14="http://schemas.microsoft.com/office/word/2010/wordprocessingDrawing" xmlns:wp="http://schemas.openxmlformats.org/drawingml/2006/wordprocessingDrawing" xmlns:w10="urn:schemas-microsoft-com:office:word" xmlns:w="http://schemas.openxmlformats.org/wordprocessingml/2006/main" xmlns:w14="http://schemas.microsoft.com/office/word/2010/wordml" xmlns:w15="http://schemas.microsoft.com/office/word/2012/wordml" xmlns:w16cex="http://schemas.microsoft.com/office/word/2018/wordml/cex" xmlns:w16cid="http://schemas.microsoft.com/office/word/2016/wordml/cid" xmlns:w16="http://schemas.microsoft.com/office/word/2018/wordml" xmlns:w16du="http://schemas.microsoft.com/office/word/2023/wordml/word16du" xmlns:w16sdtdh="http://schemas.microsoft.com/office/word/2020/wordml/sdtdatahash" xmlns:w16se="http://schemas.microsoft.com/office/word/2015/wordml/symex" xmlns:wpg="http://schemas.microsoft.com/office/word/2010/wordprocessingGroup" xmlns:wpi="http://schemas.microsoft.com/office/word/2010/wordprocessingInk" xmlns:wne="http://schemas.microsoft.com/office/word/2006/wordml" xmlns:wps="http://schemas.microsoft.com/office/word/2010/wordprocessingShape" mc:Ignorable="w14 w15 w16se w16cid w16 w16cex w16sdtdh w16du wp14">
   <w:p>
     <w:pPr>
       <w:pStyle w:val="Piedepgina"/>
@@ -13885,7 +14018,7 @@
 </file>
 
 <file path=word/footnotes.xml><?xml version="1.0" encoding="utf-8"?>
-<w:footnotes xmlns:wpc="http://schemas.microsoft.com/office/word/2010/wordprocessingCanvas" xmlns:cx="http://schemas.microsoft.com/office/drawing/2014/chartex" xmlns:cx1="http://schemas.microsoft.com/office/drawing/2015/9/8/chartex" xmlns:cx2="http://schemas.microsoft.com/office/drawing/2015/10/21/chartex" xmlns:cx3="http://schemas.microsoft.com/office/drawing/2016/5/9/chartex" xmlns:cx4="http://schemas.microsoft.com/office/drawing/2016/5/10/chartex" xmlns:cx5="http://schemas.microsoft.com/office/drawing/2016/5/11/chartex" xmlns:cx6="http://schemas.microsoft.com/office/drawing/2016/5/12/chartex" xmlns:cx7="http://schemas.microsoft.com/office/drawing/2016/5/13/chartex" xmlns:cx8="http://schemas.microsoft.com/office/drawing/2016/5/14/chartex" xmlns:mc="http://schemas.openxmlformats.org/markup-compatibility/2006" xmlns:aink="http://schemas.microsoft.com/office/drawing/2016/ink" xmlns:am3d="http://schemas.microsoft.com/office/drawing/2017/model3d" xmlns:o="urn:schemas-microsoft-com:office:office" xmlns:r="http://schemas.openxmlformats.org/officeDocument/2006/relationships" xmlns:m="http://schemas.openxmlformats.org/officeDocument/2006/math" xmlns:v="urn:schemas-microsoft-com:vml" xmlns:wp14="http://schemas.microsoft.com/office/word/2010/wordprocessingDrawing" xmlns:wp="http://schemas.openxmlformats.org/drawingml/2006/wordprocessingDrawing" xmlns:w10="urn:schemas-microsoft-com:office:word" xmlns:w="http://schemas.openxmlformats.org/wordprocessingml/2006/main" xmlns:w14="http://schemas.microsoft.com/office/word/2010/wordml" xmlns:w15="http://schemas.microsoft.com/office/word/2012/wordml" xmlns:w16cid="http://schemas.microsoft.com/office/word/2016/wordml/cid" xmlns:w16se="http://schemas.microsoft.com/office/word/2015/wordml/symex" xmlns:wpg="http://schemas.microsoft.com/office/word/2010/wordprocessingGroup" xmlns:wpi="http://schemas.microsoft.com/office/word/2010/wordprocessingInk" xmlns:wne="http://schemas.microsoft.com/office/word/2006/wordml" xmlns:wps="http://schemas.microsoft.com/office/word/2010/wordprocessingShape" mc:Ignorable="w14 w15 w16se w16cid wp14">
+<w:footnotes xmlns:wpc="http://schemas.microsoft.com/office/word/2010/wordprocessingCanvas" xmlns:cx="http://schemas.microsoft.com/office/drawing/2014/chartex" xmlns:cx1="http://schemas.microsoft.com/office/drawing/2015/9/8/chartex" xmlns:cx2="http://schemas.microsoft.com/office/drawing/2015/10/21/chartex" xmlns:cx3="http://schemas.microsoft.com/office/drawing/2016/5/9/chartex" xmlns:cx4="http://schemas.microsoft.com/office/drawing/2016/5/10/chartex" xmlns:cx5="http://schemas.microsoft.com/office/drawing/2016/5/11/chartex" xmlns:cx6="http://schemas.microsoft.com/office/drawing/2016/5/12/chartex" xmlns:cx7="http://schemas.microsoft.com/office/drawing/2016/5/13/chartex" xmlns:cx8="http://schemas.microsoft.com/office/drawing/2016/5/14/chartex" xmlns:mc="http://schemas.openxmlformats.org/markup-compatibility/2006" xmlns:aink="http://schemas.microsoft.com/office/drawing/2016/ink" xmlns:am3d="http://schemas.microsoft.com/office/drawing/2017/model3d" xmlns:o="urn:schemas-microsoft-com:office:office" xmlns:oel="http://schemas.microsoft.com/office/2019/extlst" xmlns:r="http://schemas.openxmlformats.org/officeDocument/2006/relationships" xmlns:m="http://schemas.openxmlformats.org/officeDocument/2006/math" xmlns:v="urn:schemas-microsoft-com:vml" xmlns:wp14="http://schemas.microsoft.com/office/word/2010/wordprocessingDrawing" xmlns:wp="http://schemas.openxmlformats.org/drawingml/2006/wordprocessingDrawing" xmlns:w10="urn:schemas-microsoft-com:office:word" xmlns:w="http://schemas.openxmlformats.org/wordprocessingml/2006/main" xmlns:w14="http://schemas.microsoft.com/office/word/2010/wordml" xmlns:w15="http://schemas.microsoft.com/office/word/2012/wordml" xmlns:w16cex="http://schemas.microsoft.com/office/word/2018/wordml/cex" xmlns:w16cid="http://schemas.microsoft.com/office/word/2016/wordml/cid" xmlns:w16="http://schemas.microsoft.com/office/word/2018/wordml" xmlns:w16du="http://schemas.microsoft.com/office/word/2023/wordml/word16du" xmlns:w16sdtdh="http://schemas.microsoft.com/office/word/2020/wordml/sdtdatahash" xmlns:w16se="http://schemas.microsoft.com/office/word/2015/wordml/symex" xmlns:wpg="http://schemas.microsoft.com/office/word/2010/wordprocessingGroup" xmlns:wpi="http://schemas.microsoft.com/office/word/2010/wordprocessingInk" xmlns:wne="http://schemas.microsoft.com/office/word/2006/wordml" xmlns:wps="http://schemas.microsoft.com/office/word/2010/wordprocessingShape" mc:Ignorable="w14 w15 w16se w16cid w16 w16cex w16sdtdh w16du wp14">
   <w:footnote w:type="separator" w:id="-1">
     <w:p>
       <w:pPr>
@@ -13910,7 +14043,7 @@
 </file>
 
 <file path=word/header1.xml><?xml version="1.0" encoding="utf-8"?>
-<w:hdr xmlns:wpc="http://schemas.microsoft.com/office/word/2010/wordprocessingCanvas" xmlns:cx="http://schemas.microsoft.com/office/drawing/2014/chartex" xmlns:cx1="http://schemas.microsoft.com/office/drawing/2015/9/8/chartex" xmlns:cx2="http://schemas.microsoft.com/office/drawing/2015/10/21/chartex" xmlns:cx3="http://schemas.microsoft.com/office/drawing/2016/5/9/chartex" xmlns:cx4="http://schemas.microsoft.com/office/drawing/2016/5/10/chartex" xmlns:cx5="http://schemas.microsoft.com/office/drawing/2016/5/11/chartex" xmlns:cx6="http://schemas.microsoft.com/office/drawing/2016/5/12/chartex" xmlns:cx7="http://schemas.microsoft.com/office/drawing/2016/5/13/chartex" xmlns:cx8="http://schemas.microsoft.com/office/drawing/2016/5/14/chartex" xmlns:mc="http://schemas.openxmlformats.org/markup-compatibility/2006" xmlns:aink="http://schemas.microsoft.com/office/drawing/2016/ink" xmlns:am3d="http://schemas.microsoft.com/office/drawing/2017/model3d" xmlns:o="urn:schemas-microsoft-com:office:office" xmlns:r="http://schemas.openxmlformats.org/officeDocument/2006/relationships" xmlns:m="http://schemas.openxmlformats.org/officeDocument/2006/math" xmlns:v="urn:schemas-microsoft-com:vml" xmlns:wp14="http://schemas.microsoft.com/office/word/2010/wordprocessingDrawing" xmlns:wp="http://schemas.openxmlformats.org/drawingml/2006/wordprocessingDrawing" xmlns:w10="urn:schemas-microsoft-com:office:word" xmlns:w="http://schemas.openxmlformats.org/wordprocessingml/2006/main" xmlns:w14="http://schemas.microsoft.com/office/word/2010/wordml" xmlns:w15="http://schemas.microsoft.com/office/word/2012/wordml" xmlns:w16cid="http://schemas.microsoft.com/office/word/2016/wordml/cid" xmlns:w16se="http://schemas.microsoft.com/office/word/2015/wordml/symex" xmlns:wpg="http://schemas.microsoft.com/office/word/2010/wordprocessingGroup" xmlns:wpi="http://schemas.microsoft.com/office/word/2010/wordprocessingInk" xmlns:wne="http://schemas.microsoft.com/office/word/2006/wordml" xmlns:wps="http://schemas.microsoft.com/office/word/2010/wordprocessingShape" mc:Ignorable="w14 w15 w16se w16cid wp14">
+<w:hdr xmlns:wpc="http://schemas.microsoft.com/office/word/2010/wordprocessingCanvas" xmlns:cx="http://schemas.microsoft.com/office/drawing/2014/chartex" xmlns:cx1="http://schemas.microsoft.com/office/drawing/2015/9/8/chartex" xmlns:cx2="http://schemas.microsoft.com/office/drawing/2015/10/21/chartex" xmlns:cx3="http://schemas.microsoft.com/office/drawing/2016/5/9/chartex" xmlns:cx4="http://schemas.microsoft.com/office/drawing/2016/5/10/chartex" xmlns:cx5="http://schemas.microsoft.com/office/drawing/2016/5/11/chartex" xmlns:cx6="http://schemas.microsoft.com/office/drawing/2016/5/12/chartex" xmlns:cx7="http://schemas.microsoft.com/office/drawing/2016/5/13/chartex" xmlns:cx8="http://schemas.microsoft.com/office/drawing/2016/5/14/chartex" xmlns:mc="http://schemas.openxmlformats.org/markup-compatibility/2006" xmlns:aink="http://schemas.microsoft.com/office/drawing/2016/ink" xmlns:am3d="http://schemas.microsoft.com/office/drawing/2017/model3d" xmlns:o="urn:schemas-microsoft-com:office:office" xmlns:oel="http://schemas.microsoft.com/office/2019/extlst" xmlns:r="http://schemas.openxmlformats.org/officeDocument/2006/relationships" xmlns:m="http://schemas.openxmlformats.org/officeDocument/2006/math" xmlns:v="urn:schemas-microsoft-com:vml" xmlns:wp14="http://schemas.microsoft.com/office/word/2010/wordprocessingDrawing" xmlns:wp="http://schemas.openxmlformats.org/drawingml/2006/wordprocessingDrawing" xmlns:w10="urn:schemas-microsoft-com:office:word" xmlns:w="http://schemas.openxmlformats.org/wordprocessingml/2006/main" xmlns:w14="http://schemas.microsoft.com/office/word/2010/wordml" xmlns:w15="http://schemas.microsoft.com/office/word/2012/wordml" xmlns:w16cex="http://schemas.microsoft.com/office/word/2018/wordml/cex" xmlns:w16cid="http://schemas.microsoft.com/office/word/2016/wordml/cid" xmlns:w16="http://schemas.microsoft.com/office/word/2018/wordml" xmlns:w16du="http://schemas.microsoft.com/office/word/2023/wordml/word16du" xmlns:w16sdtdh="http://schemas.microsoft.com/office/word/2020/wordml/sdtdatahash" xmlns:w16se="http://schemas.microsoft.com/office/word/2015/wordml/symex" xmlns:wpg="http://schemas.microsoft.com/office/word/2010/wordprocessingGroup" xmlns:wpi="http://schemas.microsoft.com/office/word/2010/wordprocessingInk" xmlns:wne="http://schemas.microsoft.com/office/word/2006/wordml" xmlns:wps="http://schemas.microsoft.com/office/word/2010/wordprocessingShape" mc:Ignorable="w14 w15 w16se w16cid w16 w16cex w16sdtdh w16du wp14">
   <w:p>
     <w:pPr>
       <w:pStyle w:val="Encabezado"/>
@@ -14067,7 +14200,7 @@
             </wp:anchor>
           </w:drawing>
         </mc:Choice>
-        <mc:Fallback xmlns:oel="http://schemas.microsoft.com/office/2019/extlst" xmlns:w16cex="http://schemas.microsoft.com/office/word/2018/wordml/cex" xmlns:w16="http://schemas.microsoft.com/office/word/2018/wordml" xmlns:w16du="http://schemas.microsoft.com/office/word/2023/wordml/word16du" xmlns:w16sdtdh="http://schemas.microsoft.com/office/word/2020/wordml/sdtdatahash">
+        <mc:Fallback>
           <w:pict>
             <v:rect w14:anchorId="214952FF" id="Rectángulo 1" o:spid="_x0000_s1026" alt="&quot;&quot;" style="position:absolute;margin-left:560.8pt;margin-top:-35.4pt;width:612pt;height:70.5pt;z-index:251657216;visibility:visible;mso-wrap-style:square;mso-width-percent:0;mso-height-percent:0;mso-wrap-distance-left:9pt;mso-wrap-distance-top:0;mso-wrap-distance-right:9pt;mso-wrap-distance-bottom:0;mso-position-horizontal:right;mso-position-horizontal-relative:page;mso-position-vertical:absolute;mso-position-vertical-relative:text;mso-width-percent:0;mso-height-percent:0;mso-width-relative:margin;mso-height-relative:margin;v-text-anchor:middle" o:gfxdata="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" filled="f" stroked="f" strokeweight="1pt">
               <w10:wrap anchorx="page"/>
@@ -14081,7 +14214,7 @@
 </file>
 
 <file path=word/numbering.xml><?xml version="1.0" encoding="utf-8"?>
-<w:numbering xmlns:wpc="http://schemas.microsoft.com/office/word/2010/wordprocessingCanvas" xmlns:cx="http://schemas.microsoft.com/office/drawing/2014/chartex" xmlns:cx1="http://schemas.microsoft.com/office/drawing/2015/9/8/chartex" xmlns:cx2="http://schemas.microsoft.com/office/drawing/2015/10/21/chartex" xmlns:cx3="http://schemas.microsoft.com/office/drawing/2016/5/9/chartex" xmlns:cx4="http://schemas.microsoft.com/office/drawing/2016/5/10/chartex" xmlns:cx5="http://schemas.microsoft.com/office/drawing/2016/5/11/chartex" xmlns:cx6="http://schemas.microsoft.com/office/drawing/2016/5/12/chartex" xmlns:cx7="http://schemas.microsoft.com/office/drawing/2016/5/13/chartex" xmlns:cx8="http://schemas.microsoft.com/office/drawing/2016/5/14/chartex" xmlns:mc="http://schemas.openxmlformats.org/markup-compatibility/2006" xmlns:aink="http://schemas.microsoft.com/office/drawing/2016/ink" xmlns:am3d="http://schemas.microsoft.com/office/drawing/2017/model3d" xmlns:o="urn:schemas-microsoft-com:office:office" xmlns:r="http://schemas.openxmlformats.org/officeDocument/2006/relationships" xmlns:m="http://schemas.openxmlformats.org/officeDocument/2006/math" xmlns:v="urn:schemas-microsoft-com:vml" xmlns:wp14="http://schemas.microsoft.com/office/word/2010/wordprocessingDrawing" xmlns:wp="http://schemas.openxmlformats.org/drawingml/2006/wordprocessingDrawing" xmlns:w10="urn:schemas-microsoft-com:office:word" xmlns:w="http://schemas.openxmlformats.org/wordprocessingml/2006/main" xmlns:w14="http://schemas.microsoft.com/office/word/2010/wordml" xmlns:w15="http://schemas.microsoft.com/office/word/2012/wordml" xmlns:w16cid="http://schemas.microsoft.com/office/word/2016/wordml/cid" xmlns:w16se="http://schemas.microsoft.com/office/word/2015/wordml/symex" xmlns:wpg="http://schemas.microsoft.com/office/word/2010/wordprocessingGroup" xmlns:wpi="http://schemas.microsoft.com/office/word/2010/wordprocessingInk" xmlns:wne="http://schemas.microsoft.com/office/word/2006/wordml" xmlns:wps="http://schemas.microsoft.com/office/word/2010/wordprocessingShape" mc:Ignorable="w14 w15 w16se w16cid wp14">
+<w:numbering xmlns:wpc="http://schemas.microsoft.com/office/word/2010/wordprocessingCanvas" xmlns:cx="http://schemas.microsoft.com/office/drawing/2014/chartex" xmlns:cx1="http://schemas.microsoft.com/office/drawing/2015/9/8/chartex" xmlns:cx2="http://schemas.microsoft.com/office/drawing/2015/10/21/chartex" xmlns:cx3="http://schemas.microsoft.com/office/drawing/2016/5/9/chartex" xmlns:cx4="http://schemas.microsoft.com/office/drawing/2016/5/10/chartex" xmlns:cx5="http://schemas.microsoft.com/office/drawing/2016/5/11/chartex" xmlns:cx6="http://schemas.microsoft.com/office/drawing/2016/5/12/chartex" xmlns:cx7="http://schemas.microsoft.com/office/drawing/2016/5/13/chartex" xmlns:cx8="http://schemas.microsoft.com/office/drawing/2016/5/14/chartex" xmlns:mc="http://schemas.openxmlformats.org/markup-compatibility/2006" xmlns:aink="http://schemas.microsoft.com/office/drawing/2016/ink" xmlns:am3d="http://schemas.microsoft.com/office/drawing/2017/model3d" xmlns:o="urn:schemas-microsoft-com:office:office" xmlns:oel="http://schemas.microsoft.com/office/2019/extlst" xmlns:r="http://schemas.openxmlformats.org/officeDocument/2006/relationships" xmlns:m="http://schemas.openxmlformats.org/officeDocument/2006/math" xmlns:v="urn:schemas-microsoft-com:vml" xmlns:wp14="http://schemas.microsoft.com/office/word/2010/wordprocessingDrawing" xmlns:wp="http://schemas.openxmlformats.org/drawingml/2006/wordprocessingDrawing" xmlns:w10="urn:schemas-microsoft-com:office:word" xmlns:w="http://schemas.openxmlformats.org/wordprocessingml/2006/main" xmlns:w14="http://schemas.microsoft.com/office/word/2010/wordml" xmlns:w15="http://schemas.microsoft.com/office/word/2012/wordml" xmlns:w16cex="http://schemas.microsoft.com/office/word/2018/wordml/cex" xmlns:w16cid="http://schemas.microsoft.com/office/word/2016/wordml/cid" xmlns:w16="http://schemas.microsoft.com/office/word/2018/wordml" xmlns:w16du="http://schemas.microsoft.com/office/word/2023/wordml/word16du" xmlns:w16sdtdh="http://schemas.microsoft.com/office/word/2020/wordml/sdtdatahash" xmlns:w16se="http://schemas.microsoft.com/office/word/2015/wordml/symex" xmlns:wpg="http://schemas.microsoft.com/office/word/2010/wordprocessingGroup" xmlns:wpi="http://schemas.microsoft.com/office/word/2010/wordprocessingInk" xmlns:wne="http://schemas.microsoft.com/office/word/2006/wordml" xmlns:wps="http://schemas.microsoft.com/office/word/2010/wordprocessingShape" mc:Ignorable="w14 w15 w16se w16cid w16 w16cex w16sdtdh w16du wp14">
   <w:abstractNum w:abstractNumId="0" w15:restartNumberingAfterBreak="0">
     <w:nsid w:val="FFFFFF7C"/>
     <w:multiLevelType w:val="singleLevel"/>
@@ -16440,97 +16573,97 @@
       </w:rPr>
     </w:lvl>
   </w:abstractNum>
-  <w:num w:numId="1">
+  <w:num w:numId="1" w16cid:durableId="1873416356">
     <w:abstractNumId w:val="18"/>
   </w:num>
-  <w:num w:numId="2">
+  <w:num w:numId="2" w16cid:durableId="1480734167">
     <w:abstractNumId w:val="8"/>
   </w:num>
-  <w:num w:numId="3">
+  <w:num w:numId="3" w16cid:durableId="791824398">
     <w:abstractNumId w:val="3"/>
   </w:num>
-  <w:num w:numId="4">
+  <w:num w:numId="4" w16cid:durableId="854347415">
     <w:abstractNumId w:val="2"/>
   </w:num>
-  <w:num w:numId="5">
+  <w:num w:numId="5" w16cid:durableId="1274166689">
     <w:abstractNumId w:val="1"/>
   </w:num>
-  <w:num w:numId="6">
+  <w:num w:numId="6" w16cid:durableId="1509833480">
     <w:abstractNumId w:val="0"/>
   </w:num>
-  <w:num w:numId="7">
+  <w:num w:numId="7" w16cid:durableId="2008903393">
     <w:abstractNumId w:val="9"/>
   </w:num>
-  <w:num w:numId="8">
+  <w:num w:numId="8" w16cid:durableId="751119479">
     <w:abstractNumId w:val="7"/>
   </w:num>
-  <w:num w:numId="9">
+  <w:num w:numId="9" w16cid:durableId="614404875">
     <w:abstractNumId w:val="6"/>
   </w:num>
-  <w:num w:numId="10">
+  <w:num w:numId="10" w16cid:durableId="753473194">
     <w:abstractNumId w:val="5"/>
   </w:num>
-  <w:num w:numId="11">
+  <w:num w:numId="11" w16cid:durableId="1447695275">
     <w:abstractNumId w:val="4"/>
   </w:num>
-  <w:num w:numId="12">
+  <w:num w:numId="12" w16cid:durableId="1257596317">
     <w:abstractNumId w:val="14"/>
   </w:num>
-  <w:num w:numId="13">
+  <w:num w:numId="13" w16cid:durableId="1663503203">
     <w:abstractNumId w:val="15"/>
   </w:num>
-  <w:num w:numId="14">
+  <w:num w:numId="14" w16cid:durableId="1816484840">
     <w:abstractNumId w:val="22"/>
   </w:num>
-  <w:num w:numId="15">
+  <w:num w:numId="15" w16cid:durableId="1601793764">
     <w:abstractNumId w:val="10"/>
   </w:num>
-  <w:num w:numId="16">
+  <w:num w:numId="16" w16cid:durableId="407534842">
     <w:abstractNumId w:val="16"/>
   </w:num>
-  <w:num w:numId="17">
+  <w:num w:numId="17" w16cid:durableId="1480077168">
     <w:abstractNumId w:val="19"/>
   </w:num>
-  <w:num w:numId="18">
+  <w:num w:numId="18" w16cid:durableId="1753818084">
     <w:abstractNumId w:val="29"/>
   </w:num>
-  <w:num w:numId="19">
+  <w:num w:numId="19" w16cid:durableId="579679174">
     <w:abstractNumId w:val="23"/>
   </w:num>
-  <w:num w:numId="20">
+  <w:num w:numId="20" w16cid:durableId="1016149850">
     <w:abstractNumId w:val="27"/>
   </w:num>
-  <w:num w:numId="21">
+  <w:num w:numId="21" w16cid:durableId="745034629">
     <w:abstractNumId w:val="13"/>
   </w:num>
-  <w:num w:numId="22">
+  <w:num w:numId="22" w16cid:durableId="499277032">
     <w:abstractNumId w:val="21"/>
   </w:num>
-  <w:num w:numId="23">
+  <w:num w:numId="23" w16cid:durableId="1252399266">
     <w:abstractNumId w:val="24"/>
   </w:num>
-  <w:num w:numId="24">
+  <w:num w:numId="24" w16cid:durableId="1296374684">
     <w:abstractNumId w:val="11"/>
   </w:num>
-  <w:num w:numId="25">
+  <w:num w:numId="25" w16cid:durableId="843864796">
     <w:abstractNumId w:val="26"/>
   </w:num>
-  <w:num w:numId="26">
+  <w:num w:numId="26" w16cid:durableId="1048527795">
     <w:abstractNumId w:val="25"/>
   </w:num>
-  <w:num w:numId="27">
+  <w:num w:numId="27" w16cid:durableId="1972831626">
     <w:abstractNumId w:val="30"/>
   </w:num>
-  <w:num w:numId="28">
+  <w:num w:numId="28" w16cid:durableId="755982432">
     <w:abstractNumId w:val="28"/>
   </w:num>
-  <w:num w:numId="29">
+  <w:num w:numId="29" w16cid:durableId="554776574">
     <w:abstractNumId w:val="12"/>
   </w:num>
-  <w:num w:numId="30">
+  <w:num w:numId="30" w16cid:durableId="403259587">
     <w:abstractNumId w:val="20"/>
   </w:num>
-  <w:num w:numId="31">
+  <w:num w:numId="31" w16cid:durableId="903445012">
     <w:abstractNumId w:val="17"/>
   </w:num>
   <w:numIdMacAtCleanup w:val="29"/>
@@ -16538,7 +16671,7 @@
 </file>
 
 <file path=word/styles.xml><?xml version="1.0" encoding="utf-8"?>
-<w:styles xmlns:mc="http://schemas.openxmlformats.org/markup-compatibility/2006" xmlns:r="http://schemas.openxmlformats.org/officeDocument/2006/relationships" xmlns:w="http://schemas.openxmlformats.org/wordprocessingml/2006/main" xmlns:w14="http://schemas.microsoft.com/office/word/2010/wordml" xmlns:w15="http://schemas.microsoft.com/office/word/2012/wordml" xmlns:w16cid="http://schemas.microsoft.com/office/word/2016/wordml/cid" xmlns:w16se="http://schemas.microsoft.com/office/word/2015/wordml/symex" mc:Ignorable="w14 w15 w16se w16cid">
+<w:styles xmlns:mc="http://schemas.openxmlformats.org/markup-compatibility/2006" xmlns:r="http://schemas.openxmlformats.org/officeDocument/2006/relationships" xmlns:w="http://schemas.openxmlformats.org/wordprocessingml/2006/main" xmlns:w14="http://schemas.microsoft.com/office/word/2010/wordml" xmlns:w15="http://schemas.microsoft.com/office/word/2012/wordml" xmlns:w16cex="http://schemas.microsoft.com/office/word/2018/wordml/cex" xmlns:w16cid="http://schemas.microsoft.com/office/word/2016/wordml/cid" xmlns:w16="http://schemas.microsoft.com/office/word/2018/wordml" xmlns:w16du="http://schemas.microsoft.com/office/word/2023/wordml/word16du" xmlns:w16sdtdh="http://schemas.microsoft.com/office/word/2020/wordml/sdtdatahash" xmlns:w16se="http://schemas.microsoft.com/office/word/2015/wordml/symex" mc:Ignorable="w14 w15 w16se w16cid w16 w16cex w16sdtdh w16du">
   <w:docDefaults>
     <w:rPrDefault>
       <w:rPr>
@@ -16554,7 +16687,7 @@
       </w:pPr>
     </w:pPrDefault>
   </w:docDefaults>
-  <w:latentStyles w:defLockedState="0" w:defUIPriority="99" w:defSemiHidden="0" w:defUnhideWhenUsed="0" w:defQFormat="0" w:count="375">
+  <w:latentStyles w:defLockedState="0" w:defUIPriority="99" w:defSemiHidden="0" w:defUnhideWhenUsed="0" w:defQFormat="0" w:count="376">
     <w:lsdException w:name="Normal" w:uiPriority="0" w:qFormat="1"/>
     <w:lsdException w:name="heading 1" w:uiPriority="9" w:qFormat="1"/>
     <w:lsdException w:name="heading 2" w:semiHidden="1" w:uiPriority="9" w:unhideWhenUsed="1" w:qFormat="1"/>
@@ -16930,6 +17063,7 @@
     <w:lsdException w:name="Smart Hyperlink" w:semiHidden="1" w:unhideWhenUsed="1"/>
     <w:lsdException w:name="Hashtag" w:semiHidden="1" w:unhideWhenUsed="1"/>
     <w:lsdException w:name="Unresolved Mention" w:semiHidden="1" w:unhideWhenUsed="1"/>
+    <w:lsdException w:name="Smart Link" w:semiHidden="1" w:unhideWhenUsed="1"/>
   </w:latentStyles>
   <w:style w:type="paragraph" w:default="1" w:styleId="Normal">
     <w:name w:val="Normal"/>
@@ -21700,6 +21834,25 @@
 </file>
 
 <file path=customXml/item1.xml><?xml version="1.0" encoding="utf-8"?>
+<p:properties xmlns:p="http://schemas.microsoft.com/office/2006/metadata/properties" xmlns:xsi="http://www.w3.org/2001/XMLSchema-instance" xmlns:pc="http://schemas.microsoft.com/office/infopath/2007/PartnerControls">
+  <documentManagement>
+    <TaxCatchAll xmlns="cb45339b-ced9-4d0d-8f64-77573914d53b" xsi:nil="true"/>
+    <lcf76f155ced4ddcb4097134ff3c332f xmlns="43a3ca16-9c26-4813-b83f-4aec9927b43f">
+      <Terms xmlns="http://schemas.microsoft.com/office/infopath/2007/PartnerControls"/>
+    </lcf76f155ced4ddcb4097134ff3c332f>
+    <SharedWithUsers xmlns="cb45339b-ced9-4d0d-8f64-77573914d53b">
+      <UserInfo>
+        <DisplayName/>
+        <AccountId xsi:nil="true"/>
+        <AccountType/>
+      </UserInfo>
+    </SharedWithUsers>
+    <MediaLengthInSeconds xmlns="43a3ca16-9c26-4813-b83f-4aec9927b43f" xsi:nil="true"/>
+  </documentManagement>
+</p:properties>
+</file>
+
+<file path=customXml/item2.xml><?xml version="1.0" encoding="utf-8"?>
 <ct:contentTypeSchema xmlns:ct="http://schemas.microsoft.com/office/2006/metadata/contentType" xmlns:ma="http://schemas.microsoft.com/office/2006/metadata/properties/metaAttributes" ct:_="" ma:_="" ma:contentTypeName="Documento" ma:contentTypeID="0x01010049282E1EDBE9234EA9E6D38F720E265F" ma:contentTypeVersion="15" ma:contentTypeDescription="Crear nuevo documento." ma:contentTypeScope="" ma:versionID="b31c7aa9eaf043a08b87120b3c4916e3">
   <xsd:schema xmlns:xsd="http://www.w3.org/2001/XMLSchema" xmlns:xs="http://www.w3.org/2001/XMLSchema" xmlns:p="http://schemas.microsoft.com/office/2006/metadata/properties" xmlns:ns2="cb45339b-ced9-4d0d-8f64-77573914d53b" xmlns:ns3="43a3ca16-9c26-4813-b83f-4aec9927b43f" targetNamespace="http://schemas.microsoft.com/office/2006/metadata/properties" ma:root="true" ma:fieldsID="3533d065b04d75c457075bc55f1f5315" ns2:_="" ns3:_="">
     <xsd:import namespace="cb45339b-ced9-4d0d-8f64-77573914d53b"/>
@@ -21934,26 +22087,11 @@
 </ct:contentTypeSchema>
 </file>
 
-<file path=customXml/item2.xml><?xml version="1.0" encoding="utf-8"?>
-<p:properties xmlns:p="http://schemas.microsoft.com/office/2006/metadata/properties" xmlns:xsi="http://www.w3.org/2001/XMLSchema-instance" xmlns:pc="http://schemas.microsoft.com/office/infopath/2007/PartnerControls">
-  <documentManagement>
-    <TaxCatchAll xmlns="cb45339b-ced9-4d0d-8f64-77573914d53b" xsi:nil="true"/>
-    <lcf76f155ced4ddcb4097134ff3c332f xmlns="43a3ca16-9c26-4813-b83f-4aec9927b43f">
-      <Terms xmlns="http://schemas.microsoft.com/office/infopath/2007/PartnerControls"/>
-    </lcf76f155ced4ddcb4097134ff3c332f>
-    <SharedWithUsers xmlns="cb45339b-ced9-4d0d-8f64-77573914d53b">
-      <UserInfo>
-        <DisplayName/>
-        <AccountId xsi:nil="true"/>
-        <AccountType/>
-      </UserInfo>
-    </SharedWithUsers>
-    <MediaLengthInSeconds xmlns="43a3ca16-9c26-4813-b83f-4aec9927b43f" xsi:nil="true"/>
-  </documentManagement>
-</p:properties>
+<file path=customXml/item3.xml><?xml version="1.0" encoding="utf-8"?>
+<b:Sources xmlns:b="http://schemas.openxmlformats.org/officeDocument/2006/bibliography" xmlns="http://schemas.openxmlformats.org/officeDocument/2006/bibliography" SelectedStyle="\APASixthEditionOfficeOnline.xsl" StyleName="APA" Version="6"/>
 </file>
 
-<file path=customXml/item3.xml><?xml version="1.0" encoding="utf-8"?>
+<file path=customXml/item4.xml><?xml version="1.0" encoding="utf-8"?>
 <?mso-contentType ?>
 <FormTemplates xmlns="http://schemas.microsoft.com/sharepoint/v3/contenttype/forms">
   <Display>DocumentLibraryForm</Display>
@@ -21962,11 +22100,18 @@
 </FormTemplates>
 </file>
 
-<file path=customXml/item4.xml><?xml version="1.0" encoding="utf-8"?>
-<b:Sources xmlns:b="http://schemas.openxmlformats.org/officeDocument/2006/bibliography" xmlns="http://schemas.openxmlformats.org/officeDocument/2006/bibliography" SelectedStyle="\APASixthEditionOfficeOnline.xsl" StyleName="APA" Version="6"/>
+<file path=customXml/itemProps1.xml><?xml version="1.0" encoding="utf-8"?>
+<ds:datastoreItem xmlns:ds="http://schemas.openxmlformats.org/officeDocument/2006/customXml" ds:itemID="{D05CFDB7-EDF5-4096-8DE9-61AA6309952F}">
+  <ds:schemaRefs>
+    <ds:schemaRef ds:uri="http://schemas.microsoft.com/office/2006/metadata/properties"/>
+    <ds:schemaRef ds:uri="http://schemas.microsoft.com/office/infopath/2007/PartnerControls"/>
+    <ds:schemaRef ds:uri="cb45339b-ced9-4d0d-8f64-77573914d53b"/>
+    <ds:schemaRef ds:uri="43a3ca16-9c26-4813-b83f-4aec9927b43f"/>
+  </ds:schemaRefs>
+</ds:datastoreItem>
 </file>
 
-<file path=customXml/itemProps1.xml><?xml version="1.0" encoding="utf-8"?>
+<file path=customXml/itemProps2.xml><?xml version="1.0" encoding="utf-8"?>
 <ds:datastoreItem xmlns:ds="http://schemas.openxmlformats.org/officeDocument/2006/customXml" ds:itemID="{8B6D5A6A-9E42-476A-9BB4-F291E4E07F5F}">
   <ds:schemaRefs>
     <ds:schemaRef ds:uri="http://schemas.microsoft.com/office/2006/metadata/contentType"/>
@@ -21985,29 +22130,18 @@
 </ds:datastoreItem>
 </file>
 
-<file path=customXml/itemProps2.xml><?xml version="1.0" encoding="utf-8"?>
-<ds:datastoreItem xmlns:ds="http://schemas.openxmlformats.org/officeDocument/2006/customXml" ds:itemID="{D05CFDB7-EDF5-4096-8DE9-61AA6309952F}">
+<file path=customXml/itemProps3.xml><?xml version="1.0" encoding="utf-8"?>
+<ds:datastoreItem xmlns:ds="http://schemas.openxmlformats.org/officeDocument/2006/customXml" ds:itemID="{5DBB5866-74A6-45BA-BE06-F9F44D8874E1}">
   <ds:schemaRefs>
-    <ds:schemaRef ds:uri="http://schemas.microsoft.com/office/2006/metadata/properties"/>
-    <ds:schemaRef ds:uri="http://schemas.microsoft.com/office/infopath/2007/PartnerControls"/>
-    <ds:schemaRef ds:uri="cb45339b-ced9-4d0d-8f64-77573914d53b"/>
-    <ds:schemaRef ds:uri="43a3ca16-9c26-4813-b83f-4aec9927b43f"/>
+    <ds:schemaRef ds:uri="http://schemas.openxmlformats.org/officeDocument/2006/bibliography"/>
   </ds:schemaRefs>
 </ds:datastoreItem>
 </file>
 
-<file path=customXml/itemProps3.xml><?xml version="1.0" encoding="utf-8"?>
+<file path=customXml/itemProps4.xml><?xml version="1.0" encoding="utf-8"?>
 <ds:datastoreItem xmlns:ds="http://schemas.openxmlformats.org/officeDocument/2006/customXml" ds:itemID="{D1463BA0-3B45-4DEC-B5D1-67B4D8CBD8AC}">
   <ds:schemaRefs>
     <ds:schemaRef ds:uri="http://schemas.microsoft.com/sharepoint/v3/contenttype/forms"/>
   </ds:schemaRefs>
 </ds:datastoreItem>
-</file>
-
-<file path=customXml/itemProps4.xml><?xml version="1.0" encoding="utf-8"?>
-<ds:datastoreItem xmlns:ds="http://schemas.openxmlformats.org/officeDocument/2006/customXml" ds:itemID="{5DBB5866-74A6-45BA-BE06-F9F44D8874E1}">
-  <ds:schemaRefs>
-    <ds:schemaRef ds:uri="http://schemas.openxmlformats.org/officeDocument/2006/bibliography"/>
-  </ds:schemaRefs>
-</ds:datastoreItem>
 </file>